--- a/ISEC615_FUND_SC/Webb_Assignment3.docx
+++ b/ISEC615_FUND_SC/Webb_Assignment3.docx
@@ -1,6 +1,6 @@
 
 <file path=word/document.xml><?xml version="1.0" encoding="utf-8"?>
-<w:document xmlns:wpc="http://schemas.microsoft.com/office/word/2010/wordprocessingCanvas" xmlns:cx="http://schemas.microsoft.com/office/drawing/2014/chartex" xmlns:cx1="http://schemas.microsoft.com/office/drawing/2015/9/8/chartex" xmlns:cx2="http://schemas.microsoft.com/office/drawing/2015/10/21/chartex" xmlns:cx3="http://schemas.microsoft.com/office/drawing/2016/5/9/chartex" xmlns:cx4="http://schemas.microsoft.com/office/drawing/2016/5/10/chartex" xmlns:cx5="http://schemas.microsoft.com/office/drawing/2016/5/11/chartex" xmlns:cx6="http://schemas.microsoft.com/office/drawing/2016/5/12/chartex" xmlns:cx7="http://schemas.microsoft.com/office/drawing/2016/5/13/chartex" xmlns:cx8="http://schemas.microsoft.com/office/drawing/2016/5/14/chartex" xmlns:mc="http://schemas.openxmlformats.org/markup-compatibility/2006" xmlns:aink="http://schemas.microsoft.com/office/drawing/2016/ink" xmlns:am3d="http://schemas.microsoft.com/office/drawing/2017/model3d" xmlns:o="urn:schemas-microsoft-com:office:office" xmlns:r="http://schemas.openxmlformats.org/officeDocument/2006/relationships" xmlns:m="http://schemas.openxmlformats.org/officeDocument/2006/math" xmlns:v="urn:schemas-microsoft-com:vml" xmlns:wp14="http://schemas.microsoft.com/office/word/2010/wordprocessingDrawing" xmlns:wp="http://schemas.openxmlformats.org/drawingml/2006/wordprocessingDrawing" xmlns:w10="urn:schemas-microsoft-com:office:word" xmlns:w="http://schemas.openxmlformats.org/wordprocessingml/2006/main" xmlns:w14="http://schemas.microsoft.com/office/word/2010/wordml" xmlns:w15="http://schemas.microsoft.com/office/word/2012/wordml" xmlns:w16cid="http://schemas.microsoft.com/office/word/2016/wordml/cid" xmlns:w16se="http://schemas.microsoft.com/office/word/2015/wordml/symex" xmlns:wpg="http://schemas.microsoft.com/office/word/2010/wordprocessingGroup" xmlns:wpi="http://schemas.microsoft.com/office/word/2010/wordprocessingInk" xmlns:wne="http://schemas.microsoft.com/office/word/2006/wordml" xmlns:wps="http://schemas.microsoft.com/office/word/2010/wordprocessingShape" mc:Ignorable="w14 w15 w16se w16cid wp14">
+<w:document xmlns:wpc="http://schemas.microsoft.com/office/word/2010/wordprocessingCanvas" xmlns:mc="http://schemas.openxmlformats.org/markup-compatibility/2006" xmlns:o="urn:schemas-microsoft-com:office:office" xmlns:r="http://schemas.openxmlformats.org/officeDocument/2006/relationships" xmlns:m="http://schemas.openxmlformats.org/officeDocument/2006/math" xmlns:v="urn:schemas-microsoft-com:vml" xmlns:wp14="http://schemas.microsoft.com/office/word/2010/wordprocessingDrawing" xmlns:wp="http://schemas.openxmlformats.org/drawingml/2006/wordprocessingDrawing" xmlns:w10="urn:schemas-microsoft-com:office:word" xmlns:w="http://schemas.openxmlformats.org/wordprocessingml/2006/main" xmlns:w14="http://schemas.microsoft.com/office/word/2010/wordml" xmlns:w15="http://schemas.microsoft.com/office/word/2012/wordml" xmlns:wpg="http://schemas.microsoft.com/office/word/2010/wordprocessingGroup" xmlns:wpi="http://schemas.microsoft.com/office/word/2010/wordprocessingInk" xmlns:wne="http://schemas.microsoft.com/office/word/2006/wordml" xmlns:wps="http://schemas.microsoft.com/office/word/2010/wordprocessingShape" mc:Ignorable="w14 w15 wp14">
   <w:body>
     <w:p>
       <w:pPr>
@@ -408,13 +408,8 @@
         <w:t>……………….</w:t>
       </w:r>
       <w:r>
-        <w:t>……</w:t>
-      </w:r>
-      <w:proofErr w:type="gramStart"/>
-      <w:r>
-        <w:t>…..</w:t>
-      </w:r>
-      <w:proofErr w:type="gramEnd"/>
+        <w:t>………..</w:t>
+      </w:r>
       <w:r>
         <w:t>3</w:t>
       </w:r>
@@ -521,15 +516,7 @@
         <w:t>Cyber Defense Partners/Structures/Programs</w:t>
       </w:r>
       <w:r>
-        <w:t>…………………………………………</w:t>
-      </w:r>
-      <w:proofErr w:type="gramStart"/>
-      <w:r>
-        <w:t>…..</w:t>
-      </w:r>
-      <w:proofErr w:type="gramEnd"/>
-      <w:r>
-        <w:t>7</w:t>
+        <w:t>……………………………………………..7</w:t>
       </w:r>
     </w:p>
     <w:p>
@@ -571,7 +558,6 @@
       <w:r>
         <w:t>……………………………</w:t>
       </w:r>
-      <w:proofErr w:type="gramStart"/>
       <w:r>
         <w:t>...</w:t>
       </w:r>
@@ -581,7 +567,6 @@
       <w:r>
         <w:t>.</w:t>
       </w:r>
-      <w:proofErr w:type="gramEnd"/>
       <w:r>
         <w:t>9</w:t>
       </w:r>
@@ -678,6 +663,31 @@
         <w:tabs>
           <w:tab w:val="left" w:pos="3705"/>
         </w:tabs>
+        <w:ind w:left="360"/>
+        <w:jc w:val="center"/>
+        <w:rPr>
+          <w:rFonts w:ascii="Calibri" w:hAnsi="Calibri" w:cs="Calibri"/>
+          <w:b/>
+          <w:bCs/>
+          <w:u w:val="single"/>
+        </w:rPr>
+      </w:pPr>
+      <w:r>
+        <w:rPr>
+          <w:rFonts w:ascii="Calibri" w:hAnsi="Calibri" w:cs="Calibri"/>
+          <w:b/>
+          <w:bCs/>
+          <w:u w:val="single"/>
+        </w:rPr>
+        <w:t>Bad Actors in Cyberspace</w:t>
+      </w:r>
+    </w:p>
+    <w:p>
+      <w:pPr>
+        <w:tabs>
+          <w:tab w:val="left" w:pos="3705"/>
+        </w:tabs>
+        <w:ind w:left="360"/>
         <w:jc w:val="center"/>
         <w:rPr>
           <w:rFonts w:ascii="Times New Roman" w:hAnsi="Times New Roman" w:cs="Times New Roman"/>
@@ -685,6 +695,247 @@
           <w:sz w:val="24"/>
           <w:szCs w:val="24"/>
           <w:shd w:val="clear" w:color="auto" w:fill="FFFFFF"/>
+        </w:rPr>
+      </w:pPr>
+      <w:r>
+        <w:rPr>
+          <w:rFonts w:ascii="Calibri" w:hAnsi="Calibri" w:cs="Calibri"/>
+        </w:rPr>
+        <w:t>Identify the bad actors in cyberspace, compare and contrast their resources, capabilities/techniques, motivations and aversion to risk (Use references to support your claims).</w:t>
+      </w:r>
+      <w:r>
+        <w:rPr>
+          <w:rFonts w:ascii="Times New Roman" w:hAnsi="Times New Roman" w:cs="Times New Roman"/>
+          <w:color w:val="333333"/>
+          <w:sz w:val="24"/>
+          <w:szCs w:val="24"/>
+          <w:shd w:val="clear" w:color="auto" w:fill="FFFFFF"/>
+        </w:rPr>
+        <w:t xml:space="preserve"> </w:t>
+      </w:r>
+    </w:p>
+    <w:p>
+      <w:pPr>
+        <w:tabs>
+          <w:tab w:val="left" w:pos="3705"/>
+        </w:tabs>
+        <w:ind w:left="360"/>
+        <w:jc w:val="center"/>
+        <w:rPr>
+          <w:rFonts w:ascii="Times New Roman" w:hAnsi="Times New Roman" w:cs="Times New Roman"/>
+          <w:color w:val="333333"/>
+          <w:sz w:val="24"/>
+          <w:szCs w:val="24"/>
+          <w:shd w:val="clear" w:color="auto" w:fill="FFFFFF"/>
+        </w:rPr>
+      </w:pPr>
+    </w:p>
+    <w:p>
+      <w:pPr>
+        <w:tabs>
+          <w:tab w:val="left" w:pos="3705"/>
+        </w:tabs>
+        <w:ind w:left="360"/>
+        <w:jc w:val="center"/>
+        <w:rPr>
+          <w:rFonts w:ascii="Calibri" w:hAnsi="Calibri" w:cs="Calibri"/>
+          <w:b/>
+          <w:bCs/>
+          <w:u w:val="single"/>
+        </w:rPr>
+      </w:pPr>
+      <w:r>
+        <w:rPr>
+          <w:rFonts w:ascii="Times New Roman" w:hAnsi="Times New Roman" w:cs="Times New Roman"/>
+          <w:color w:val="333333"/>
+          <w:sz w:val="24"/>
+          <w:szCs w:val="24"/>
+          <w:shd w:val="clear" w:color="auto" w:fill="FFFFFF"/>
+        </w:rPr>
+        <w:t>Organized crime, state sponsors, terrorists.</w:t>
+      </w:r>
+      <w:bookmarkStart w:id="0" w:name="_GoBack"/>
+      <w:bookmarkEnd w:id="0"/>
+    </w:p>
+    <w:p>
+      <w:pPr>
+        <w:tabs>
+          <w:tab w:val="left" w:pos="3705"/>
+        </w:tabs>
+        <w:jc w:val="center"/>
+        <w:rPr>
+          <w:rFonts w:ascii="Times New Roman" w:hAnsi="Times New Roman" w:cs="Times New Roman"/>
+          <w:color w:val="333333"/>
+          <w:sz w:val="24"/>
+          <w:szCs w:val="24"/>
+          <w:shd w:val="clear" w:color="auto" w:fill="FFFFFF"/>
+        </w:rPr>
+      </w:pPr>
+    </w:p>
+    <w:p>
+      <w:pPr>
+        <w:tabs>
+          <w:tab w:val="left" w:pos="3000"/>
+        </w:tabs>
+        <w:rPr>
+          <w:color w:val="333333"/>
+          <w:shd w:val="clear" w:color="auto" w:fill="FFFFFF"/>
+        </w:rPr>
+      </w:pPr>
+    </w:p>
+    <w:p>
+      <w:pPr>
+        <w:tabs>
+          <w:tab w:val="left" w:pos="3000"/>
+        </w:tabs>
+        <w:rPr>
+          <w:color w:val="333333"/>
+          <w:shd w:val="clear" w:color="auto" w:fill="FFFFFF"/>
+        </w:rPr>
+      </w:pPr>
+    </w:p>
+    <w:p>
+      <w:pPr>
+        <w:tabs>
+          <w:tab w:val="left" w:pos="3000"/>
+        </w:tabs>
+        <w:rPr>
+          <w:color w:val="333333"/>
+          <w:shd w:val="clear" w:color="auto" w:fill="FFFFFF"/>
+        </w:rPr>
+      </w:pPr>
+    </w:p>
+    <w:p>
+      <w:pPr>
+        <w:tabs>
+          <w:tab w:val="left" w:pos="3000"/>
+        </w:tabs>
+        <w:rPr>
+          <w:color w:val="333333"/>
+          <w:shd w:val="clear" w:color="auto" w:fill="FFFFFF"/>
+        </w:rPr>
+      </w:pPr>
+    </w:p>
+    <w:p>
+      <w:pPr>
+        <w:tabs>
+          <w:tab w:val="left" w:pos="3000"/>
+        </w:tabs>
+        <w:rPr>
+          <w:color w:val="333333"/>
+          <w:shd w:val="clear" w:color="auto" w:fill="FFFFFF"/>
+        </w:rPr>
+      </w:pPr>
+    </w:p>
+    <w:p>
+      <w:pPr>
+        <w:tabs>
+          <w:tab w:val="left" w:pos="3000"/>
+        </w:tabs>
+        <w:rPr>
+          <w:color w:val="333333"/>
+          <w:shd w:val="clear" w:color="auto" w:fill="FFFFFF"/>
+        </w:rPr>
+      </w:pPr>
+    </w:p>
+    <w:p>
+      <w:pPr>
+        <w:tabs>
+          <w:tab w:val="left" w:pos="3000"/>
+        </w:tabs>
+        <w:rPr>
+          <w:color w:val="333333"/>
+          <w:shd w:val="clear" w:color="auto" w:fill="FFFFFF"/>
+        </w:rPr>
+      </w:pPr>
+    </w:p>
+    <w:p>
+      <w:pPr>
+        <w:tabs>
+          <w:tab w:val="left" w:pos="3000"/>
+        </w:tabs>
+        <w:rPr>
+          <w:color w:val="333333"/>
+          <w:shd w:val="clear" w:color="auto" w:fill="FFFFFF"/>
+        </w:rPr>
+      </w:pPr>
+    </w:p>
+    <w:p>
+      <w:pPr>
+        <w:tabs>
+          <w:tab w:val="left" w:pos="3000"/>
+        </w:tabs>
+        <w:rPr>
+          <w:rFonts w:ascii="Times New Roman" w:eastAsia="Times New Roman" w:hAnsi="Times New Roman" w:cs="Times New Roman"/>
+          <w:sz w:val="24"/>
+          <w:szCs w:val="24"/>
+        </w:rPr>
+      </w:pPr>
+    </w:p>
+    <w:p>
+      <w:pPr>
+        <w:tabs>
+          <w:tab w:val="left" w:pos="0"/>
+        </w:tabs>
+        <w:rPr>
+          <w:rFonts w:ascii="Times New Roman" w:eastAsia="Times New Roman" w:hAnsi="Times New Roman" w:cs="Times New Roman"/>
+          <w:sz w:val="24"/>
+          <w:szCs w:val="24"/>
+        </w:rPr>
+      </w:pPr>
+      <w:r>
+        <w:rPr>
+          <w:rFonts w:ascii="Times New Roman" w:eastAsia="Times New Roman" w:hAnsi="Times New Roman" w:cs="Times New Roman"/>
+          <w:sz w:val="24"/>
+          <w:szCs w:val="24"/>
+        </w:rPr>
+        <w:tab/>
+      </w:r>
+      <w:r>
+        <w:rPr>
+          <w:rFonts w:hAnsi="Symbol"/>
+        </w:rPr>
+        <w:t></w:t>
+      </w:r>
+      <w:r>
+        <w:t xml:space="preserve">  </w:t>
+      </w:r>
+      <w:r>
+        <w:rPr>
+          <w:rFonts w:ascii="Calibri" w:hAnsi="Calibri" w:cs="Calibri"/>
+          <w:b/>
+          <w:bCs/>
+        </w:rPr>
+        <w:t>Types of Cybersecurity Attacks:</w:t>
+      </w:r>
+      <w:r>
+        <w:rPr>
+          <w:rFonts w:ascii="Calibri" w:hAnsi="Calibri" w:cs="Calibri"/>
+        </w:rPr>
+        <w:t> In your own words (no quotes, but use references to support your claims) describe five different types of cybersecurity attacks and their characteristics.</w:t>
+      </w:r>
+    </w:p>
+    <w:p>
+      <w:pPr>
+        <w:tabs>
+          <w:tab w:val="left" w:pos="3000"/>
+        </w:tabs>
+        <w:rPr>
+          <w:rFonts w:ascii="Times New Roman" w:eastAsia="Times New Roman" w:hAnsi="Times New Roman" w:cs="Times New Roman"/>
+          <w:sz w:val="24"/>
+          <w:szCs w:val="24"/>
+        </w:rPr>
+      </w:pPr>
+    </w:p>
+    <w:p>
+      <w:pPr>
+        <w:tabs>
+          <w:tab w:val="left" w:pos="3000"/>
+        </w:tabs>
+        <w:rPr>
+          <w:rFonts w:ascii="Times New Roman" w:eastAsia="Times New Roman" w:hAnsi="Times New Roman" w:cs="Times New Roman"/>
+          <w:sz w:val="24"/>
+          <w:szCs w:val="24"/>
         </w:rPr>
         <w:sectPr>
           <w:headerReference w:type="default" r:id="rId12"/>
@@ -694,67 +945,48 @@
           <w:docGrid w:linePitch="360"/>
         </w:sectPr>
       </w:pPr>
-      <w:proofErr w:type="gramStart"/>
-      <w:r>
-        <w:rPr>
-          <w:rFonts w:hAnsi="Symbol"/>
-        </w:rPr>
-        <w:t></w:t>
-      </w:r>
-      <w:r>
-        <w:t xml:space="preserve">  </w:t>
-      </w:r>
+    </w:p>
+    <w:p>
+      <w:pPr>
+        <w:rPr>
+          <w:rFonts w:ascii="Times New Roman" w:eastAsia="Times New Roman" w:hAnsi="Times New Roman" w:cs="Times New Roman"/>
+          <w:sz w:val="24"/>
+          <w:szCs w:val="24"/>
+        </w:rPr>
+      </w:pPr>
       <w:r>
         <w:rPr>
           <w:rFonts w:ascii="Calibri" w:hAnsi="Calibri" w:cs="Calibri"/>
           <w:b/>
           <w:bCs/>
-        </w:rPr>
-        <w:t>Bad</w:t>
-      </w:r>
-      <w:proofErr w:type="gramEnd"/>
+          <w:color w:val="000000"/>
+          <w:sz w:val="27"/>
+          <w:szCs w:val="27"/>
+        </w:rPr>
+        <w:lastRenderedPageBreak/>
+        <w:t>Types of System Attacks:</w:t>
+      </w:r>
       <w:r>
         <w:rPr>
           <w:rFonts w:ascii="Calibri" w:hAnsi="Calibri" w:cs="Calibri"/>
-          <w:b/>
-          <w:bCs/>
-        </w:rPr>
-        <w:t xml:space="preserve"> Actors in Cyberspace:</w:t>
-      </w:r>
-      <w:r>
-        <w:rPr>
-          <w:rFonts w:ascii="Calibri" w:hAnsi="Calibri" w:cs="Calibri"/>
-        </w:rPr>
-        <w:t> Identify the bad actors in cyberspace, compare and contrast their resources, capabilities/techniques, motivations and aversion to risk (Use references to support your claims).</w:t>
-      </w:r>
-      <w:r>
-        <w:rPr>
-          <w:rFonts w:ascii="Times New Roman" w:hAnsi="Times New Roman" w:cs="Times New Roman"/>
-          <w:color w:val="333333"/>
-          <w:sz w:val="24"/>
-          <w:szCs w:val="24"/>
-          <w:shd w:val="clear" w:color="auto" w:fill="FFFFFF"/>
-        </w:rPr>
-        <w:t xml:space="preserve"> </w:t>
-      </w:r>
-    </w:p>
-    <w:p>
-      <w:pPr>
-        <w:tabs>
-          <w:tab w:val="left" w:pos="3000"/>
-        </w:tabs>
-        <w:rPr>
-          <w:rFonts w:ascii="Times New Roman" w:eastAsia="Times New Roman" w:hAnsi="Times New Roman" w:cs="Times New Roman"/>
-          <w:sz w:val="24"/>
-          <w:szCs w:val="24"/>
-        </w:rPr>
-      </w:pPr>
-    </w:p>
-    <w:p>
-      <w:pPr>
-        <w:tabs>
-          <w:tab w:val="left" w:pos="0"/>
-        </w:tabs>
+          <w:color w:val="000000"/>
+          <w:sz w:val="27"/>
+          <w:szCs w:val="27"/>
+        </w:rPr>
+        <w:t> In your own words (no quotes, but use references to support your claims) describe three different potential system attacks and the actors that might perform them.</w:t>
+      </w:r>
+    </w:p>
+    <w:p>
+      <w:pPr>
+        <w:rPr>
+          <w:rFonts w:ascii="Times New Roman" w:eastAsia="Times New Roman" w:hAnsi="Times New Roman" w:cs="Times New Roman"/>
+          <w:sz w:val="24"/>
+          <w:szCs w:val="24"/>
+        </w:rPr>
+      </w:pPr>
+    </w:p>
+    <w:p>
+      <w:pPr>
         <w:rPr>
           <w:rFonts w:ascii="Times New Roman" w:eastAsia="Times New Roman" w:hAnsi="Times New Roman" w:cs="Times New Roman"/>
           <w:sz w:val="24"/>
@@ -769,57 +1001,108 @@
         </w:rPr>
         <w:tab/>
       </w:r>
-      <w:proofErr w:type="gramStart"/>
-      <w:r>
-        <w:rPr>
-          <w:rFonts w:hAnsi="Symbol"/>
-        </w:rPr>
-        <w:t></w:t>
-      </w:r>
-      <w:r>
-        <w:t xml:space="preserve">  </w:t>
-      </w:r>
-      <w:r>
-        <w:rPr>
-          <w:rFonts w:ascii="Calibri" w:hAnsi="Calibri" w:cs="Calibri"/>
-          <w:b/>
-          <w:bCs/>
-        </w:rPr>
-        <w:t>Types</w:t>
-      </w:r>
-      <w:proofErr w:type="gramEnd"/>
-      <w:r>
-        <w:rPr>
-          <w:rFonts w:ascii="Calibri" w:hAnsi="Calibri" w:cs="Calibri"/>
-          <w:b/>
-          <w:bCs/>
-        </w:rPr>
-        <w:t xml:space="preserve"> of Cybersecurity Attacks:</w:t>
-      </w:r>
-      <w:r>
-        <w:rPr>
-          <w:rFonts w:ascii="Calibri" w:hAnsi="Calibri" w:cs="Calibri"/>
-        </w:rPr>
-        <w:t> In your own words (no quotes, but use references to support your claims) describe five different types of cybersecurity attacks and their characteristics.</w:t>
-      </w:r>
-    </w:p>
-    <w:p>
-      <w:pPr>
-        <w:tabs>
-          <w:tab w:val="left" w:pos="3000"/>
-        </w:tabs>
-        <w:rPr>
-          <w:rFonts w:ascii="Times New Roman" w:eastAsia="Times New Roman" w:hAnsi="Times New Roman" w:cs="Times New Roman"/>
-          <w:sz w:val="24"/>
-          <w:szCs w:val="24"/>
-        </w:rPr>
-      </w:pPr>
-    </w:p>
-    <w:p>
-      <w:pPr>
-        <w:tabs>
-          <w:tab w:val="left" w:pos="3000"/>
-        </w:tabs>
+    </w:p>
+    <w:p>
+      <w:pPr>
+        <w:rPr>
+          <w:rFonts w:ascii="Times New Roman" w:eastAsia="Times New Roman" w:hAnsi="Times New Roman" w:cs="Times New Roman"/>
+          <w:sz w:val="24"/>
+          <w:szCs w:val="24"/>
+        </w:rPr>
+      </w:pPr>
+    </w:p>
+    <w:p>
+      <w:pPr>
+        <w:rPr>
+          <w:rFonts w:ascii="Times New Roman" w:eastAsia="Times New Roman" w:hAnsi="Times New Roman" w:cs="Times New Roman"/>
+          <w:sz w:val="24"/>
+          <w:szCs w:val="24"/>
+        </w:rPr>
+      </w:pPr>
+    </w:p>
+    <w:p>
+      <w:pPr>
+        <w:rPr>
+          <w:rFonts w:ascii="Times New Roman" w:eastAsia="Times New Roman" w:hAnsi="Times New Roman" w:cs="Times New Roman"/>
+          <w:sz w:val="24"/>
+          <w:szCs w:val="24"/>
+        </w:rPr>
+      </w:pPr>
+    </w:p>
+    <w:p>
+      <w:pPr>
+        <w:rPr>
+          <w:rFonts w:ascii="Times New Roman" w:eastAsia="Times New Roman" w:hAnsi="Times New Roman" w:cs="Times New Roman"/>
+          <w:sz w:val="24"/>
+          <w:szCs w:val="24"/>
+        </w:rPr>
+      </w:pPr>
+    </w:p>
+    <w:p>
+      <w:pPr>
+        <w:rPr>
+          <w:rFonts w:ascii="Times New Roman" w:eastAsia="Times New Roman" w:hAnsi="Times New Roman" w:cs="Times New Roman"/>
+          <w:sz w:val="24"/>
+          <w:szCs w:val="24"/>
+        </w:rPr>
+      </w:pPr>
+    </w:p>
+    <w:p>
+      <w:pPr>
+        <w:rPr>
+          <w:rFonts w:ascii="Times New Roman" w:eastAsia="Times New Roman" w:hAnsi="Times New Roman" w:cs="Times New Roman"/>
+          <w:sz w:val="24"/>
+          <w:szCs w:val="24"/>
+        </w:rPr>
+      </w:pPr>
+    </w:p>
+    <w:p>
+      <w:pPr>
+        <w:rPr>
+          <w:rFonts w:ascii="Times New Roman" w:eastAsia="Times New Roman" w:hAnsi="Times New Roman" w:cs="Times New Roman"/>
+          <w:sz w:val="24"/>
+          <w:szCs w:val="24"/>
+        </w:rPr>
+      </w:pPr>
+    </w:p>
+    <w:p>
+      <w:pPr>
+        <w:rPr>
+          <w:rFonts w:ascii="Times New Roman" w:eastAsia="Times New Roman" w:hAnsi="Times New Roman" w:cs="Times New Roman"/>
+          <w:sz w:val="24"/>
+          <w:szCs w:val="24"/>
+        </w:rPr>
+      </w:pPr>
+    </w:p>
+    <w:p>
+      <w:pPr>
+        <w:rPr>
+          <w:rFonts w:ascii="Times New Roman" w:eastAsia="Times New Roman" w:hAnsi="Times New Roman" w:cs="Times New Roman"/>
+          <w:sz w:val="24"/>
+          <w:szCs w:val="24"/>
+        </w:rPr>
+      </w:pPr>
+    </w:p>
+    <w:p>
+      <w:pPr>
+        <w:rPr>
+          <w:rFonts w:ascii="Times New Roman" w:eastAsia="Times New Roman" w:hAnsi="Times New Roman" w:cs="Times New Roman"/>
+          <w:sz w:val="24"/>
+          <w:szCs w:val="24"/>
+        </w:rPr>
+      </w:pPr>
+    </w:p>
+    <w:p>
+      <w:pPr>
+        <w:rPr>
+          <w:rFonts w:ascii="Times New Roman" w:eastAsia="Times New Roman" w:hAnsi="Times New Roman" w:cs="Times New Roman"/>
+          <w:sz w:val="24"/>
+          <w:szCs w:val="24"/>
+        </w:rPr>
+      </w:pPr>
+    </w:p>
+    <w:p>
+      <w:pPr>
         <w:rPr>
           <w:rFonts w:ascii="Times New Roman" w:eastAsia="Times New Roman" w:hAnsi="Times New Roman" w:cs="Times New Roman"/>
           <w:sz w:val="24"/>
@@ -842,6 +1125,18 @@
           <w:szCs w:val="24"/>
         </w:rPr>
       </w:pPr>
+    </w:p>
+    <w:p>
+      <w:pPr>
+        <w:tabs>
+          <w:tab w:val="center" w:pos="4680"/>
+        </w:tabs>
+        <w:rPr>
+          <w:rFonts w:ascii="Times New Roman" w:eastAsia="Times New Roman" w:hAnsi="Times New Roman" w:cs="Times New Roman"/>
+          <w:sz w:val="24"/>
+          <w:szCs w:val="24"/>
+        </w:rPr>
+      </w:pPr>
       <w:r>
         <w:rPr>
           <w:rFonts w:ascii="Calibri" w:hAnsi="Calibri" w:cs="Calibri"/>
@@ -851,8 +1146,7 @@
           <w:sz w:val="27"/>
           <w:szCs w:val="27"/>
         </w:rPr>
-        <w:lastRenderedPageBreak/>
-        <w:t>Types of System Attacks:</w:t>
+        <w:t>Cyber Defense:</w:t>
       </w:r>
       <w:r>
         <w:rPr>
@@ -861,46 +1155,8 @@
           <w:sz w:val="27"/>
           <w:szCs w:val="27"/>
         </w:rPr>
-        <w:t xml:space="preserve"> In your own words (no </w:t>
-      </w:r>
-      <w:proofErr w:type="gramStart"/>
-      <w:r>
-        <w:rPr>
-          <w:rFonts w:ascii="Calibri" w:hAnsi="Calibri" w:cs="Calibri"/>
-          <w:color w:val="000000"/>
-          <w:sz w:val="27"/>
-          <w:szCs w:val="27"/>
-        </w:rPr>
-        <w:t>quotes, but</w:t>
-      </w:r>
-      <w:proofErr w:type="gramEnd"/>
-      <w:r>
-        <w:rPr>
-          <w:rFonts w:ascii="Calibri" w:hAnsi="Calibri" w:cs="Calibri"/>
-          <w:color w:val="000000"/>
-          <w:sz w:val="27"/>
-          <w:szCs w:val="27"/>
-        </w:rPr>
-        <w:t xml:space="preserve"> use references to support your claims) describe three different potential system attacks and the actors that might perform them.</w:t>
-      </w:r>
-    </w:p>
-    <w:p>
-      <w:pPr>
-        <w:rPr>
-          <w:rFonts w:ascii="Times New Roman" w:eastAsia="Times New Roman" w:hAnsi="Times New Roman" w:cs="Times New Roman"/>
-          <w:sz w:val="24"/>
-          <w:szCs w:val="24"/>
-        </w:rPr>
-      </w:pPr>
-    </w:p>
-    <w:p>
-      <w:pPr>
-        <w:rPr>
-          <w:rFonts w:ascii="Times New Roman" w:eastAsia="Times New Roman" w:hAnsi="Times New Roman" w:cs="Times New Roman"/>
-          <w:sz w:val="24"/>
-          <w:szCs w:val="24"/>
-        </w:rPr>
-      </w:pPr>
+        <w:t> In your own words (no quotes, but use references to support your claims) describe three different cyber defense tools, methods, and components, as well as how to apply cyber defense methods to prepare a system to mitigate attacks (kill chain).</w:t>
+      </w:r>
       <w:r>
         <w:rPr>
           <w:rFonts w:ascii="Times New Roman" w:eastAsia="Times New Roman" w:hAnsi="Times New Roman" w:cs="Times New Roman"/>
@@ -939,78 +1195,137 @@
     </w:p>
     <w:p>
       <w:pPr>
-        <w:rPr>
-          <w:rFonts w:ascii="Times New Roman" w:eastAsia="Times New Roman" w:hAnsi="Times New Roman" w:cs="Times New Roman"/>
-          <w:sz w:val="24"/>
-          <w:szCs w:val="24"/>
-        </w:rPr>
-      </w:pPr>
-    </w:p>
-    <w:p>
-      <w:pPr>
-        <w:rPr>
-          <w:rFonts w:ascii="Times New Roman" w:eastAsia="Times New Roman" w:hAnsi="Times New Roman" w:cs="Times New Roman"/>
-          <w:sz w:val="24"/>
-          <w:szCs w:val="24"/>
-        </w:rPr>
-      </w:pPr>
-    </w:p>
-    <w:p>
-      <w:pPr>
-        <w:rPr>
-          <w:rFonts w:ascii="Times New Roman" w:eastAsia="Times New Roman" w:hAnsi="Times New Roman" w:cs="Times New Roman"/>
-          <w:sz w:val="24"/>
-          <w:szCs w:val="24"/>
-        </w:rPr>
-      </w:pPr>
-    </w:p>
-    <w:p>
-      <w:pPr>
-        <w:rPr>
-          <w:rFonts w:ascii="Times New Roman" w:eastAsia="Times New Roman" w:hAnsi="Times New Roman" w:cs="Times New Roman"/>
-          <w:sz w:val="24"/>
-          <w:szCs w:val="24"/>
-        </w:rPr>
-      </w:pPr>
-    </w:p>
-    <w:p>
-      <w:pPr>
-        <w:rPr>
-          <w:rFonts w:ascii="Times New Roman" w:eastAsia="Times New Roman" w:hAnsi="Times New Roman" w:cs="Times New Roman"/>
-          <w:sz w:val="24"/>
-          <w:szCs w:val="24"/>
-        </w:rPr>
-      </w:pPr>
-    </w:p>
-    <w:p>
-      <w:pPr>
-        <w:rPr>
-          <w:rFonts w:ascii="Times New Roman" w:eastAsia="Times New Roman" w:hAnsi="Times New Roman" w:cs="Times New Roman"/>
-          <w:sz w:val="24"/>
-          <w:szCs w:val="24"/>
-        </w:rPr>
-      </w:pPr>
-    </w:p>
-    <w:p>
-      <w:pPr>
-        <w:rPr>
-          <w:rFonts w:ascii="Times New Roman" w:eastAsia="Times New Roman" w:hAnsi="Times New Roman" w:cs="Times New Roman"/>
-          <w:sz w:val="24"/>
-          <w:szCs w:val="24"/>
-        </w:rPr>
-      </w:pPr>
-    </w:p>
-    <w:p>
-      <w:pPr>
-        <w:rPr>
-          <w:rFonts w:ascii="Times New Roman" w:eastAsia="Times New Roman" w:hAnsi="Times New Roman" w:cs="Times New Roman"/>
-          <w:sz w:val="24"/>
-          <w:szCs w:val="24"/>
-        </w:rPr>
-      </w:pPr>
-    </w:p>
-    <w:p>
-      <w:pPr>
+        <w:tabs>
+          <w:tab w:val="left" w:pos="1596"/>
+        </w:tabs>
+        <w:rPr>
+          <w:rFonts w:ascii="Times New Roman" w:eastAsia="Times New Roman" w:hAnsi="Times New Roman" w:cs="Times New Roman"/>
+          <w:sz w:val="24"/>
+          <w:szCs w:val="24"/>
+        </w:rPr>
+      </w:pPr>
+      <w:r>
+        <w:rPr>
+          <w:rFonts w:ascii="Times New Roman" w:eastAsia="Times New Roman" w:hAnsi="Times New Roman" w:cs="Times New Roman"/>
+          <w:sz w:val="24"/>
+          <w:szCs w:val="24"/>
+        </w:rPr>
+        <w:tab/>
+      </w:r>
+    </w:p>
+    <w:p>
+      <w:pPr>
+        <w:tabs>
+          <w:tab w:val="left" w:pos="1596"/>
+        </w:tabs>
+        <w:rPr>
+          <w:rFonts w:ascii="Times New Roman" w:eastAsia="Times New Roman" w:hAnsi="Times New Roman" w:cs="Times New Roman"/>
+          <w:sz w:val="24"/>
+          <w:szCs w:val="24"/>
+        </w:rPr>
+      </w:pPr>
+    </w:p>
+    <w:p>
+      <w:pPr>
+        <w:tabs>
+          <w:tab w:val="left" w:pos="1596"/>
+        </w:tabs>
+        <w:rPr>
+          <w:rFonts w:ascii="Times New Roman" w:eastAsia="Times New Roman" w:hAnsi="Times New Roman" w:cs="Times New Roman"/>
+          <w:sz w:val="24"/>
+          <w:szCs w:val="24"/>
+        </w:rPr>
+      </w:pPr>
+    </w:p>
+    <w:p>
+      <w:pPr>
+        <w:tabs>
+          <w:tab w:val="left" w:pos="1596"/>
+        </w:tabs>
+        <w:rPr>
+          <w:rFonts w:ascii="Times New Roman" w:eastAsia="Times New Roman" w:hAnsi="Times New Roman" w:cs="Times New Roman"/>
+          <w:sz w:val="24"/>
+          <w:szCs w:val="24"/>
+        </w:rPr>
+      </w:pPr>
+    </w:p>
+    <w:p>
+      <w:pPr>
+        <w:tabs>
+          <w:tab w:val="left" w:pos="1596"/>
+        </w:tabs>
+        <w:rPr>
+          <w:rFonts w:ascii="Times New Roman" w:eastAsia="Times New Roman" w:hAnsi="Times New Roman" w:cs="Times New Roman"/>
+          <w:sz w:val="24"/>
+          <w:szCs w:val="24"/>
+        </w:rPr>
+      </w:pPr>
+    </w:p>
+    <w:p>
+      <w:pPr>
+        <w:tabs>
+          <w:tab w:val="left" w:pos="1596"/>
+        </w:tabs>
+        <w:rPr>
+          <w:rFonts w:ascii="Times New Roman" w:eastAsia="Times New Roman" w:hAnsi="Times New Roman" w:cs="Times New Roman"/>
+          <w:sz w:val="24"/>
+          <w:szCs w:val="24"/>
+        </w:rPr>
+      </w:pPr>
+    </w:p>
+    <w:p>
+      <w:pPr>
+        <w:tabs>
+          <w:tab w:val="left" w:pos="1596"/>
+        </w:tabs>
+        <w:rPr>
+          <w:rFonts w:ascii="Times New Roman" w:eastAsia="Times New Roman" w:hAnsi="Times New Roman" w:cs="Times New Roman"/>
+          <w:sz w:val="24"/>
+          <w:szCs w:val="24"/>
+        </w:rPr>
+      </w:pPr>
+    </w:p>
+    <w:p>
+      <w:pPr>
+        <w:tabs>
+          <w:tab w:val="left" w:pos="1596"/>
+        </w:tabs>
+        <w:rPr>
+          <w:rFonts w:ascii="Times New Roman" w:eastAsia="Times New Roman" w:hAnsi="Times New Roman" w:cs="Times New Roman"/>
+          <w:sz w:val="24"/>
+          <w:szCs w:val="24"/>
+        </w:rPr>
+      </w:pPr>
+    </w:p>
+    <w:p>
+      <w:pPr>
+        <w:tabs>
+          <w:tab w:val="left" w:pos="1596"/>
+        </w:tabs>
+        <w:rPr>
+          <w:rFonts w:ascii="Times New Roman" w:eastAsia="Times New Roman" w:hAnsi="Times New Roman" w:cs="Times New Roman"/>
+          <w:sz w:val="24"/>
+          <w:szCs w:val="24"/>
+        </w:rPr>
+      </w:pPr>
+    </w:p>
+    <w:p>
+      <w:pPr>
+        <w:tabs>
+          <w:tab w:val="left" w:pos="1596"/>
+        </w:tabs>
+        <w:rPr>
+          <w:rFonts w:ascii="Times New Roman" w:eastAsia="Times New Roman" w:hAnsi="Times New Roman" w:cs="Times New Roman"/>
+          <w:sz w:val="24"/>
+          <w:szCs w:val="24"/>
+        </w:rPr>
+      </w:pPr>
+    </w:p>
+    <w:p>
+      <w:pPr>
+        <w:tabs>
+          <w:tab w:val="left" w:pos="1596"/>
+        </w:tabs>
         <w:rPr>
           <w:rFonts w:ascii="Times New Roman" w:eastAsia="Times New Roman" w:hAnsi="Times New Roman" w:cs="Times New Roman"/>
           <w:sz w:val="24"/>
@@ -1027,218 +1342,6 @@
     </w:p>
     <w:p>
       <w:pPr>
-        <w:rPr>
-          <w:rFonts w:ascii="Times New Roman" w:eastAsia="Times New Roman" w:hAnsi="Times New Roman" w:cs="Times New Roman"/>
-          <w:sz w:val="24"/>
-          <w:szCs w:val="24"/>
-        </w:rPr>
-      </w:pPr>
-    </w:p>
-    <w:p>
-      <w:pPr>
-        <w:tabs>
-          <w:tab w:val="center" w:pos="4680"/>
-        </w:tabs>
-        <w:rPr>
-          <w:rFonts w:ascii="Times New Roman" w:eastAsia="Times New Roman" w:hAnsi="Times New Roman" w:cs="Times New Roman"/>
-          <w:sz w:val="24"/>
-          <w:szCs w:val="24"/>
-        </w:rPr>
-      </w:pPr>
-      <w:r>
-        <w:rPr>
-          <w:rFonts w:ascii="Calibri" w:hAnsi="Calibri" w:cs="Calibri"/>
-          <w:b/>
-          <w:bCs/>
-          <w:color w:val="000000"/>
-          <w:sz w:val="27"/>
-          <w:szCs w:val="27"/>
-        </w:rPr>
-        <w:t>Cyber Defense:</w:t>
-      </w:r>
-      <w:r>
-        <w:rPr>
-          <w:rFonts w:ascii="Calibri" w:hAnsi="Calibri" w:cs="Calibri"/>
-          <w:color w:val="000000"/>
-          <w:sz w:val="27"/>
-          <w:szCs w:val="27"/>
-        </w:rPr>
-        <w:t xml:space="preserve"> In your own words (no </w:t>
-      </w:r>
-      <w:proofErr w:type="gramStart"/>
-      <w:r>
-        <w:rPr>
-          <w:rFonts w:ascii="Calibri" w:hAnsi="Calibri" w:cs="Calibri"/>
-          <w:color w:val="000000"/>
-          <w:sz w:val="27"/>
-          <w:szCs w:val="27"/>
-        </w:rPr>
-        <w:t>quotes, but</w:t>
-      </w:r>
-      <w:proofErr w:type="gramEnd"/>
-      <w:r>
-        <w:rPr>
-          <w:rFonts w:ascii="Calibri" w:hAnsi="Calibri" w:cs="Calibri"/>
-          <w:color w:val="000000"/>
-          <w:sz w:val="27"/>
-          <w:szCs w:val="27"/>
-        </w:rPr>
-        <w:t xml:space="preserve"> use references to support your claims) describe three different cyber defense tools, methods, and components, as well as how to apply cyber defense methods to prepare a system to mitigate attacks (kill chain).</w:t>
-      </w:r>
-      <w:r>
-        <w:rPr>
-          <w:rFonts w:ascii="Times New Roman" w:eastAsia="Times New Roman" w:hAnsi="Times New Roman" w:cs="Times New Roman"/>
-          <w:sz w:val="24"/>
-          <w:szCs w:val="24"/>
-        </w:rPr>
-        <w:tab/>
-      </w:r>
-    </w:p>
-    <w:p>
-      <w:pPr>
-        <w:rPr>
-          <w:rFonts w:ascii="Times New Roman" w:eastAsia="Times New Roman" w:hAnsi="Times New Roman" w:cs="Times New Roman"/>
-          <w:sz w:val="24"/>
-          <w:szCs w:val="24"/>
-        </w:rPr>
-      </w:pPr>
-    </w:p>
-    <w:p>
-      <w:pPr>
-        <w:rPr>
-          <w:rFonts w:ascii="Times New Roman" w:eastAsia="Times New Roman" w:hAnsi="Times New Roman" w:cs="Times New Roman"/>
-          <w:sz w:val="24"/>
-          <w:szCs w:val="24"/>
-        </w:rPr>
-      </w:pPr>
-    </w:p>
-    <w:p>
-      <w:pPr>
-        <w:rPr>
-          <w:rFonts w:ascii="Times New Roman" w:eastAsia="Times New Roman" w:hAnsi="Times New Roman" w:cs="Times New Roman"/>
-          <w:sz w:val="24"/>
-          <w:szCs w:val="24"/>
-        </w:rPr>
-      </w:pPr>
-    </w:p>
-    <w:p>
-      <w:pPr>
-        <w:tabs>
-          <w:tab w:val="left" w:pos="1596"/>
-        </w:tabs>
-        <w:rPr>
-          <w:rFonts w:ascii="Times New Roman" w:eastAsia="Times New Roman" w:hAnsi="Times New Roman" w:cs="Times New Roman"/>
-          <w:sz w:val="24"/>
-          <w:szCs w:val="24"/>
-        </w:rPr>
-      </w:pPr>
-      <w:r>
-        <w:rPr>
-          <w:rFonts w:ascii="Times New Roman" w:eastAsia="Times New Roman" w:hAnsi="Times New Roman" w:cs="Times New Roman"/>
-          <w:sz w:val="24"/>
-          <w:szCs w:val="24"/>
-        </w:rPr>
-        <w:tab/>
-      </w:r>
-    </w:p>
-    <w:p>
-      <w:pPr>
-        <w:tabs>
-          <w:tab w:val="left" w:pos="1596"/>
-        </w:tabs>
-        <w:rPr>
-          <w:rFonts w:ascii="Times New Roman" w:eastAsia="Times New Roman" w:hAnsi="Times New Roman" w:cs="Times New Roman"/>
-          <w:sz w:val="24"/>
-          <w:szCs w:val="24"/>
-        </w:rPr>
-      </w:pPr>
-    </w:p>
-    <w:p>
-      <w:pPr>
-        <w:tabs>
-          <w:tab w:val="left" w:pos="1596"/>
-        </w:tabs>
-        <w:rPr>
-          <w:rFonts w:ascii="Times New Roman" w:eastAsia="Times New Roman" w:hAnsi="Times New Roman" w:cs="Times New Roman"/>
-          <w:sz w:val="24"/>
-          <w:szCs w:val="24"/>
-        </w:rPr>
-      </w:pPr>
-    </w:p>
-    <w:p>
-      <w:pPr>
-        <w:tabs>
-          <w:tab w:val="left" w:pos="1596"/>
-        </w:tabs>
-        <w:rPr>
-          <w:rFonts w:ascii="Times New Roman" w:eastAsia="Times New Roman" w:hAnsi="Times New Roman" w:cs="Times New Roman"/>
-          <w:sz w:val="24"/>
-          <w:szCs w:val="24"/>
-        </w:rPr>
-      </w:pPr>
-    </w:p>
-    <w:p>
-      <w:pPr>
-        <w:tabs>
-          <w:tab w:val="left" w:pos="1596"/>
-        </w:tabs>
-        <w:rPr>
-          <w:rFonts w:ascii="Times New Roman" w:eastAsia="Times New Roman" w:hAnsi="Times New Roman" w:cs="Times New Roman"/>
-          <w:sz w:val="24"/>
-          <w:szCs w:val="24"/>
-        </w:rPr>
-      </w:pPr>
-    </w:p>
-    <w:p>
-      <w:pPr>
-        <w:tabs>
-          <w:tab w:val="left" w:pos="1596"/>
-        </w:tabs>
-        <w:rPr>
-          <w:rFonts w:ascii="Times New Roman" w:eastAsia="Times New Roman" w:hAnsi="Times New Roman" w:cs="Times New Roman"/>
-          <w:sz w:val="24"/>
-          <w:szCs w:val="24"/>
-        </w:rPr>
-      </w:pPr>
-    </w:p>
-    <w:p>
-      <w:pPr>
-        <w:tabs>
-          <w:tab w:val="left" w:pos="1596"/>
-        </w:tabs>
-        <w:rPr>
-          <w:rFonts w:ascii="Times New Roman" w:eastAsia="Times New Roman" w:hAnsi="Times New Roman" w:cs="Times New Roman"/>
-          <w:sz w:val="24"/>
-          <w:szCs w:val="24"/>
-        </w:rPr>
-      </w:pPr>
-    </w:p>
-    <w:p>
-      <w:pPr>
-        <w:tabs>
-          <w:tab w:val="left" w:pos="1596"/>
-        </w:tabs>
-        <w:rPr>
-          <w:rFonts w:ascii="Times New Roman" w:eastAsia="Times New Roman" w:hAnsi="Times New Roman" w:cs="Times New Roman"/>
-          <w:sz w:val="24"/>
-          <w:szCs w:val="24"/>
-        </w:rPr>
-      </w:pPr>
-    </w:p>
-    <w:p>
-      <w:pPr>
-        <w:tabs>
-          <w:tab w:val="left" w:pos="1596"/>
-        </w:tabs>
-        <w:rPr>
-          <w:rFonts w:ascii="Times New Roman" w:eastAsia="Times New Roman" w:hAnsi="Times New Roman" w:cs="Times New Roman"/>
-          <w:sz w:val="24"/>
-          <w:szCs w:val="24"/>
-        </w:rPr>
-      </w:pPr>
-    </w:p>
-    <w:p>
-      <w:pPr>
         <w:tabs>
           <w:tab w:val="left" w:pos="1596"/>
         </w:tabs>
@@ -1267,37 +1370,6 @@
           <w:docGrid w:linePitch="360"/>
         </w:sectPr>
       </w:pPr>
-    </w:p>
-    <w:p>
-      <w:pPr>
-        <w:tabs>
-          <w:tab w:val="left" w:pos="1596"/>
-        </w:tabs>
-        <w:rPr>
-          <w:rFonts w:ascii="Times New Roman" w:eastAsia="Times New Roman" w:hAnsi="Times New Roman" w:cs="Times New Roman"/>
-          <w:sz w:val="24"/>
-          <w:szCs w:val="24"/>
-        </w:rPr>
-      </w:pPr>
-    </w:p>
-    <w:p>
-      <w:pPr>
-        <w:tabs>
-          <w:tab w:val="left" w:pos="1596"/>
-        </w:tabs>
-        <w:rPr>
-          <w:rFonts w:ascii="Times New Roman" w:eastAsia="Times New Roman" w:hAnsi="Times New Roman" w:cs="Times New Roman"/>
-          <w:sz w:val="24"/>
-          <w:szCs w:val="24"/>
-        </w:rPr>
-        <w:sectPr>
-          <w:headerReference w:type="default" r:id="rId16"/>
-          <w:pgSz w:w="12240" w:h="15840"/>
-          <w:pgMar w:top="1440" w:right="1440" w:bottom="1440" w:left="1440" w:header="720" w:footer="720" w:gutter="0"/>
-          <w:cols w:space="720"/>
-          <w:docGrid w:linePitch="360"/>
-        </w:sectPr>
-      </w:pPr>
       <w:r>
         <w:rPr>
           <w:rFonts w:ascii="Times New Roman" w:eastAsia="Times New Roman" w:hAnsi="Times New Roman" w:cs="Times New Roman"/>
@@ -1306,7 +1378,6 @@
         </w:rPr>
         <w:tab/>
       </w:r>
-      <w:proofErr w:type="gramStart"/>
       <w:r>
         <w:rPr>
           <w:rFonts w:hAnsi="Symbol"/>
@@ -1322,20 +1393,11 @@
           <w:b/>
           <w:bCs/>
         </w:rPr>
-        <w:t>Cyber</w:t>
-      </w:r>
-      <w:proofErr w:type="gramEnd"/>
+        <w:t>Cyber Defense Partners/Structures/Programs:</w:t>
+      </w:r>
       <w:r>
         <w:rPr>
           <w:rFonts w:ascii="Calibri" w:hAnsi="Calibri" w:cs="Calibri"/>
-          <w:b/>
-          <w:bCs/>
-        </w:rPr>
-        <w:t xml:space="preserve"> Defense Partners/Structures/Programs:</w:t>
-      </w:r>
-      <w:r>
-        <w:rPr>
-          <w:rFonts w:ascii="Calibri" w:hAnsi="Calibri" w:cs="Calibri"/>
         </w:rPr>
         <w:t> In your own words (no quotes, but use references to support your claims), describe the Federal, State, and Local Cyber Defense partners/structures/programs by outlining at least three examples.</w:t>
       </w:r>
@@ -1343,31 +1405,30 @@
     <w:p>
       <w:pPr>
         <w:tabs>
-          <w:tab w:val="left" w:pos="1129"/>
-        </w:tabs>
-        <w:rPr>
-          <w:rFonts w:ascii="Times New Roman" w:eastAsia="Times New Roman" w:hAnsi="Times New Roman" w:cs="Times New Roman"/>
-          <w:sz w:val="24"/>
-          <w:szCs w:val="24"/>
-        </w:rPr>
-      </w:pPr>
-      <w:r>
-        <w:rPr>
-          <w:rFonts w:ascii="Times New Roman" w:eastAsia="Times New Roman" w:hAnsi="Times New Roman" w:cs="Times New Roman"/>
-          <w:sz w:val="24"/>
-          <w:szCs w:val="24"/>
+          <w:tab w:val="left" w:pos="3000"/>
+        </w:tabs>
+        <w:rPr>
+          <w:color w:val="333333"/>
+          <w:shd w:val="clear" w:color="auto" w:fill="FFFFFF"/>
+        </w:rPr>
+      </w:pPr>
+      <w:r>
+        <w:rPr>
+          <w:color w:val="333333"/>
+          <w:shd w:val="clear" w:color="auto" w:fill="FFFFFF"/>
         </w:rPr>
         <w:lastRenderedPageBreak/>
-        <w:tab/>
-      </w:r>
-      <w:r>
-        <w:rPr>
-          <w:rFonts w:ascii="Times New Roman" w:eastAsia="Times New Roman" w:hAnsi="Times New Roman" w:cs="Times New Roman"/>
-          <w:sz w:val="24"/>
-          <w:szCs w:val="24"/>
-        </w:rPr>
-        <w:t>test</w:t>
-      </w:r>
+        <w:t xml:space="preserve">Cyber threat actor. (n.d.). Retrieved June 24, 2019, from </w:t>
+      </w:r>
+      <w:hyperlink r:id="rId16" w:history="1">
+        <w:r>
+          <w:rPr>
+            <w:rStyle w:val="Hyperlink"/>
+            <w:shd w:val="clear" w:color="auto" w:fill="FFFFFF"/>
+          </w:rPr>
+          <w:t>https://itlaw.wikia.org/wiki/Cyber_threat_actor</w:t>
+        </w:r>
+      </w:hyperlink>
     </w:p>
     <w:p>
       <w:pPr>
@@ -1829,17 +1890,7 @@
           <w:szCs w:val="24"/>
         </w:rPr>
         <w:tab/>
-        <w:t>I hereby certify that I am the author of this document and that any assistance I received in its preparation is fully acknowledged a</w:t>
-      </w:r>
-      <w:bookmarkStart w:id="0" w:name="_GoBack"/>
-      <w:bookmarkEnd w:id="0"/>
-      <w:r>
-        <w:rPr>
-          <w:rFonts w:ascii="Times New Roman" w:hAnsi="Times New Roman" w:cs="Times New Roman"/>
-          <w:sz w:val="24"/>
-          <w:szCs w:val="24"/>
-        </w:rPr>
-        <w:t>nd disclosed in the document. I have also cited all sources from which I obtained data, ideas, or words that are copied directly or paraphrased in the document. Sources are properly credited according to accepted standards for professional publications. I also certify that this paper was prepared by me for this course.</w:t>
+        <w:t>I hereby certify that I am the author of this document and that any assistance I received in its preparation is fully acknowledged and disclosed in the document. I have also cited all sources from which I obtained data, ideas, or words that are copied directly or paraphrased in the document. Sources are properly credited according to accepted standards for professional publications. I also certify that this paper was prepared by me for this course.</w:t>
       </w:r>
     </w:p>
     <w:p>
@@ -1881,7 +1932,7 @@
 </file>
 
 <file path=word/endnotes.xml><?xml version="1.0" encoding="utf-8"?>
-<w:endnotes xmlns:wpc="http://schemas.microsoft.com/office/word/2010/wordprocessingCanvas" xmlns:cx="http://schemas.microsoft.com/office/drawing/2014/chartex" xmlns:cx1="http://schemas.microsoft.com/office/drawing/2015/9/8/chartex" xmlns:cx2="http://schemas.microsoft.com/office/drawing/2015/10/21/chartex" xmlns:cx3="http://schemas.microsoft.com/office/drawing/2016/5/9/chartex" xmlns:cx4="http://schemas.microsoft.com/office/drawing/2016/5/10/chartex" xmlns:cx5="http://schemas.microsoft.com/office/drawing/2016/5/11/chartex" xmlns:cx6="http://schemas.microsoft.com/office/drawing/2016/5/12/chartex" xmlns:cx7="http://schemas.microsoft.com/office/drawing/2016/5/13/chartex" xmlns:cx8="http://schemas.microsoft.com/office/drawing/2016/5/14/chartex" xmlns:mc="http://schemas.openxmlformats.org/markup-compatibility/2006" xmlns:aink="http://schemas.microsoft.com/office/drawing/2016/ink" xmlns:am3d="http://schemas.microsoft.com/office/drawing/2017/model3d" xmlns:o="urn:schemas-microsoft-com:office:office" xmlns:r="http://schemas.openxmlformats.org/officeDocument/2006/relationships" xmlns:m="http://schemas.openxmlformats.org/officeDocument/2006/math" xmlns:v="urn:schemas-microsoft-com:vml" xmlns:wp14="http://schemas.microsoft.com/office/word/2010/wordprocessingDrawing" xmlns:wp="http://schemas.openxmlformats.org/drawingml/2006/wordprocessingDrawing" xmlns:w10="urn:schemas-microsoft-com:office:word" xmlns:w="http://schemas.openxmlformats.org/wordprocessingml/2006/main" xmlns:w14="http://schemas.microsoft.com/office/word/2010/wordml" xmlns:w15="http://schemas.microsoft.com/office/word/2012/wordml" xmlns:w16cid="http://schemas.microsoft.com/office/word/2016/wordml/cid" xmlns:w16se="http://schemas.microsoft.com/office/word/2015/wordml/symex" xmlns:wpg="http://schemas.microsoft.com/office/word/2010/wordprocessingGroup" xmlns:wpi="http://schemas.microsoft.com/office/word/2010/wordprocessingInk" xmlns:wne="http://schemas.microsoft.com/office/word/2006/wordml" xmlns:wps="http://schemas.microsoft.com/office/word/2010/wordprocessingShape" mc:Ignorable="w14 w15 w16se w16cid wp14">
+<w:endnotes xmlns:wpc="http://schemas.microsoft.com/office/word/2010/wordprocessingCanvas" xmlns:mc="http://schemas.openxmlformats.org/markup-compatibility/2006" xmlns:o="urn:schemas-microsoft-com:office:office" xmlns:r="http://schemas.openxmlformats.org/officeDocument/2006/relationships" xmlns:m="http://schemas.openxmlformats.org/officeDocument/2006/math" xmlns:v="urn:schemas-microsoft-com:vml" xmlns:wp14="http://schemas.microsoft.com/office/word/2010/wordprocessingDrawing" xmlns:wp="http://schemas.openxmlformats.org/drawingml/2006/wordprocessingDrawing" xmlns:w10="urn:schemas-microsoft-com:office:word" xmlns:w="http://schemas.openxmlformats.org/wordprocessingml/2006/main" xmlns:w14="http://schemas.microsoft.com/office/word/2010/wordml" xmlns:w15="http://schemas.microsoft.com/office/word/2012/wordml" xmlns:wpg="http://schemas.microsoft.com/office/word/2010/wordprocessingGroup" xmlns:wpi="http://schemas.microsoft.com/office/word/2010/wordprocessingInk" xmlns:wne="http://schemas.microsoft.com/office/word/2006/wordml" xmlns:wps="http://schemas.microsoft.com/office/word/2010/wordprocessingShape" mc:Ignorable="w14 w15 wp14">
   <w:endnote w:type="separator" w:id="-1">
     <w:p>
       <w:pPr>
@@ -1906,7 +1957,7 @@
 </file>
 
 <file path=word/footer1.xml><?xml version="1.0" encoding="utf-8"?>
-<w:ftr xmlns:wpc="http://schemas.microsoft.com/office/word/2010/wordprocessingCanvas" xmlns:cx="http://schemas.microsoft.com/office/drawing/2014/chartex" xmlns:cx1="http://schemas.microsoft.com/office/drawing/2015/9/8/chartex" xmlns:cx2="http://schemas.microsoft.com/office/drawing/2015/10/21/chartex" xmlns:cx3="http://schemas.microsoft.com/office/drawing/2016/5/9/chartex" xmlns:cx4="http://schemas.microsoft.com/office/drawing/2016/5/10/chartex" xmlns:cx5="http://schemas.microsoft.com/office/drawing/2016/5/11/chartex" xmlns:cx6="http://schemas.microsoft.com/office/drawing/2016/5/12/chartex" xmlns:cx7="http://schemas.microsoft.com/office/drawing/2016/5/13/chartex" xmlns:cx8="http://schemas.microsoft.com/office/drawing/2016/5/14/chartex" xmlns:mc="http://schemas.openxmlformats.org/markup-compatibility/2006" xmlns:aink="http://schemas.microsoft.com/office/drawing/2016/ink" xmlns:am3d="http://schemas.microsoft.com/office/drawing/2017/model3d" xmlns:o="urn:schemas-microsoft-com:office:office" xmlns:r="http://schemas.openxmlformats.org/officeDocument/2006/relationships" xmlns:m="http://schemas.openxmlformats.org/officeDocument/2006/math" xmlns:v="urn:schemas-microsoft-com:vml" xmlns:wp14="http://schemas.microsoft.com/office/word/2010/wordprocessingDrawing" xmlns:wp="http://schemas.openxmlformats.org/drawingml/2006/wordprocessingDrawing" xmlns:w10="urn:schemas-microsoft-com:office:word" xmlns:w="http://schemas.openxmlformats.org/wordprocessingml/2006/main" xmlns:w14="http://schemas.microsoft.com/office/word/2010/wordml" xmlns:w15="http://schemas.microsoft.com/office/word/2012/wordml" xmlns:w16cid="http://schemas.microsoft.com/office/word/2016/wordml/cid" xmlns:w16se="http://schemas.microsoft.com/office/word/2015/wordml/symex" xmlns:wpg="http://schemas.microsoft.com/office/word/2010/wordprocessingGroup" xmlns:wpi="http://schemas.microsoft.com/office/word/2010/wordprocessingInk" xmlns:wne="http://schemas.microsoft.com/office/word/2006/wordml" xmlns:wps="http://schemas.microsoft.com/office/word/2010/wordprocessingShape" mc:Ignorable="w14 w15 w16se w16cid wp14">
+<w:ftr xmlns:wpc="http://schemas.microsoft.com/office/word/2010/wordprocessingCanvas" xmlns:mc="http://schemas.openxmlformats.org/markup-compatibility/2006" xmlns:o="urn:schemas-microsoft-com:office:office" xmlns:r="http://schemas.openxmlformats.org/officeDocument/2006/relationships" xmlns:m="http://schemas.openxmlformats.org/officeDocument/2006/math" xmlns:v="urn:schemas-microsoft-com:vml" xmlns:wp14="http://schemas.microsoft.com/office/word/2010/wordprocessingDrawing" xmlns:wp="http://schemas.openxmlformats.org/drawingml/2006/wordprocessingDrawing" xmlns:w10="urn:schemas-microsoft-com:office:word" xmlns:w="http://schemas.openxmlformats.org/wordprocessingml/2006/main" xmlns:w14="http://schemas.microsoft.com/office/word/2010/wordml" xmlns:w15="http://schemas.microsoft.com/office/word/2012/wordml" xmlns:wpg="http://schemas.microsoft.com/office/word/2010/wordprocessingGroup" xmlns:wpi="http://schemas.microsoft.com/office/word/2010/wordprocessingInk" xmlns:wne="http://schemas.microsoft.com/office/word/2006/wordml" xmlns:wps="http://schemas.microsoft.com/office/word/2010/wordprocessingShape" mc:Ignorable="w14 w15 wp14">
   <w:sdt>
     <w:sdtPr>
       <w:id w:val="-2005425209"/>
@@ -1961,7 +2012,7 @@
 </file>
 
 <file path=word/footnotes.xml><?xml version="1.0" encoding="utf-8"?>
-<w:footnotes xmlns:wpc="http://schemas.microsoft.com/office/word/2010/wordprocessingCanvas" xmlns:cx="http://schemas.microsoft.com/office/drawing/2014/chartex" xmlns:cx1="http://schemas.microsoft.com/office/drawing/2015/9/8/chartex" xmlns:cx2="http://schemas.microsoft.com/office/drawing/2015/10/21/chartex" xmlns:cx3="http://schemas.microsoft.com/office/drawing/2016/5/9/chartex" xmlns:cx4="http://schemas.microsoft.com/office/drawing/2016/5/10/chartex" xmlns:cx5="http://schemas.microsoft.com/office/drawing/2016/5/11/chartex" xmlns:cx6="http://schemas.microsoft.com/office/drawing/2016/5/12/chartex" xmlns:cx7="http://schemas.microsoft.com/office/drawing/2016/5/13/chartex" xmlns:cx8="http://schemas.microsoft.com/office/drawing/2016/5/14/chartex" xmlns:mc="http://schemas.openxmlformats.org/markup-compatibility/2006" xmlns:aink="http://schemas.microsoft.com/office/drawing/2016/ink" xmlns:am3d="http://schemas.microsoft.com/office/drawing/2017/model3d" xmlns:o="urn:schemas-microsoft-com:office:office" xmlns:r="http://schemas.openxmlformats.org/officeDocument/2006/relationships" xmlns:m="http://schemas.openxmlformats.org/officeDocument/2006/math" xmlns:v="urn:schemas-microsoft-com:vml" xmlns:wp14="http://schemas.microsoft.com/office/word/2010/wordprocessingDrawing" xmlns:wp="http://schemas.openxmlformats.org/drawingml/2006/wordprocessingDrawing" xmlns:w10="urn:schemas-microsoft-com:office:word" xmlns:w="http://schemas.openxmlformats.org/wordprocessingml/2006/main" xmlns:w14="http://schemas.microsoft.com/office/word/2010/wordml" xmlns:w15="http://schemas.microsoft.com/office/word/2012/wordml" xmlns:w16cid="http://schemas.microsoft.com/office/word/2016/wordml/cid" xmlns:w16se="http://schemas.microsoft.com/office/word/2015/wordml/symex" xmlns:wpg="http://schemas.microsoft.com/office/word/2010/wordprocessingGroup" xmlns:wpi="http://schemas.microsoft.com/office/word/2010/wordprocessingInk" xmlns:wne="http://schemas.microsoft.com/office/word/2006/wordml" xmlns:wps="http://schemas.microsoft.com/office/word/2010/wordprocessingShape" mc:Ignorable="w14 w15 w16se w16cid wp14">
+<w:footnotes xmlns:wpc="http://schemas.microsoft.com/office/word/2010/wordprocessingCanvas" xmlns:mc="http://schemas.openxmlformats.org/markup-compatibility/2006" xmlns:o="urn:schemas-microsoft-com:office:office" xmlns:r="http://schemas.openxmlformats.org/officeDocument/2006/relationships" xmlns:m="http://schemas.openxmlformats.org/officeDocument/2006/math" xmlns:v="urn:schemas-microsoft-com:vml" xmlns:wp14="http://schemas.microsoft.com/office/word/2010/wordprocessingDrawing" xmlns:wp="http://schemas.openxmlformats.org/drawingml/2006/wordprocessingDrawing" xmlns:w10="urn:schemas-microsoft-com:office:word" xmlns:w="http://schemas.openxmlformats.org/wordprocessingml/2006/main" xmlns:w14="http://schemas.microsoft.com/office/word/2010/wordml" xmlns:w15="http://schemas.microsoft.com/office/word/2012/wordml" xmlns:wpg="http://schemas.microsoft.com/office/word/2010/wordprocessingGroup" xmlns:wpi="http://schemas.microsoft.com/office/word/2010/wordprocessingInk" xmlns:wne="http://schemas.microsoft.com/office/word/2006/wordml" xmlns:wps="http://schemas.microsoft.com/office/word/2010/wordprocessingShape" mc:Ignorable="w14 w15 wp14">
   <w:footnote w:type="separator" w:id="-1">
     <w:p>
       <w:pPr>
@@ -1986,7 +2037,7 @@
 </file>
 
 <file path=word/header1.xml><?xml version="1.0" encoding="utf-8"?>
-<w:hdr xmlns:wpc="http://schemas.microsoft.com/office/word/2010/wordprocessingCanvas" xmlns:cx="http://schemas.microsoft.com/office/drawing/2014/chartex" xmlns:cx1="http://schemas.microsoft.com/office/drawing/2015/9/8/chartex" xmlns:cx2="http://schemas.microsoft.com/office/drawing/2015/10/21/chartex" xmlns:cx3="http://schemas.microsoft.com/office/drawing/2016/5/9/chartex" xmlns:cx4="http://schemas.microsoft.com/office/drawing/2016/5/10/chartex" xmlns:cx5="http://schemas.microsoft.com/office/drawing/2016/5/11/chartex" xmlns:cx6="http://schemas.microsoft.com/office/drawing/2016/5/12/chartex" xmlns:cx7="http://schemas.microsoft.com/office/drawing/2016/5/13/chartex" xmlns:cx8="http://schemas.microsoft.com/office/drawing/2016/5/14/chartex" xmlns:mc="http://schemas.openxmlformats.org/markup-compatibility/2006" xmlns:aink="http://schemas.microsoft.com/office/drawing/2016/ink" xmlns:am3d="http://schemas.microsoft.com/office/drawing/2017/model3d" xmlns:o="urn:schemas-microsoft-com:office:office" xmlns:r="http://schemas.openxmlformats.org/officeDocument/2006/relationships" xmlns:m="http://schemas.openxmlformats.org/officeDocument/2006/math" xmlns:v="urn:schemas-microsoft-com:vml" xmlns:wp14="http://schemas.microsoft.com/office/word/2010/wordprocessingDrawing" xmlns:wp="http://schemas.openxmlformats.org/drawingml/2006/wordprocessingDrawing" xmlns:w10="urn:schemas-microsoft-com:office:word" xmlns:w="http://schemas.openxmlformats.org/wordprocessingml/2006/main" xmlns:w14="http://schemas.microsoft.com/office/word/2010/wordml" xmlns:w15="http://schemas.microsoft.com/office/word/2012/wordml" xmlns:w16cid="http://schemas.microsoft.com/office/word/2016/wordml/cid" xmlns:w16se="http://schemas.microsoft.com/office/word/2015/wordml/symex" xmlns:wpg="http://schemas.microsoft.com/office/word/2010/wordprocessingGroup" xmlns:wpi="http://schemas.microsoft.com/office/word/2010/wordprocessingInk" xmlns:wne="http://schemas.microsoft.com/office/word/2006/wordml" xmlns:wps="http://schemas.microsoft.com/office/word/2010/wordprocessingShape" mc:Ignorable="w14 w15 w16se w16cid wp14">
+<w:hdr xmlns:wpc="http://schemas.microsoft.com/office/word/2010/wordprocessingCanvas" xmlns:mc="http://schemas.openxmlformats.org/markup-compatibility/2006" xmlns:o="urn:schemas-microsoft-com:office:office" xmlns:r="http://schemas.openxmlformats.org/officeDocument/2006/relationships" xmlns:m="http://schemas.openxmlformats.org/officeDocument/2006/math" xmlns:v="urn:schemas-microsoft-com:vml" xmlns:wp14="http://schemas.microsoft.com/office/word/2010/wordprocessingDrawing" xmlns:wp="http://schemas.openxmlformats.org/drawingml/2006/wordprocessingDrawing" xmlns:w10="urn:schemas-microsoft-com:office:word" xmlns:w="http://schemas.openxmlformats.org/wordprocessingml/2006/main" xmlns:w14="http://schemas.microsoft.com/office/word/2010/wordml" xmlns:w15="http://schemas.microsoft.com/office/word/2012/wordml" xmlns:wpg="http://schemas.microsoft.com/office/word/2010/wordprocessingGroup" xmlns:wpi="http://schemas.microsoft.com/office/word/2010/wordprocessingInk" xmlns:wne="http://schemas.microsoft.com/office/word/2006/wordml" xmlns:wps="http://schemas.microsoft.com/office/word/2010/wordprocessingShape" mc:Ignorable="w14 w15 wp14">
   <w:p>
     <w:pPr>
       <w:tabs>
@@ -2015,37 +2066,56 @@
 </w:hdr>
 </file>
 
-<file path=word/header10.xml><?xml version="1.0" encoding="utf-8"?>
-<w:hdr xmlns:wpc="http://schemas.microsoft.com/office/word/2010/wordprocessingCanvas" xmlns:cx="http://schemas.microsoft.com/office/drawing/2014/chartex" xmlns:cx1="http://schemas.microsoft.com/office/drawing/2015/9/8/chartex" xmlns:cx2="http://schemas.microsoft.com/office/drawing/2015/10/21/chartex" xmlns:cx3="http://schemas.microsoft.com/office/drawing/2016/5/9/chartex" xmlns:cx4="http://schemas.microsoft.com/office/drawing/2016/5/10/chartex" xmlns:cx5="http://schemas.microsoft.com/office/drawing/2016/5/11/chartex" xmlns:cx6="http://schemas.microsoft.com/office/drawing/2016/5/12/chartex" xmlns:cx7="http://schemas.microsoft.com/office/drawing/2016/5/13/chartex" xmlns:cx8="http://schemas.microsoft.com/office/drawing/2016/5/14/chartex" xmlns:mc="http://schemas.openxmlformats.org/markup-compatibility/2006" xmlns:aink="http://schemas.microsoft.com/office/drawing/2016/ink" xmlns:am3d="http://schemas.microsoft.com/office/drawing/2017/model3d" xmlns:o="urn:schemas-microsoft-com:office:office" xmlns:r="http://schemas.openxmlformats.org/officeDocument/2006/relationships" xmlns:m="http://schemas.openxmlformats.org/officeDocument/2006/math" xmlns:v="urn:schemas-microsoft-com:vml" xmlns:wp14="http://schemas.microsoft.com/office/word/2010/wordprocessingDrawing" xmlns:wp="http://schemas.openxmlformats.org/drawingml/2006/wordprocessingDrawing" xmlns:w10="urn:schemas-microsoft-com:office:word" xmlns:w="http://schemas.openxmlformats.org/wordprocessingml/2006/main" xmlns:w14="http://schemas.microsoft.com/office/word/2010/wordml" xmlns:w15="http://schemas.microsoft.com/office/word/2012/wordml" xmlns:w16cid="http://schemas.microsoft.com/office/word/2016/wordml/cid" xmlns:w16se="http://schemas.microsoft.com/office/word/2015/wordml/symex" xmlns:wpg="http://schemas.microsoft.com/office/word/2010/wordprocessingGroup" xmlns:wpi="http://schemas.microsoft.com/office/word/2010/wordprocessingInk" xmlns:wne="http://schemas.microsoft.com/office/word/2006/wordml" xmlns:wps="http://schemas.microsoft.com/office/word/2010/wordprocessingShape" mc:Ignorable="w14 w15 w16se w16cid wp14">
+<file path=word/header2.xml><?xml version="1.0" encoding="utf-8"?>
+<w:hdr xmlns:wpc="http://schemas.microsoft.com/office/word/2010/wordprocessingCanvas" xmlns:mc="http://schemas.openxmlformats.org/markup-compatibility/2006" xmlns:o="urn:schemas-microsoft-com:office:office" xmlns:r="http://schemas.openxmlformats.org/officeDocument/2006/relationships" xmlns:m="http://schemas.openxmlformats.org/officeDocument/2006/math" xmlns:v="urn:schemas-microsoft-com:vml" xmlns:wp14="http://schemas.microsoft.com/office/word/2010/wordprocessingDrawing" xmlns:wp="http://schemas.openxmlformats.org/drawingml/2006/wordprocessingDrawing" xmlns:w10="urn:schemas-microsoft-com:office:word" xmlns:w="http://schemas.openxmlformats.org/wordprocessingml/2006/main" xmlns:w14="http://schemas.microsoft.com/office/word/2010/wordml" xmlns:w15="http://schemas.microsoft.com/office/word/2012/wordml" xmlns:wpg="http://schemas.microsoft.com/office/word/2010/wordprocessingGroup" xmlns:wpi="http://schemas.microsoft.com/office/word/2010/wordprocessingInk" xmlns:wne="http://schemas.microsoft.com/office/word/2006/wordml" xmlns:wps="http://schemas.microsoft.com/office/word/2010/wordprocessingShape" mc:Ignorable="w14 w15 wp14">
   <w:p>
     <w:pPr>
-      <w:spacing w:after="0" w:line="240" w:lineRule="auto"/>
-      <w:rPr>
-        <w:rFonts w:ascii="Calibri" w:eastAsia="Times New Roman" w:hAnsi="Calibri" w:cs="Calibri"/>
+      <w:pStyle w:val="Header"/>
+      <w:jc w:val="center"/>
+    </w:pPr>
+  </w:p>
+</w:hdr>
+</file>
+
+<file path=word/header3.xml><?xml version="1.0" encoding="utf-8"?>
+<w:hdr xmlns:wpc="http://schemas.microsoft.com/office/word/2010/wordprocessingCanvas" xmlns:mc="http://schemas.openxmlformats.org/markup-compatibility/2006" xmlns:o="urn:schemas-microsoft-com:office:office" xmlns:r="http://schemas.openxmlformats.org/officeDocument/2006/relationships" xmlns:m="http://schemas.openxmlformats.org/officeDocument/2006/math" xmlns:v="urn:schemas-microsoft-com:vml" xmlns:wp14="http://schemas.microsoft.com/office/word/2010/wordprocessingDrawing" xmlns:wp="http://schemas.openxmlformats.org/drawingml/2006/wordprocessingDrawing" xmlns:w10="urn:schemas-microsoft-com:office:word" xmlns:w="http://schemas.openxmlformats.org/wordprocessingml/2006/main" xmlns:w14="http://schemas.microsoft.com/office/word/2010/wordml" xmlns:w15="http://schemas.microsoft.com/office/word/2012/wordml" xmlns:wpg="http://schemas.microsoft.com/office/word/2010/wordprocessingGroup" xmlns:wpi="http://schemas.microsoft.com/office/word/2010/wordprocessingInk" xmlns:wne="http://schemas.microsoft.com/office/word/2006/wordml" xmlns:wps="http://schemas.microsoft.com/office/word/2010/wordprocessingShape" mc:Ignorable="w14 w15 wp14">
+  <w:p>
+    <w:pPr>
+      <w:pStyle w:val="Header"/>
+    </w:pPr>
+  </w:p>
+</w:hdr>
+</file>
+
+<file path=word/header4.xml><?xml version="1.0" encoding="utf-8"?>
+<w:hdr xmlns:wpc="http://schemas.microsoft.com/office/word/2010/wordprocessingCanvas" xmlns:mc="http://schemas.openxmlformats.org/markup-compatibility/2006" xmlns:o="urn:schemas-microsoft-com:office:office" xmlns:r="http://schemas.openxmlformats.org/officeDocument/2006/relationships" xmlns:m="http://schemas.openxmlformats.org/officeDocument/2006/math" xmlns:v="urn:schemas-microsoft-com:vml" xmlns:wp14="http://schemas.microsoft.com/office/word/2010/wordprocessingDrawing" xmlns:wp="http://schemas.openxmlformats.org/drawingml/2006/wordprocessingDrawing" xmlns:w10="urn:schemas-microsoft-com:office:word" xmlns:w="http://schemas.openxmlformats.org/wordprocessingml/2006/main" xmlns:w14="http://schemas.microsoft.com/office/word/2010/wordml" xmlns:w15="http://schemas.microsoft.com/office/word/2012/wordml" xmlns:wpg="http://schemas.microsoft.com/office/word/2010/wordprocessingGroup" xmlns:wpi="http://schemas.microsoft.com/office/word/2010/wordprocessingInk" xmlns:wne="http://schemas.microsoft.com/office/word/2006/wordml" xmlns:wps="http://schemas.microsoft.com/office/word/2010/wordprocessingShape" mc:Ignorable="w14 w15 wp14">
+  <w:p>
+    <w:pPr>
+      <w:rPr>
+        <w:rFonts w:ascii="Times New Roman" w:eastAsia="Times New Roman" w:hAnsi="Times New Roman" w:cs="Times New Roman"/>
         <w:sz w:val="24"/>
         <w:szCs w:val="24"/>
-        <w:highlight w:val="yellow"/>
-      </w:rPr>
-    </w:pPr>
-  </w:p>
-  <w:p>
-    <w:pPr>
-      <w:jc w:val="center"/>
-      <w:rPr>
-        <w:rFonts w:ascii="Times New Roman" w:eastAsia="Times New Roman" w:hAnsi="Times New Roman" w:cs="Times New Roman"/>
-        <w:color w:val="333333"/>
-        <w:sz w:val="24"/>
-        <w:szCs w:val="24"/>
       </w:rPr>
     </w:pPr>
     <w:r>
       <w:rPr>
-        <w:rFonts w:ascii="Times New Roman" w:eastAsia="Times New Roman" w:hAnsi="Times New Roman" w:cs="Times New Roman"/>
-        <w:color w:val="333333"/>
-        <w:sz w:val="24"/>
-        <w:szCs w:val="24"/>
-      </w:rPr>
-      <w:t>Certificate of Authorship.</w:t>
+        <w:rFonts w:ascii="Calibri" w:hAnsi="Calibri" w:cs="Calibri"/>
+        <w:b/>
+        <w:bCs/>
+        <w:color w:val="000000"/>
+        <w:sz w:val="27"/>
+        <w:szCs w:val="27"/>
+      </w:rPr>
+      <w:t>Types of System Attacks:</w:t>
+    </w:r>
+    <w:r>
+      <w:rPr>
+        <w:rFonts w:ascii="Calibri" w:hAnsi="Calibri" w:cs="Calibri"/>
+        <w:color w:val="000000"/>
+        <w:sz w:val="27"/>
+        <w:szCs w:val="27"/>
+      </w:rPr>
+      <w:t> In your own words (no quotes, but use references to support your claims) describe three different potential system attacks and the actors that might perform them.</w:t>
     </w:r>
   </w:p>
   <w:p>
@@ -2056,24 +2126,42 @@
 </w:hdr>
 </file>
 
-<file path=word/header2.xml><?xml version="1.0" encoding="utf-8"?>
-<w:hdr xmlns:wpc="http://schemas.microsoft.com/office/word/2010/wordprocessingCanvas" xmlns:cx="http://schemas.microsoft.com/office/drawing/2014/chartex" xmlns:cx1="http://schemas.microsoft.com/office/drawing/2015/9/8/chartex" xmlns:cx2="http://schemas.microsoft.com/office/drawing/2015/10/21/chartex" xmlns:cx3="http://schemas.microsoft.com/office/drawing/2016/5/9/chartex" xmlns:cx4="http://schemas.microsoft.com/office/drawing/2016/5/10/chartex" xmlns:cx5="http://schemas.microsoft.com/office/drawing/2016/5/11/chartex" xmlns:cx6="http://schemas.microsoft.com/office/drawing/2016/5/12/chartex" xmlns:cx7="http://schemas.microsoft.com/office/drawing/2016/5/13/chartex" xmlns:cx8="http://schemas.microsoft.com/office/drawing/2016/5/14/chartex" xmlns:mc="http://schemas.openxmlformats.org/markup-compatibility/2006" xmlns:aink="http://schemas.microsoft.com/office/drawing/2016/ink" xmlns:am3d="http://schemas.microsoft.com/office/drawing/2017/model3d" xmlns:o="urn:schemas-microsoft-com:office:office" xmlns:r="http://schemas.openxmlformats.org/officeDocument/2006/relationships" xmlns:m="http://schemas.openxmlformats.org/officeDocument/2006/math" xmlns:v="urn:schemas-microsoft-com:vml" xmlns:wp14="http://schemas.microsoft.com/office/word/2010/wordprocessingDrawing" xmlns:wp="http://schemas.openxmlformats.org/drawingml/2006/wordprocessingDrawing" xmlns:w10="urn:schemas-microsoft-com:office:word" xmlns:w="http://schemas.openxmlformats.org/wordprocessingml/2006/main" xmlns:w14="http://schemas.microsoft.com/office/word/2010/wordml" xmlns:w15="http://schemas.microsoft.com/office/word/2012/wordml" xmlns:w16cid="http://schemas.microsoft.com/office/word/2016/wordml/cid" xmlns:w16se="http://schemas.microsoft.com/office/word/2015/wordml/symex" xmlns:wpg="http://schemas.microsoft.com/office/word/2010/wordprocessingGroup" xmlns:wpi="http://schemas.microsoft.com/office/word/2010/wordprocessingInk" xmlns:wne="http://schemas.microsoft.com/office/word/2006/wordml" xmlns:wps="http://schemas.microsoft.com/office/word/2010/wordprocessingShape" mc:Ignorable="w14 w15 w16se w16cid wp14">
+<file path=word/header5.xml><?xml version="1.0" encoding="utf-8"?>
+<w:hdr xmlns:wpc="http://schemas.microsoft.com/office/word/2010/wordprocessingCanvas" xmlns:mc="http://schemas.openxmlformats.org/markup-compatibility/2006" xmlns:o="urn:schemas-microsoft-com:office:office" xmlns:r="http://schemas.openxmlformats.org/officeDocument/2006/relationships" xmlns:m="http://schemas.openxmlformats.org/officeDocument/2006/math" xmlns:v="urn:schemas-microsoft-com:vml" xmlns:wp14="http://schemas.microsoft.com/office/word/2010/wordprocessingDrawing" xmlns:wp="http://schemas.openxmlformats.org/drawingml/2006/wordprocessingDrawing" xmlns:w10="urn:schemas-microsoft-com:office:word" xmlns:w="http://schemas.openxmlformats.org/wordprocessingml/2006/main" xmlns:w14="http://schemas.microsoft.com/office/word/2010/wordml" xmlns:w15="http://schemas.microsoft.com/office/word/2012/wordml" xmlns:wpg="http://schemas.microsoft.com/office/word/2010/wordprocessingGroup" xmlns:wpi="http://schemas.microsoft.com/office/word/2010/wordprocessingInk" xmlns:wne="http://schemas.microsoft.com/office/word/2006/wordml" xmlns:wps="http://schemas.microsoft.com/office/word/2010/wordprocessingShape" mc:Ignorable="w14 w15 wp14">
   <w:p>
     <w:pPr>
       <w:pStyle w:val="Header"/>
-      <w:jc w:val="center"/>
     </w:pPr>
+    <w:r>
+      <w:rPr>
+        <w:rFonts w:ascii="Calibri" w:hAnsi="Calibri" w:cs="Calibri"/>
+        <w:b/>
+        <w:bCs/>
+        <w:color w:val="000000"/>
+        <w:sz w:val="27"/>
+        <w:szCs w:val="27"/>
+      </w:rPr>
+      <w:t>Cyber Defense:</w:t>
+    </w:r>
+    <w:r>
+      <w:rPr>
+        <w:rFonts w:ascii="Calibri" w:hAnsi="Calibri" w:cs="Calibri"/>
+        <w:color w:val="000000"/>
+        <w:sz w:val="27"/>
+        <w:szCs w:val="27"/>
+      </w:rPr>
+      <w:t> In your own words (no quotes, but use references to support your claims) describe three different cyber defense tools, methods, and components, as well as how to apply cyber defense methods to prepare a system to mitigate attacks (kill chain).</w:t>
+    </w:r>
   </w:p>
 </w:hdr>
 </file>
 
-<file path=word/header3.xml><?xml version="1.0" encoding="utf-8"?>
-<w:hdr xmlns:wpc="http://schemas.microsoft.com/office/word/2010/wordprocessingCanvas" xmlns:cx="http://schemas.microsoft.com/office/drawing/2014/chartex" xmlns:cx1="http://schemas.microsoft.com/office/drawing/2015/9/8/chartex" xmlns:cx2="http://schemas.microsoft.com/office/drawing/2015/10/21/chartex" xmlns:cx3="http://schemas.microsoft.com/office/drawing/2016/5/9/chartex" xmlns:cx4="http://schemas.microsoft.com/office/drawing/2016/5/10/chartex" xmlns:cx5="http://schemas.microsoft.com/office/drawing/2016/5/11/chartex" xmlns:cx6="http://schemas.microsoft.com/office/drawing/2016/5/12/chartex" xmlns:cx7="http://schemas.microsoft.com/office/drawing/2016/5/13/chartex" xmlns:cx8="http://schemas.microsoft.com/office/drawing/2016/5/14/chartex" xmlns:mc="http://schemas.openxmlformats.org/markup-compatibility/2006" xmlns:aink="http://schemas.microsoft.com/office/drawing/2016/ink" xmlns:am3d="http://schemas.microsoft.com/office/drawing/2017/model3d" xmlns:o="urn:schemas-microsoft-com:office:office" xmlns:r="http://schemas.openxmlformats.org/officeDocument/2006/relationships" xmlns:m="http://schemas.openxmlformats.org/officeDocument/2006/math" xmlns:v="urn:schemas-microsoft-com:vml" xmlns:wp14="http://schemas.microsoft.com/office/word/2010/wordprocessingDrawing" xmlns:wp="http://schemas.openxmlformats.org/drawingml/2006/wordprocessingDrawing" xmlns:w10="urn:schemas-microsoft-com:office:word" xmlns:w="http://schemas.openxmlformats.org/wordprocessingml/2006/main" xmlns:w14="http://schemas.microsoft.com/office/word/2010/wordml" xmlns:w15="http://schemas.microsoft.com/office/word/2012/wordml" xmlns:w16cid="http://schemas.microsoft.com/office/word/2016/wordml/cid" xmlns:w16se="http://schemas.microsoft.com/office/word/2015/wordml/symex" xmlns:wpg="http://schemas.microsoft.com/office/word/2010/wordprocessingGroup" xmlns:wpi="http://schemas.microsoft.com/office/word/2010/wordprocessingInk" xmlns:wne="http://schemas.microsoft.com/office/word/2006/wordml" xmlns:wps="http://schemas.microsoft.com/office/word/2010/wordprocessingShape" mc:Ignorable="w14 w15 w16se w16cid wp14">
+<file path=word/header6.xml><?xml version="1.0" encoding="utf-8"?>
+<w:hdr xmlns:wpc="http://schemas.microsoft.com/office/word/2010/wordprocessingCanvas" xmlns:mc="http://schemas.openxmlformats.org/markup-compatibility/2006" xmlns:o="urn:schemas-microsoft-com:office:office" xmlns:r="http://schemas.openxmlformats.org/officeDocument/2006/relationships" xmlns:m="http://schemas.openxmlformats.org/officeDocument/2006/math" xmlns:v="urn:schemas-microsoft-com:vml" xmlns:wp14="http://schemas.microsoft.com/office/word/2010/wordprocessingDrawing" xmlns:wp="http://schemas.openxmlformats.org/drawingml/2006/wordprocessingDrawing" xmlns:w10="urn:schemas-microsoft-com:office:word" xmlns:w="http://schemas.openxmlformats.org/wordprocessingml/2006/main" xmlns:w14="http://schemas.microsoft.com/office/word/2010/wordml" xmlns:w15="http://schemas.microsoft.com/office/word/2012/wordml" xmlns:wpg="http://schemas.microsoft.com/office/word/2010/wordprocessingGroup" xmlns:wpi="http://schemas.microsoft.com/office/word/2010/wordprocessingInk" xmlns:wne="http://schemas.microsoft.com/office/word/2006/wordml" xmlns:wps="http://schemas.microsoft.com/office/word/2010/wordprocessingShape" mc:Ignorable="w14 w15 wp14">
   <w:p>
     <w:pPr>
       <w:pStyle w:val="Header"/>
     </w:pPr>
-    <w:proofErr w:type="gramStart"/>
     <w:r>
       <w:rPr>
         <w:rFonts w:hAnsi="Symbol"/>
@@ -2089,224 +2177,20 @@
         <w:b/>
         <w:bCs/>
       </w:rPr>
-      <w:t>Bad</w:t>
-    </w:r>
-    <w:proofErr w:type="gramEnd"/>
-    <w:r>
-      <w:rPr>
-        <w:rFonts w:ascii="Calibri" w:hAnsi="Calibri" w:cs="Calibri"/>
-        <w:b/>
-        <w:bCs/>
-      </w:rPr>
-      <w:t xml:space="preserve"> Actors in Cyberspace:</w:t>
+      <w:t>Cyber Defense Partners/Structures/Programs:</w:t>
     </w:r>
     <w:r>
       <w:rPr>
         <w:rFonts w:ascii="Calibri" w:hAnsi="Calibri" w:cs="Calibri"/>
       </w:rPr>
-      <w:t> Identify the bad actors in cyberspace, compare and contrast their resources, capabilities/techniques, motivations and aversion to risk (Use references to support your claims).</w:t>
-    </w:r>
-  </w:p>
-</w:hdr>
-</file>
-
-<file path=word/header4.xml><?xml version="1.0" encoding="utf-8"?>
-<w:hdr xmlns:wpc="http://schemas.microsoft.com/office/word/2010/wordprocessingCanvas" xmlns:cx="http://schemas.microsoft.com/office/drawing/2014/chartex" xmlns:cx1="http://schemas.microsoft.com/office/drawing/2015/9/8/chartex" xmlns:cx2="http://schemas.microsoft.com/office/drawing/2015/10/21/chartex" xmlns:cx3="http://schemas.microsoft.com/office/drawing/2016/5/9/chartex" xmlns:cx4="http://schemas.microsoft.com/office/drawing/2016/5/10/chartex" xmlns:cx5="http://schemas.microsoft.com/office/drawing/2016/5/11/chartex" xmlns:cx6="http://schemas.microsoft.com/office/drawing/2016/5/12/chartex" xmlns:cx7="http://schemas.microsoft.com/office/drawing/2016/5/13/chartex" xmlns:cx8="http://schemas.microsoft.com/office/drawing/2016/5/14/chartex" xmlns:mc="http://schemas.openxmlformats.org/markup-compatibility/2006" xmlns:aink="http://schemas.microsoft.com/office/drawing/2016/ink" xmlns:am3d="http://schemas.microsoft.com/office/drawing/2017/model3d" xmlns:o="urn:schemas-microsoft-com:office:office" xmlns:r="http://schemas.openxmlformats.org/officeDocument/2006/relationships" xmlns:m="http://schemas.openxmlformats.org/officeDocument/2006/math" xmlns:v="urn:schemas-microsoft-com:vml" xmlns:wp14="http://schemas.microsoft.com/office/word/2010/wordprocessingDrawing" xmlns:wp="http://schemas.openxmlformats.org/drawingml/2006/wordprocessingDrawing" xmlns:w10="urn:schemas-microsoft-com:office:word" xmlns:w="http://schemas.openxmlformats.org/wordprocessingml/2006/main" xmlns:w14="http://schemas.microsoft.com/office/word/2010/wordml" xmlns:w15="http://schemas.microsoft.com/office/word/2012/wordml" xmlns:w16cid="http://schemas.microsoft.com/office/word/2016/wordml/cid" xmlns:w16se="http://schemas.microsoft.com/office/word/2015/wordml/symex" xmlns:wpg="http://schemas.microsoft.com/office/word/2010/wordprocessingGroup" xmlns:wpi="http://schemas.microsoft.com/office/word/2010/wordprocessingInk" xmlns:wne="http://schemas.microsoft.com/office/word/2006/wordml" xmlns:wps="http://schemas.microsoft.com/office/word/2010/wordprocessingShape" mc:Ignorable="w14 w15 w16se w16cid wp14">
-  <w:p>
-    <w:pPr>
-      <w:pStyle w:val="Header"/>
-    </w:pPr>
-    <w:proofErr w:type="gramStart"/>
-    <w:r>
-      <w:rPr>
-        <w:rFonts w:hAnsi="Symbol"/>
-      </w:rPr>
-      <w:t></w:t>
-    </w:r>
-    <w:r>
-      <w:t xml:space="preserve">  </w:t>
-    </w:r>
-    <w:r>
-      <w:rPr>
-        <w:rFonts w:ascii="Calibri" w:hAnsi="Calibri" w:cs="Calibri"/>
-        <w:b/>
-        <w:bCs/>
-      </w:rPr>
-      <w:t>Types</w:t>
-    </w:r>
-    <w:proofErr w:type="gramEnd"/>
-    <w:r>
-      <w:rPr>
-        <w:rFonts w:ascii="Calibri" w:hAnsi="Calibri" w:cs="Calibri"/>
-        <w:b/>
-        <w:bCs/>
-      </w:rPr>
-      <w:t xml:space="preserve"> of Cybersecurity Attacks:</w:t>
-    </w:r>
-    <w:r>
-      <w:rPr>
-        <w:rFonts w:ascii="Calibri" w:hAnsi="Calibri" w:cs="Calibri"/>
-      </w:rPr>
-      <w:t> In your own words (no quotes, but use references to support your claims) describe five different types of cybersecurity attacks and their characteristics.</w:t>
-    </w:r>
-  </w:p>
-</w:hdr>
-</file>
-
-<file path=word/header5.xml><?xml version="1.0" encoding="utf-8"?>
-<w:hdr xmlns:wpc="http://schemas.microsoft.com/office/word/2010/wordprocessingCanvas" xmlns:cx="http://schemas.microsoft.com/office/drawing/2014/chartex" xmlns:cx1="http://schemas.microsoft.com/office/drawing/2015/9/8/chartex" xmlns:cx2="http://schemas.microsoft.com/office/drawing/2015/10/21/chartex" xmlns:cx3="http://schemas.microsoft.com/office/drawing/2016/5/9/chartex" xmlns:cx4="http://schemas.microsoft.com/office/drawing/2016/5/10/chartex" xmlns:cx5="http://schemas.microsoft.com/office/drawing/2016/5/11/chartex" xmlns:cx6="http://schemas.microsoft.com/office/drawing/2016/5/12/chartex" xmlns:cx7="http://schemas.microsoft.com/office/drawing/2016/5/13/chartex" xmlns:cx8="http://schemas.microsoft.com/office/drawing/2016/5/14/chartex" xmlns:mc="http://schemas.openxmlformats.org/markup-compatibility/2006" xmlns:aink="http://schemas.microsoft.com/office/drawing/2016/ink" xmlns:am3d="http://schemas.microsoft.com/office/drawing/2017/model3d" xmlns:o="urn:schemas-microsoft-com:office:office" xmlns:r="http://schemas.openxmlformats.org/officeDocument/2006/relationships" xmlns:m="http://schemas.openxmlformats.org/officeDocument/2006/math" xmlns:v="urn:schemas-microsoft-com:vml" xmlns:wp14="http://schemas.microsoft.com/office/word/2010/wordprocessingDrawing" xmlns:wp="http://schemas.openxmlformats.org/drawingml/2006/wordprocessingDrawing" xmlns:w10="urn:schemas-microsoft-com:office:word" xmlns:w="http://schemas.openxmlformats.org/wordprocessingml/2006/main" xmlns:w14="http://schemas.microsoft.com/office/word/2010/wordml" xmlns:w15="http://schemas.microsoft.com/office/word/2012/wordml" xmlns:w16cid="http://schemas.microsoft.com/office/word/2016/wordml/cid" xmlns:w16se="http://schemas.microsoft.com/office/word/2015/wordml/symex" xmlns:wpg="http://schemas.microsoft.com/office/word/2010/wordprocessingGroup" xmlns:wpi="http://schemas.microsoft.com/office/word/2010/wordprocessingInk" xmlns:wne="http://schemas.microsoft.com/office/word/2006/wordml" xmlns:wps="http://schemas.microsoft.com/office/word/2010/wordprocessingShape" mc:Ignorable="w14 w15 w16se w16cid wp14">
-  <w:p>
-    <w:pPr>
-      <w:rPr>
-        <w:rFonts w:ascii="Times New Roman" w:eastAsia="Times New Roman" w:hAnsi="Times New Roman" w:cs="Times New Roman"/>
-        <w:sz w:val="24"/>
-        <w:szCs w:val="24"/>
-      </w:rPr>
-    </w:pPr>
-    <w:r>
-      <w:rPr>
-        <w:rFonts w:ascii="Calibri" w:hAnsi="Calibri" w:cs="Calibri"/>
-        <w:b/>
-        <w:bCs/>
-        <w:color w:val="000000"/>
-        <w:sz w:val="27"/>
-        <w:szCs w:val="27"/>
-      </w:rPr>
-      <w:t>Types of System Attacks:</w:t>
-    </w:r>
-    <w:r>
-      <w:rPr>
-        <w:rFonts w:ascii="Calibri" w:hAnsi="Calibri" w:cs="Calibri"/>
-        <w:color w:val="000000"/>
-        <w:sz w:val="27"/>
-        <w:szCs w:val="27"/>
-      </w:rPr>
-      <w:t xml:space="preserve"> In your own words (no </w:t>
-    </w:r>
-    <w:proofErr w:type="gramStart"/>
-    <w:r>
-      <w:rPr>
-        <w:rFonts w:ascii="Calibri" w:hAnsi="Calibri" w:cs="Calibri"/>
-        <w:color w:val="000000"/>
-        <w:sz w:val="27"/>
-        <w:szCs w:val="27"/>
-      </w:rPr>
-      <w:t>quotes, but</w:t>
-    </w:r>
-    <w:proofErr w:type="gramEnd"/>
-    <w:r>
-      <w:rPr>
-        <w:rFonts w:ascii="Calibri" w:hAnsi="Calibri" w:cs="Calibri"/>
-        <w:color w:val="000000"/>
-        <w:sz w:val="27"/>
-        <w:szCs w:val="27"/>
-      </w:rPr>
-      <w:t xml:space="preserve"> use references to support your claims) describe three different potential system attacks and the actors that might perform them.</w:t>
-    </w:r>
-  </w:p>
-  <w:p>
-    <w:pPr>
-      <w:pStyle w:val="Header"/>
-    </w:pPr>
-  </w:p>
-</w:hdr>
-</file>
-
-<file path=word/header6.xml><?xml version="1.0" encoding="utf-8"?>
-<w:hdr xmlns:wpc="http://schemas.microsoft.com/office/word/2010/wordprocessingCanvas" xmlns:cx="http://schemas.microsoft.com/office/drawing/2014/chartex" xmlns:cx1="http://schemas.microsoft.com/office/drawing/2015/9/8/chartex" xmlns:cx2="http://schemas.microsoft.com/office/drawing/2015/10/21/chartex" xmlns:cx3="http://schemas.microsoft.com/office/drawing/2016/5/9/chartex" xmlns:cx4="http://schemas.microsoft.com/office/drawing/2016/5/10/chartex" xmlns:cx5="http://schemas.microsoft.com/office/drawing/2016/5/11/chartex" xmlns:cx6="http://schemas.microsoft.com/office/drawing/2016/5/12/chartex" xmlns:cx7="http://schemas.microsoft.com/office/drawing/2016/5/13/chartex" xmlns:cx8="http://schemas.microsoft.com/office/drawing/2016/5/14/chartex" xmlns:mc="http://schemas.openxmlformats.org/markup-compatibility/2006" xmlns:aink="http://schemas.microsoft.com/office/drawing/2016/ink" xmlns:am3d="http://schemas.microsoft.com/office/drawing/2017/model3d" xmlns:o="urn:schemas-microsoft-com:office:office" xmlns:r="http://schemas.openxmlformats.org/officeDocument/2006/relationships" xmlns:m="http://schemas.openxmlformats.org/officeDocument/2006/math" xmlns:v="urn:schemas-microsoft-com:vml" xmlns:wp14="http://schemas.microsoft.com/office/word/2010/wordprocessingDrawing" xmlns:wp="http://schemas.openxmlformats.org/drawingml/2006/wordprocessingDrawing" xmlns:w10="urn:schemas-microsoft-com:office:word" xmlns:w="http://schemas.openxmlformats.org/wordprocessingml/2006/main" xmlns:w14="http://schemas.microsoft.com/office/word/2010/wordml" xmlns:w15="http://schemas.microsoft.com/office/word/2012/wordml" xmlns:w16cid="http://schemas.microsoft.com/office/word/2016/wordml/cid" xmlns:w16se="http://schemas.microsoft.com/office/word/2015/wordml/symex" xmlns:wpg="http://schemas.microsoft.com/office/word/2010/wordprocessingGroup" xmlns:wpi="http://schemas.microsoft.com/office/word/2010/wordprocessingInk" xmlns:wne="http://schemas.microsoft.com/office/word/2006/wordml" xmlns:wps="http://schemas.microsoft.com/office/word/2010/wordprocessingShape" mc:Ignorable="w14 w15 w16se w16cid wp14">
-  <w:p>
-    <w:pPr>
-      <w:pStyle w:val="Header"/>
-    </w:pPr>
-    <w:r>
-      <w:rPr>
-        <w:rFonts w:ascii="Calibri" w:hAnsi="Calibri" w:cs="Calibri"/>
-        <w:b/>
-        <w:bCs/>
-        <w:color w:val="000000"/>
-        <w:sz w:val="27"/>
-        <w:szCs w:val="27"/>
-      </w:rPr>
-      <w:t>Cyber Defense:</w:t>
-    </w:r>
-    <w:r>
-      <w:rPr>
-        <w:rFonts w:ascii="Calibri" w:hAnsi="Calibri" w:cs="Calibri"/>
-        <w:color w:val="000000"/>
-        <w:sz w:val="27"/>
-        <w:szCs w:val="27"/>
-      </w:rPr>
-      <w:t xml:space="preserve"> In your own words (no </w:t>
-    </w:r>
-    <w:proofErr w:type="gramStart"/>
-    <w:r>
-      <w:rPr>
-        <w:rFonts w:ascii="Calibri" w:hAnsi="Calibri" w:cs="Calibri"/>
-        <w:color w:val="000000"/>
-        <w:sz w:val="27"/>
-        <w:szCs w:val="27"/>
-      </w:rPr>
-      <w:t>quotes, but</w:t>
-    </w:r>
-    <w:proofErr w:type="gramEnd"/>
-    <w:r>
-      <w:rPr>
-        <w:rFonts w:ascii="Calibri" w:hAnsi="Calibri" w:cs="Calibri"/>
-        <w:color w:val="000000"/>
-        <w:sz w:val="27"/>
-        <w:szCs w:val="27"/>
-      </w:rPr>
-      <w:t xml:space="preserve"> use references to support your claims) describe three different cyber defense tools, methods, and components, as well as how to apply cyber defense methods to prepare a system to mitigate attacks (kill chain).</w:t>
+      <w:t> In your own words (no quotes, but use references to support your claims), describe the Federal, State, and Local Cyber Defense partners/structures/programs by outlining at least three examples.</w:t>
     </w:r>
   </w:p>
 </w:hdr>
 </file>
 
 <file path=word/header7.xml><?xml version="1.0" encoding="utf-8"?>
-<w:hdr xmlns:wpc="http://schemas.microsoft.com/office/word/2010/wordprocessingCanvas" xmlns:cx="http://schemas.microsoft.com/office/drawing/2014/chartex" xmlns:cx1="http://schemas.microsoft.com/office/drawing/2015/9/8/chartex" xmlns:cx2="http://schemas.microsoft.com/office/drawing/2015/10/21/chartex" xmlns:cx3="http://schemas.microsoft.com/office/drawing/2016/5/9/chartex" xmlns:cx4="http://schemas.microsoft.com/office/drawing/2016/5/10/chartex" xmlns:cx5="http://schemas.microsoft.com/office/drawing/2016/5/11/chartex" xmlns:cx6="http://schemas.microsoft.com/office/drawing/2016/5/12/chartex" xmlns:cx7="http://schemas.microsoft.com/office/drawing/2016/5/13/chartex" xmlns:cx8="http://schemas.microsoft.com/office/drawing/2016/5/14/chartex" xmlns:mc="http://schemas.openxmlformats.org/markup-compatibility/2006" xmlns:aink="http://schemas.microsoft.com/office/drawing/2016/ink" xmlns:am3d="http://schemas.microsoft.com/office/drawing/2017/model3d" xmlns:o="urn:schemas-microsoft-com:office:office" xmlns:r="http://schemas.openxmlformats.org/officeDocument/2006/relationships" xmlns:m="http://schemas.openxmlformats.org/officeDocument/2006/math" xmlns:v="urn:schemas-microsoft-com:vml" xmlns:wp14="http://schemas.microsoft.com/office/word/2010/wordprocessingDrawing" xmlns:wp="http://schemas.openxmlformats.org/drawingml/2006/wordprocessingDrawing" xmlns:w10="urn:schemas-microsoft-com:office:word" xmlns:w="http://schemas.openxmlformats.org/wordprocessingml/2006/main" xmlns:w14="http://schemas.microsoft.com/office/word/2010/wordml" xmlns:w15="http://schemas.microsoft.com/office/word/2012/wordml" xmlns:w16cid="http://schemas.microsoft.com/office/word/2016/wordml/cid" xmlns:w16se="http://schemas.microsoft.com/office/word/2015/wordml/symex" xmlns:wpg="http://schemas.microsoft.com/office/word/2010/wordprocessingGroup" xmlns:wpi="http://schemas.microsoft.com/office/word/2010/wordprocessingInk" xmlns:wne="http://schemas.microsoft.com/office/word/2006/wordml" xmlns:wps="http://schemas.microsoft.com/office/word/2010/wordprocessingShape" mc:Ignorable="w14 w15 w16se w16cid wp14">
-  <w:p>
-    <w:pPr>
-      <w:pStyle w:val="Header"/>
-    </w:pPr>
-    <w:proofErr w:type="gramStart"/>
-    <w:r>
-      <w:rPr>
-        <w:rFonts w:hAnsi="Symbol"/>
-      </w:rPr>
-      <w:t></w:t>
-    </w:r>
-    <w:r>
-      <w:t xml:space="preserve">  </w:t>
-    </w:r>
-    <w:r>
-      <w:rPr>
-        <w:rFonts w:ascii="Calibri" w:hAnsi="Calibri" w:cs="Calibri"/>
-        <w:b/>
-        <w:bCs/>
-      </w:rPr>
-      <w:t>Cyber</w:t>
-    </w:r>
-    <w:proofErr w:type="gramEnd"/>
-    <w:r>
-      <w:rPr>
-        <w:rFonts w:ascii="Calibri" w:hAnsi="Calibri" w:cs="Calibri"/>
-        <w:b/>
-        <w:bCs/>
-      </w:rPr>
-      <w:t xml:space="preserve"> Defense Partners/Structures/Programs:</w:t>
-    </w:r>
-    <w:r>
-      <w:rPr>
-        <w:rFonts w:ascii="Calibri" w:hAnsi="Calibri" w:cs="Calibri"/>
-      </w:rPr>
-      <w:t> In your own words (no quotes, but use references to support your claims), describe the Federal, State, and Local Cyber Defense partners/structures/programs by outlining at least three examples.</w:t>
-    </w:r>
-  </w:p>
-</w:hdr>
-</file>
-
-<file path=word/header8.xml><?xml version="1.0" encoding="utf-8"?>
-<w:hdr xmlns:wpc="http://schemas.microsoft.com/office/word/2010/wordprocessingCanvas" xmlns:cx="http://schemas.microsoft.com/office/drawing/2014/chartex" xmlns:cx1="http://schemas.microsoft.com/office/drawing/2015/9/8/chartex" xmlns:cx2="http://schemas.microsoft.com/office/drawing/2015/10/21/chartex" xmlns:cx3="http://schemas.microsoft.com/office/drawing/2016/5/9/chartex" xmlns:cx4="http://schemas.microsoft.com/office/drawing/2016/5/10/chartex" xmlns:cx5="http://schemas.microsoft.com/office/drawing/2016/5/11/chartex" xmlns:cx6="http://schemas.microsoft.com/office/drawing/2016/5/12/chartex" xmlns:cx7="http://schemas.microsoft.com/office/drawing/2016/5/13/chartex" xmlns:cx8="http://schemas.microsoft.com/office/drawing/2016/5/14/chartex" xmlns:mc="http://schemas.openxmlformats.org/markup-compatibility/2006" xmlns:aink="http://schemas.microsoft.com/office/drawing/2016/ink" xmlns:am3d="http://schemas.microsoft.com/office/drawing/2017/model3d" xmlns:o="urn:schemas-microsoft-com:office:office" xmlns:r="http://schemas.openxmlformats.org/officeDocument/2006/relationships" xmlns:m="http://schemas.openxmlformats.org/officeDocument/2006/math" xmlns:v="urn:schemas-microsoft-com:vml" xmlns:wp14="http://schemas.microsoft.com/office/word/2010/wordprocessingDrawing" xmlns:wp="http://schemas.openxmlformats.org/drawingml/2006/wordprocessingDrawing" xmlns:w10="urn:schemas-microsoft-com:office:word" xmlns:w="http://schemas.openxmlformats.org/wordprocessingml/2006/main" xmlns:w14="http://schemas.microsoft.com/office/word/2010/wordml" xmlns:w15="http://schemas.microsoft.com/office/word/2012/wordml" xmlns:w16cid="http://schemas.microsoft.com/office/word/2016/wordml/cid" xmlns:w16se="http://schemas.microsoft.com/office/word/2015/wordml/symex" xmlns:wpg="http://schemas.microsoft.com/office/word/2010/wordprocessingGroup" xmlns:wpi="http://schemas.microsoft.com/office/word/2010/wordprocessingInk" xmlns:wne="http://schemas.microsoft.com/office/word/2006/wordml" xmlns:wps="http://schemas.microsoft.com/office/word/2010/wordprocessingShape" mc:Ignorable="w14 w15 w16se w16cid wp14">
+<w:hdr xmlns:wpc="http://schemas.microsoft.com/office/word/2010/wordprocessingCanvas" xmlns:mc="http://schemas.openxmlformats.org/markup-compatibility/2006" xmlns:o="urn:schemas-microsoft-com:office:office" xmlns:r="http://schemas.openxmlformats.org/officeDocument/2006/relationships" xmlns:m="http://schemas.openxmlformats.org/officeDocument/2006/math" xmlns:v="urn:schemas-microsoft-com:vml" xmlns:wp14="http://schemas.microsoft.com/office/word/2010/wordprocessingDrawing" xmlns:wp="http://schemas.openxmlformats.org/drawingml/2006/wordprocessingDrawing" xmlns:w10="urn:schemas-microsoft-com:office:word" xmlns:w="http://schemas.openxmlformats.org/wordprocessingml/2006/main" xmlns:w14="http://schemas.microsoft.com/office/word/2010/wordml" xmlns:w15="http://schemas.microsoft.com/office/word/2012/wordml" xmlns:wpg="http://schemas.microsoft.com/office/word/2010/wordprocessingGroup" xmlns:wpi="http://schemas.microsoft.com/office/word/2010/wordprocessingInk" xmlns:wne="http://schemas.microsoft.com/office/word/2006/wordml" xmlns:wps="http://schemas.microsoft.com/office/word/2010/wordprocessingShape" mc:Ignorable="w14 w15 wp14">
   <w:p>
     <w:pPr>
       <w:spacing w:after="0" w:line="240" w:lineRule="auto"/>
@@ -2346,8 +2230,8 @@
 </w:hdr>
 </file>
 
-<file path=word/header9.xml><?xml version="1.0" encoding="utf-8"?>
-<w:hdr xmlns:wpc="http://schemas.microsoft.com/office/word/2010/wordprocessingCanvas" xmlns:cx="http://schemas.microsoft.com/office/drawing/2014/chartex" xmlns:cx1="http://schemas.microsoft.com/office/drawing/2015/9/8/chartex" xmlns:cx2="http://schemas.microsoft.com/office/drawing/2015/10/21/chartex" xmlns:cx3="http://schemas.microsoft.com/office/drawing/2016/5/9/chartex" xmlns:cx4="http://schemas.microsoft.com/office/drawing/2016/5/10/chartex" xmlns:cx5="http://schemas.microsoft.com/office/drawing/2016/5/11/chartex" xmlns:cx6="http://schemas.microsoft.com/office/drawing/2016/5/12/chartex" xmlns:cx7="http://schemas.microsoft.com/office/drawing/2016/5/13/chartex" xmlns:cx8="http://schemas.microsoft.com/office/drawing/2016/5/14/chartex" xmlns:mc="http://schemas.openxmlformats.org/markup-compatibility/2006" xmlns:aink="http://schemas.microsoft.com/office/drawing/2016/ink" xmlns:am3d="http://schemas.microsoft.com/office/drawing/2017/model3d" xmlns:o="urn:schemas-microsoft-com:office:office" xmlns:r="http://schemas.openxmlformats.org/officeDocument/2006/relationships" xmlns:m="http://schemas.openxmlformats.org/officeDocument/2006/math" xmlns:v="urn:schemas-microsoft-com:vml" xmlns:wp14="http://schemas.microsoft.com/office/word/2010/wordprocessingDrawing" xmlns:wp="http://schemas.openxmlformats.org/drawingml/2006/wordprocessingDrawing" xmlns:w10="urn:schemas-microsoft-com:office:word" xmlns:w="http://schemas.openxmlformats.org/wordprocessingml/2006/main" xmlns:w14="http://schemas.microsoft.com/office/word/2010/wordml" xmlns:w15="http://schemas.microsoft.com/office/word/2012/wordml" xmlns:w16cid="http://schemas.microsoft.com/office/word/2016/wordml/cid" xmlns:w16se="http://schemas.microsoft.com/office/word/2015/wordml/symex" xmlns:wpg="http://schemas.microsoft.com/office/word/2010/wordprocessingGroup" xmlns:wpi="http://schemas.microsoft.com/office/word/2010/wordprocessingInk" xmlns:wne="http://schemas.microsoft.com/office/word/2006/wordml" xmlns:wps="http://schemas.microsoft.com/office/word/2010/wordprocessingShape" mc:Ignorable="w14 w15 w16se w16cid wp14">
+<file path=word/header8.xml><?xml version="1.0" encoding="utf-8"?>
+<w:hdr xmlns:wpc="http://schemas.microsoft.com/office/word/2010/wordprocessingCanvas" xmlns:mc="http://schemas.openxmlformats.org/markup-compatibility/2006" xmlns:o="urn:schemas-microsoft-com:office:office" xmlns:r="http://schemas.openxmlformats.org/officeDocument/2006/relationships" xmlns:m="http://schemas.openxmlformats.org/officeDocument/2006/math" xmlns:v="urn:schemas-microsoft-com:vml" xmlns:wp14="http://schemas.microsoft.com/office/word/2010/wordprocessingDrawing" xmlns:wp="http://schemas.openxmlformats.org/drawingml/2006/wordprocessingDrawing" xmlns:w10="urn:schemas-microsoft-com:office:word" xmlns:w="http://schemas.openxmlformats.org/wordprocessingml/2006/main" xmlns:w14="http://schemas.microsoft.com/office/word/2010/wordml" xmlns:w15="http://schemas.microsoft.com/office/word/2012/wordml" xmlns:wpg="http://schemas.microsoft.com/office/word/2010/wordprocessingGroup" xmlns:wpi="http://schemas.microsoft.com/office/word/2010/wordprocessingInk" xmlns:wne="http://schemas.microsoft.com/office/word/2006/wordml" xmlns:wps="http://schemas.microsoft.com/office/word/2010/wordprocessingShape" mc:Ignorable="w14 w15 wp14">
   <w:p>
     <w:pPr>
       <w:pStyle w:val="Header"/>
@@ -2360,8 +2244,49 @@
 </w:hdr>
 </file>
 
+<file path=word/header9.xml><?xml version="1.0" encoding="utf-8"?>
+<w:hdr xmlns:wpc="http://schemas.microsoft.com/office/word/2010/wordprocessingCanvas" xmlns:mc="http://schemas.openxmlformats.org/markup-compatibility/2006" xmlns:o="urn:schemas-microsoft-com:office:office" xmlns:r="http://schemas.openxmlformats.org/officeDocument/2006/relationships" xmlns:m="http://schemas.openxmlformats.org/officeDocument/2006/math" xmlns:v="urn:schemas-microsoft-com:vml" xmlns:wp14="http://schemas.microsoft.com/office/word/2010/wordprocessingDrawing" xmlns:wp="http://schemas.openxmlformats.org/drawingml/2006/wordprocessingDrawing" xmlns:w10="urn:schemas-microsoft-com:office:word" xmlns:w="http://schemas.openxmlformats.org/wordprocessingml/2006/main" xmlns:w14="http://schemas.microsoft.com/office/word/2010/wordml" xmlns:w15="http://schemas.microsoft.com/office/word/2012/wordml" xmlns:wpg="http://schemas.microsoft.com/office/word/2010/wordprocessingGroup" xmlns:wpi="http://schemas.microsoft.com/office/word/2010/wordprocessingInk" xmlns:wne="http://schemas.microsoft.com/office/word/2006/wordml" xmlns:wps="http://schemas.microsoft.com/office/word/2010/wordprocessingShape" mc:Ignorable="w14 w15 wp14">
+  <w:p>
+    <w:pPr>
+      <w:spacing w:after="0" w:line="240" w:lineRule="auto"/>
+      <w:rPr>
+        <w:rFonts w:ascii="Calibri" w:eastAsia="Times New Roman" w:hAnsi="Calibri" w:cs="Calibri"/>
+        <w:sz w:val="24"/>
+        <w:szCs w:val="24"/>
+        <w:highlight w:val="yellow"/>
+      </w:rPr>
+    </w:pPr>
+  </w:p>
+  <w:p>
+    <w:pPr>
+      <w:jc w:val="center"/>
+      <w:rPr>
+        <w:rFonts w:ascii="Times New Roman" w:eastAsia="Times New Roman" w:hAnsi="Times New Roman" w:cs="Times New Roman"/>
+        <w:color w:val="333333"/>
+        <w:sz w:val="24"/>
+        <w:szCs w:val="24"/>
+      </w:rPr>
+    </w:pPr>
+    <w:r>
+      <w:rPr>
+        <w:rFonts w:ascii="Times New Roman" w:eastAsia="Times New Roman" w:hAnsi="Times New Roman" w:cs="Times New Roman"/>
+        <w:color w:val="333333"/>
+        <w:sz w:val="24"/>
+        <w:szCs w:val="24"/>
+      </w:rPr>
+      <w:t>Certificate of Authorship.</w:t>
+    </w:r>
+  </w:p>
+  <w:p>
+    <w:pPr>
+      <w:pStyle w:val="Header"/>
+    </w:pPr>
+  </w:p>
+</w:hdr>
+</file>
+
 <file path=word/numbering.xml><?xml version="1.0" encoding="utf-8"?>
-<w:numbering xmlns:wpc="http://schemas.microsoft.com/office/word/2010/wordprocessingCanvas" xmlns:cx="http://schemas.microsoft.com/office/drawing/2014/chartex" xmlns:cx1="http://schemas.microsoft.com/office/drawing/2015/9/8/chartex" xmlns:cx2="http://schemas.microsoft.com/office/drawing/2015/10/21/chartex" xmlns:cx3="http://schemas.microsoft.com/office/drawing/2016/5/9/chartex" xmlns:cx4="http://schemas.microsoft.com/office/drawing/2016/5/10/chartex" xmlns:cx5="http://schemas.microsoft.com/office/drawing/2016/5/11/chartex" xmlns:cx6="http://schemas.microsoft.com/office/drawing/2016/5/12/chartex" xmlns:cx7="http://schemas.microsoft.com/office/drawing/2016/5/13/chartex" xmlns:cx8="http://schemas.microsoft.com/office/drawing/2016/5/14/chartex" xmlns:mc="http://schemas.openxmlformats.org/markup-compatibility/2006" xmlns:aink="http://schemas.microsoft.com/office/drawing/2016/ink" xmlns:am3d="http://schemas.microsoft.com/office/drawing/2017/model3d" xmlns:o="urn:schemas-microsoft-com:office:office" xmlns:r="http://schemas.openxmlformats.org/officeDocument/2006/relationships" xmlns:m="http://schemas.openxmlformats.org/officeDocument/2006/math" xmlns:v="urn:schemas-microsoft-com:vml" xmlns:wp14="http://schemas.microsoft.com/office/word/2010/wordprocessingDrawing" xmlns:wp="http://schemas.openxmlformats.org/drawingml/2006/wordprocessingDrawing" xmlns:w10="urn:schemas-microsoft-com:office:word" xmlns:w="http://schemas.openxmlformats.org/wordprocessingml/2006/main" xmlns:w14="http://schemas.microsoft.com/office/word/2010/wordml" xmlns:w15="http://schemas.microsoft.com/office/word/2012/wordml" xmlns:w16cid="http://schemas.microsoft.com/office/word/2016/wordml/cid" xmlns:w16se="http://schemas.microsoft.com/office/word/2015/wordml/symex" xmlns:wpg="http://schemas.microsoft.com/office/word/2010/wordprocessingGroup" xmlns:wpi="http://schemas.microsoft.com/office/word/2010/wordprocessingInk" xmlns:wne="http://schemas.microsoft.com/office/word/2006/wordml" xmlns:wps="http://schemas.microsoft.com/office/word/2010/wordprocessingShape" mc:Ignorable="w14 w15 w16se w16cid wp14">
+<w:numbering xmlns:wpc="http://schemas.microsoft.com/office/word/2010/wordprocessingCanvas" xmlns:mc="http://schemas.openxmlformats.org/markup-compatibility/2006" xmlns:o="urn:schemas-microsoft-com:office:office" xmlns:r="http://schemas.openxmlformats.org/officeDocument/2006/relationships" xmlns:m="http://schemas.openxmlformats.org/officeDocument/2006/math" xmlns:v="urn:schemas-microsoft-com:vml" xmlns:wp14="http://schemas.microsoft.com/office/word/2010/wordprocessingDrawing" xmlns:wp="http://schemas.openxmlformats.org/drawingml/2006/wordprocessingDrawing" xmlns:w10="urn:schemas-microsoft-com:office:word" xmlns:w="http://schemas.openxmlformats.org/wordprocessingml/2006/main" xmlns:w14="http://schemas.microsoft.com/office/word/2010/wordml" xmlns:w15="http://schemas.microsoft.com/office/word/2012/wordml" xmlns:wpg="http://schemas.microsoft.com/office/word/2010/wordprocessingGroup" xmlns:wpi="http://schemas.microsoft.com/office/word/2010/wordprocessingInk" xmlns:wne="http://schemas.microsoft.com/office/word/2006/wordml" xmlns:wps="http://schemas.microsoft.com/office/word/2010/wordprocessingShape" mc:Ignorable="w14 w15 wp14">
   <w:abstractNum w:abstractNumId="0" w15:restartNumberingAfterBreak="0">
     <w:nsid w:val="0CF959AE"/>
     <w:multiLevelType w:val="hybridMultilevel"/>
@@ -2475,6 +2400,232 @@
     </w:lvl>
   </w:abstractNum>
   <w:abstractNum w:abstractNumId="1" w15:restartNumberingAfterBreak="0">
+    <w:nsid w:val="2AAC4646"/>
+    <w:multiLevelType w:val="hybridMultilevel"/>
+    <w:tmpl w:val="63A2B7FA"/>
+    <w:lvl w:ilvl="0" w:tplc="04090001">
+      <w:start w:val="1"/>
+      <w:numFmt w:val="bullet"/>
+      <w:lvlText w:val=""/>
+      <w:lvlJc w:val="left"/>
+      <w:pPr>
+        <w:ind w:left="720" w:hanging="360"/>
+      </w:pPr>
+      <w:rPr>
+        <w:rFonts w:ascii="Symbol" w:hAnsi="Symbol" w:hint="default"/>
+      </w:rPr>
+    </w:lvl>
+    <w:lvl w:ilvl="1" w:tplc="04090003" w:tentative="1">
+      <w:start w:val="1"/>
+      <w:numFmt w:val="bullet"/>
+      <w:lvlText w:val="o"/>
+      <w:lvlJc w:val="left"/>
+      <w:pPr>
+        <w:ind w:left="1440" w:hanging="360"/>
+      </w:pPr>
+      <w:rPr>
+        <w:rFonts w:ascii="Courier New" w:hAnsi="Courier New" w:cs="Courier New" w:hint="default"/>
+      </w:rPr>
+    </w:lvl>
+    <w:lvl w:ilvl="2" w:tplc="04090005" w:tentative="1">
+      <w:start w:val="1"/>
+      <w:numFmt w:val="bullet"/>
+      <w:lvlText w:val=""/>
+      <w:lvlJc w:val="left"/>
+      <w:pPr>
+        <w:ind w:left="2160" w:hanging="360"/>
+      </w:pPr>
+      <w:rPr>
+        <w:rFonts w:ascii="Wingdings" w:hAnsi="Wingdings" w:hint="default"/>
+      </w:rPr>
+    </w:lvl>
+    <w:lvl w:ilvl="3" w:tplc="04090001" w:tentative="1">
+      <w:start w:val="1"/>
+      <w:numFmt w:val="bullet"/>
+      <w:lvlText w:val=""/>
+      <w:lvlJc w:val="left"/>
+      <w:pPr>
+        <w:ind w:left="2880" w:hanging="360"/>
+      </w:pPr>
+      <w:rPr>
+        <w:rFonts w:ascii="Symbol" w:hAnsi="Symbol" w:hint="default"/>
+      </w:rPr>
+    </w:lvl>
+    <w:lvl w:ilvl="4" w:tplc="04090003" w:tentative="1">
+      <w:start w:val="1"/>
+      <w:numFmt w:val="bullet"/>
+      <w:lvlText w:val="o"/>
+      <w:lvlJc w:val="left"/>
+      <w:pPr>
+        <w:ind w:left="3600" w:hanging="360"/>
+      </w:pPr>
+      <w:rPr>
+        <w:rFonts w:ascii="Courier New" w:hAnsi="Courier New" w:cs="Courier New" w:hint="default"/>
+      </w:rPr>
+    </w:lvl>
+    <w:lvl w:ilvl="5" w:tplc="04090005" w:tentative="1">
+      <w:start w:val="1"/>
+      <w:numFmt w:val="bullet"/>
+      <w:lvlText w:val=""/>
+      <w:lvlJc w:val="left"/>
+      <w:pPr>
+        <w:ind w:left="4320" w:hanging="360"/>
+      </w:pPr>
+      <w:rPr>
+        <w:rFonts w:ascii="Wingdings" w:hAnsi="Wingdings" w:hint="default"/>
+      </w:rPr>
+    </w:lvl>
+    <w:lvl w:ilvl="6" w:tplc="04090001" w:tentative="1">
+      <w:start w:val="1"/>
+      <w:numFmt w:val="bullet"/>
+      <w:lvlText w:val=""/>
+      <w:lvlJc w:val="left"/>
+      <w:pPr>
+        <w:ind w:left="5040" w:hanging="360"/>
+      </w:pPr>
+      <w:rPr>
+        <w:rFonts w:ascii="Symbol" w:hAnsi="Symbol" w:hint="default"/>
+      </w:rPr>
+    </w:lvl>
+    <w:lvl w:ilvl="7" w:tplc="04090003" w:tentative="1">
+      <w:start w:val="1"/>
+      <w:numFmt w:val="bullet"/>
+      <w:lvlText w:val="o"/>
+      <w:lvlJc w:val="left"/>
+      <w:pPr>
+        <w:ind w:left="5760" w:hanging="360"/>
+      </w:pPr>
+      <w:rPr>
+        <w:rFonts w:ascii="Courier New" w:hAnsi="Courier New" w:cs="Courier New" w:hint="default"/>
+      </w:rPr>
+    </w:lvl>
+    <w:lvl w:ilvl="8" w:tplc="04090005" w:tentative="1">
+      <w:start w:val="1"/>
+      <w:numFmt w:val="bullet"/>
+      <w:lvlText w:val=""/>
+      <w:lvlJc w:val="left"/>
+      <w:pPr>
+        <w:ind w:left="6480" w:hanging="360"/>
+      </w:pPr>
+      <w:rPr>
+        <w:rFonts w:ascii="Wingdings" w:hAnsi="Wingdings" w:hint="default"/>
+      </w:rPr>
+    </w:lvl>
+  </w:abstractNum>
+  <w:abstractNum w:abstractNumId="2" w15:restartNumberingAfterBreak="0">
+    <w:nsid w:val="3AEA5F64"/>
+    <w:multiLevelType w:val="hybridMultilevel"/>
+    <w:tmpl w:val="CCD6B93C"/>
+    <w:lvl w:ilvl="0" w:tplc="54E8A7BE">
+      <w:numFmt w:val="bullet"/>
+      <w:lvlText w:val=""/>
+      <w:lvlJc w:val="left"/>
+      <w:pPr>
+        <w:ind w:left="720" w:hanging="360"/>
+      </w:pPr>
+      <w:rPr>
+        <w:rFonts w:ascii="Symbol" w:eastAsiaTheme="minorHAnsi" w:hAnsi="Symbol" w:cstheme="minorBidi" w:hint="default"/>
+        <w:b w:val="0"/>
+      </w:rPr>
+    </w:lvl>
+    <w:lvl w:ilvl="1" w:tplc="04090003" w:tentative="1">
+      <w:start w:val="1"/>
+      <w:numFmt w:val="bullet"/>
+      <w:lvlText w:val="o"/>
+      <w:lvlJc w:val="left"/>
+      <w:pPr>
+        <w:ind w:left="1440" w:hanging="360"/>
+      </w:pPr>
+      <w:rPr>
+        <w:rFonts w:ascii="Courier New" w:hAnsi="Courier New" w:cs="Courier New" w:hint="default"/>
+      </w:rPr>
+    </w:lvl>
+    <w:lvl w:ilvl="2" w:tplc="04090005" w:tentative="1">
+      <w:start w:val="1"/>
+      <w:numFmt w:val="bullet"/>
+      <w:lvlText w:val=""/>
+      <w:lvlJc w:val="left"/>
+      <w:pPr>
+        <w:ind w:left="2160" w:hanging="360"/>
+      </w:pPr>
+      <w:rPr>
+        <w:rFonts w:ascii="Wingdings" w:hAnsi="Wingdings" w:hint="default"/>
+      </w:rPr>
+    </w:lvl>
+    <w:lvl w:ilvl="3" w:tplc="04090001" w:tentative="1">
+      <w:start w:val="1"/>
+      <w:numFmt w:val="bullet"/>
+      <w:lvlText w:val=""/>
+      <w:lvlJc w:val="left"/>
+      <w:pPr>
+        <w:ind w:left="2880" w:hanging="360"/>
+      </w:pPr>
+      <w:rPr>
+        <w:rFonts w:ascii="Symbol" w:hAnsi="Symbol" w:hint="default"/>
+      </w:rPr>
+    </w:lvl>
+    <w:lvl w:ilvl="4" w:tplc="04090003" w:tentative="1">
+      <w:start w:val="1"/>
+      <w:numFmt w:val="bullet"/>
+      <w:lvlText w:val="o"/>
+      <w:lvlJc w:val="left"/>
+      <w:pPr>
+        <w:ind w:left="3600" w:hanging="360"/>
+      </w:pPr>
+      <w:rPr>
+        <w:rFonts w:ascii="Courier New" w:hAnsi="Courier New" w:cs="Courier New" w:hint="default"/>
+      </w:rPr>
+    </w:lvl>
+    <w:lvl w:ilvl="5" w:tplc="04090005" w:tentative="1">
+      <w:start w:val="1"/>
+      <w:numFmt w:val="bullet"/>
+      <w:lvlText w:val=""/>
+      <w:lvlJc w:val="left"/>
+      <w:pPr>
+        <w:ind w:left="4320" w:hanging="360"/>
+      </w:pPr>
+      <w:rPr>
+        <w:rFonts w:ascii="Wingdings" w:hAnsi="Wingdings" w:hint="default"/>
+      </w:rPr>
+    </w:lvl>
+    <w:lvl w:ilvl="6" w:tplc="04090001" w:tentative="1">
+      <w:start w:val="1"/>
+      <w:numFmt w:val="bullet"/>
+      <w:lvlText w:val=""/>
+      <w:lvlJc w:val="left"/>
+      <w:pPr>
+        <w:ind w:left="5040" w:hanging="360"/>
+      </w:pPr>
+      <w:rPr>
+        <w:rFonts w:ascii="Symbol" w:hAnsi="Symbol" w:hint="default"/>
+      </w:rPr>
+    </w:lvl>
+    <w:lvl w:ilvl="7" w:tplc="04090003" w:tentative="1">
+      <w:start w:val="1"/>
+      <w:numFmt w:val="bullet"/>
+      <w:lvlText w:val="o"/>
+      <w:lvlJc w:val="left"/>
+      <w:pPr>
+        <w:ind w:left="5760" w:hanging="360"/>
+      </w:pPr>
+      <w:rPr>
+        <w:rFonts w:ascii="Courier New" w:hAnsi="Courier New" w:cs="Courier New" w:hint="default"/>
+      </w:rPr>
+    </w:lvl>
+    <w:lvl w:ilvl="8" w:tplc="04090005" w:tentative="1">
+      <w:start w:val="1"/>
+      <w:numFmt w:val="bullet"/>
+      <w:lvlText w:val=""/>
+      <w:lvlJc w:val="left"/>
+      <w:pPr>
+        <w:ind w:left="6480" w:hanging="360"/>
+      </w:pPr>
+      <w:rPr>
+        <w:rFonts w:ascii="Wingdings" w:hAnsi="Wingdings" w:hint="default"/>
+      </w:rPr>
+    </w:lvl>
+  </w:abstractNum>
+  <w:abstractNum w:abstractNumId="3" w15:restartNumberingAfterBreak="0">
     <w:nsid w:val="5B9E77CF"/>
     <w:multiLevelType w:val="hybridMultilevel"/>
     <w:tmpl w:val="05D8898A"/>
@@ -2587,7 +2738,7 @@
       </w:rPr>
     </w:lvl>
   </w:abstractNum>
-  <w:abstractNum w:abstractNumId="2" w15:restartNumberingAfterBreak="0">
+  <w:abstractNum w:abstractNumId="4" w15:restartNumberingAfterBreak="0">
     <w:nsid w:val="65A7056C"/>
     <w:multiLevelType w:val="hybridMultilevel"/>
     <w:tmpl w:val="5D0AA180"/>
@@ -2701,19 +2852,25 @@
     </w:lvl>
   </w:abstractNum>
   <w:num w:numId="1">
-    <w:abstractNumId w:val="2"/>
+    <w:abstractNumId w:val="4"/>
   </w:num>
   <w:num w:numId="2">
     <w:abstractNumId w:val="0"/>
   </w:num>
   <w:num w:numId="3">
+    <w:abstractNumId w:val="3"/>
+  </w:num>
+  <w:num w:numId="4">
     <w:abstractNumId w:val="1"/>
+  </w:num>
+  <w:num w:numId="5">
+    <w:abstractNumId w:val="2"/>
   </w:num>
 </w:numbering>
 </file>
 
 <file path=word/styles.xml><?xml version="1.0" encoding="utf-8"?>
-<w:styles xmlns:mc="http://schemas.openxmlformats.org/markup-compatibility/2006" xmlns:r="http://schemas.openxmlformats.org/officeDocument/2006/relationships" xmlns:w="http://schemas.openxmlformats.org/wordprocessingml/2006/main" xmlns:w14="http://schemas.microsoft.com/office/word/2010/wordml" xmlns:w15="http://schemas.microsoft.com/office/word/2012/wordml" xmlns:w16cid="http://schemas.microsoft.com/office/word/2016/wordml/cid" xmlns:w16se="http://schemas.microsoft.com/office/word/2015/wordml/symex" mc:Ignorable="w14 w15 w16se w16cid">
+<w:styles xmlns:mc="http://schemas.openxmlformats.org/markup-compatibility/2006" xmlns:r="http://schemas.openxmlformats.org/officeDocument/2006/relationships" xmlns:w="http://schemas.openxmlformats.org/wordprocessingml/2006/main" xmlns:w14="http://schemas.microsoft.com/office/word/2010/wordml" xmlns:w15="http://schemas.microsoft.com/office/word/2012/wordml" mc:Ignorable="w14 w15">
   <w:docDefaults>
     <w:rPrDefault>
       <w:rPr>
@@ -2729,7 +2886,7 @@
       </w:pPr>
     </w:pPrDefault>
   </w:docDefaults>
-  <w:latentStyles w:defLockedState="0" w:defUIPriority="99" w:defSemiHidden="0" w:defUnhideWhenUsed="0" w:defQFormat="0" w:count="375">
+  <w:latentStyles w:defLockedState="0" w:defUIPriority="99" w:defSemiHidden="0" w:defUnhideWhenUsed="0" w:defQFormat="0" w:count="371">
     <w:lsdException w:name="Normal" w:uiPriority="0" w:qFormat="1"/>
     <w:lsdException w:name="heading 1" w:uiPriority="9" w:qFormat="1"/>
     <w:lsdException w:name="heading 2" w:semiHidden="1" w:uiPriority="9" w:unhideWhenUsed="1" w:qFormat="1"/>
@@ -2835,6 +2992,7 @@
     <w:lsdException w:name="HTML Sample" w:semiHidden="1" w:unhideWhenUsed="1"/>
     <w:lsdException w:name="HTML Typewriter" w:semiHidden="1" w:unhideWhenUsed="1"/>
     <w:lsdException w:name="HTML Variable" w:semiHidden="1" w:unhideWhenUsed="1"/>
+    <w:lsdException w:name="Normal Table" w:semiHidden="1" w:unhideWhenUsed="1"/>
     <w:lsdException w:name="annotation subject" w:semiHidden="1" w:unhideWhenUsed="1"/>
     <w:lsdException w:name="No List" w:semiHidden="1" w:unhideWhenUsed="1"/>
     <w:lsdException w:name="Outline List 1" w:semiHidden="1" w:unhideWhenUsed="1"/>
@@ -2878,8 +3036,10 @@
     <w:lsdException w:name="Table Elegant" w:semiHidden="1" w:unhideWhenUsed="1"/>
     <w:lsdException w:name="Table Professional" w:semiHidden="1" w:unhideWhenUsed="1"/>
     <w:lsdException w:name="Table Subtle 1" w:semiHidden="1" w:unhideWhenUsed="1"/>
+    <w:lsdException w:name="Table Subtle 2" w:semiHidden="1" w:unhideWhenUsed="1"/>
     <w:lsdException w:name="Table Web 1" w:semiHidden="1" w:unhideWhenUsed="1"/>
     <w:lsdException w:name="Table Web 2" w:semiHidden="1" w:unhideWhenUsed="1"/>
+    <w:lsdException w:name="Table Web 3" w:semiHidden="1" w:unhideWhenUsed="1"/>
     <w:lsdException w:name="Balloon Text" w:semiHidden="1" w:unhideWhenUsed="1"/>
     <w:lsdException w:name="Table Grid" w:uiPriority="39"/>
     <w:lsdException w:name="Table Theme" w:semiHidden="1" w:unhideWhenUsed="1"/>
@@ -3098,10 +3258,6 @@
     <w:lsdException w:name="List Table 5 Dark Accent 6" w:uiPriority="50"/>
     <w:lsdException w:name="List Table 6 Colorful Accent 6" w:uiPriority="51"/>
     <w:lsdException w:name="List Table 7 Colorful Accent 6" w:uiPriority="52"/>
-    <w:lsdException w:name="Mention" w:semiHidden="1" w:unhideWhenUsed="1"/>
-    <w:lsdException w:name="Smart Hyperlink" w:semiHidden="1" w:unhideWhenUsed="1"/>
-    <w:lsdException w:name="Hashtag" w:semiHidden="1" w:unhideWhenUsed="1"/>
-    <w:lsdException w:name="Unresolved Mention" w:semiHidden="1" w:unhideWhenUsed="1"/>
   </w:latentStyles>
   <w:style w:type="paragraph" w:default="1" w:styleId="Normal">
     <w:name w:val="Normal"/>
@@ -3533,7 +3689,7 @@
 </file>
 
 <file path=customXml/itemProps1.xml><?xml version="1.0" encoding="utf-8"?>
-<ds:datastoreItem xmlns:ds="http://schemas.openxmlformats.org/officeDocument/2006/customXml" ds:itemID="{3D64E4DF-7949-4B58-AEDF-B5E13B8E9716}">
+<ds:datastoreItem xmlns:ds="http://schemas.openxmlformats.org/officeDocument/2006/customXml" ds:itemID="{F70F67CB-5B55-4300-9DB0-0833AC3F4A13}">
   <ds:schemaRefs>
     <ds:schemaRef ds:uri="http://schemas.openxmlformats.org/officeDocument/2006/bibliography"/>
   </ds:schemaRefs>

--- a/ISEC615_FUND_SC/Webb_Assignment3.docx
+++ b/ISEC615_FUND_SC/Webb_Assignment3.docx
@@ -392,13 +392,21 @@
           <w:bCs/>
           <w:color w:val="000000"/>
         </w:rPr>
-        <w:t xml:space="preserve"> c</w:t>
-      </w:r>
+        <w:t xml:space="preserve"> </w:t>
+      </w:r>
+      <w:proofErr w:type="gramStart"/>
       <w:r>
         <w:rPr>
           <w:bCs/>
           <w:color w:val="000000"/>
         </w:rPr>
+        <w:t>c</w:t>
+      </w:r>
+      <w:r>
+        <w:rPr>
+          <w:bCs/>
+          <w:color w:val="000000"/>
+        </w:rPr>
         <w:t>yberspace.</w:t>
       </w:r>
       <w:r>
@@ -413,6 +421,7 @@
       <w:r>
         <w:t>3</w:t>
       </w:r>
+      <w:proofErr w:type="gramEnd"/>
     </w:p>
     <w:p>
       <w:pPr>
@@ -634,36 +643,9 @@
     </w:p>
     <w:p>
       <w:pPr>
-        <w:rPr>
-          <w:rFonts w:ascii="Times New Roman" w:eastAsia="Times New Roman" w:hAnsi="Times New Roman" w:cs="Times New Roman"/>
-          <w:sz w:val="24"/>
-          <w:szCs w:val="24"/>
-        </w:rPr>
-        <w:sectPr>
-          <w:pgSz w:w="12240" w:h="15840"/>
-          <w:pgMar w:top="1440" w:right="1440" w:bottom="1440" w:left="1440" w:header="720" w:footer="720" w:gutter="0"/>
-          <w:cols w:space="720"/>
-          <w:docGrid w:linePitch="360"/>
-        </w:sectPr>
-      </w:pPr>
-    </w:p>
-    <w:p>
-      <w:pPr>
-        <w:spacing w:after="0"/>
-        <w:ind w:firstLine="720"/>
-        <w:rPr>
-          <w:rFonts w:ascii="Times New Roman" w:eastAsia="Times New Roman" w:hAnsi="Times New Roman" w:cs="Times New Roman"/>
-          <w:sz w:val="24"/>
-          <w:szCs w:val="24"/>
-        </w:rPr>
-      </w:pPr>
-    </w:p>
-    <w:p>
-      <w:pPr>
         <w:tabs>
           <w:tab w:val="left" w:pos="3705"/>
         </w:tabs>
-        <w:ind w:left="360"/>
         <w:jc w:val="center"/>
         <w:rPr>
           <w:rFonts w:ascii="Calibri" w:hAnsi="Calibri" w:cs="Calibri"/>
@@ -679,72 +661,24 @@
           <w:bCs/>
           <w:u w:val="single"/>
         </w:rPr>
+        <w:lastRenderedPageBreak/>
         <w:t>Bad Actors in Cyberspace</w:t>
       </w:r>
-    </w:p>
-    <w:p>
-      <w:pPr>
-        <w:tabs>
-          <w:tab w:val="left" w:pos="3705"/>
-        </w:tabs>
-        <w:ind w:left="360"/>
-        <w:jc w:val="center"/>
-        <w:rPr>
-          <w:rFonts w:ascii="Times New Roman" w:hAnsi="Times New Roman" w:cs="Times New Roman"/>
-          <w:color w:val="333333"/>
-          <w:sz w:val="24"/>
-          <w:szCs w:val="24"/>
-          <w:shd w:val="clear" w:color="auto" w:fill="FFFFFF"/>
-        </w:rPr>
-      </w:pPr>
-      <w:r>
-        <w:rPr>
-          <w:rFonts w:ascii="Calibri" w:hAnsi="Calibri" w:cs="Calibri"/>
-        </w:rPr>
-        <w:t>Identify the bad actors in cyberspace, compare and contrast their resources, capabilities/techniques, motivations and aversion to risk (Use references to support your claims).</w:t>
-      </w:r>
-      <w:r>
-        <w:rPr>
-          <w:rFonts w:ascii="Times New Roman" w:hAnsi="Times New Roman" w:cs="Times New Roman"/>
-          <w:color w:val="333333"/>
-          <w:sz w:val="24"/>
-          <w:szCs w:val="24"/>
-          <w:shd w:val="clear" w:color="auto" w:fill="FFFFFF"/>
-        </w:rPr>
-        <w:t xml:space="preserve"> </w:t>
-      </w:r>
-    </w:p>
-    <w:p>
-      <w:pPr>
-        <w:tabs>
-          <w:tab w:val="left" w:pos="3705"/>
-        </w:tabs>
-        <w:ind w:left="360"/>
-        <w:jc w:val="center"/>
-        <w:rPr>
-          <w:rFonts w:ascii="Times New Roman" w:hAnsi="Times New Roman" w:cs="Times New Roman"/>
-          <w:color w:val="333333"/>
-          <w:sz w:val="24"/>
-          <w:szCs w:val="24"/>
-          <w:shd w:val="clear" w:color="auto" w:fill="FFFFFF"/>
-        </w:rPr>
-      </w:pPr>
-    </w:p>
-    <w:p>
-      <w:pPr>
-        <w:tabs>
-          <w:tab w:val="left" w:pos="3705"/>
-        </w:tabs>
-        <w:ind w:left="360"/>
-        <w:jc w:val="center"/>
+      <w:r>
         <w:rPr>
           <w:rFonts w:ascii="Calibri" w:hAnsi="Calibri" w:cs="Calibri"/>
           <w:b/>
           <w:bCs/>
           <w:u w:val="single"/>
         </w:rPr>
-      </w:pPr>
-      <w:r>
+        <w:t>.</w:t>
+      </w:r>
+    </w:p>
+    <w:p>
+      <w:pPr>
+        <w:tabs>
+          <w:tab w:val="left" w:pos="1440"/>
+        </w:tabs>
         <w:rPr>
           <w:rFonts w:ascii="Times New Roman" w:hAnsi="Times New Roman" w:cs="Times New Roman"/>
           <w:color w:val="333333"/>
@@ -752,185 +686,459 @@
           <w:szCs w:val="24"/>
           <w:shd w:val="clear" w:color="auto" w:fill="FFFFFF"/>
         </w:rPr>
-        <w:t>Organized crime, state sponsors, terrorists.</w:t>
+      </w:pPr>
+      <w:r>
+        <w:rPr>
+          <w:rFonts w:ascii="Calibri" w:hAnsi="Calibri" w:cs="Calibri"/>
+        </w:rPr>
+        <w:t xml:space="preserve"> </w:t>
+      </w:r>
+      <w:r>
+        <w:rPr>
+          <w:rFonts w:ascii="Calibri" w:hAnsi="Calibri" w:cs="Calibri"/>
+        </w:rPr>
+        <w:tab/>
+      </w:r>
+      <w:r>
+        <w:rPr>
+          <w:rFonts w:ascii="Times New Roman" w:hAnsi="Times New Roman" w:cs="Times New Roman"/>
+          <w:color w:val="333333"/>
+          <w:sz w:val="24"/>
+          <w:szCs w:val="24"/>
+          <w:shd w:val="clear" w:color="auto" w:fill="FFFFFF"/>
+        </w:rPr>
+        <w:t xml:space="preserve">There are a multitude of bad actors that threaten </w:t>
+      </w:r>
+      <w:r>
+        <w:rPr>
+          <w:rFonts w:ascii="Times New Roman" w:hAnsi="Times New Roman" w:cs="Times New Roman"/>
+          <w:color w:val="333333"/>
+          <w:sz w:val="24"/>
+          <w:szCs w:val="24"/>
+          <w:shd w:val="clear" w:color="auto" w:fill="FFFFFF"/>
+        </w:rPr>
+        <w:t xml:space="preserve">the </w:t>
+      </w:r>
+      <w:r>
+        <w:rPr>
+          <w:rFonts w:ascii="Times New Roman" w:hAnsi="Times New Roman" w:cs="Times New Roman"/>
+          <w:color w:val="333333"/>
+          <w:sz w:val="24"/>
+          <w:szCs w:val="24"/>
+          <w:shd w:val="clear" w:color="auto" w:fill="FFFFFF"/>
+        </w:rPr>
+        <w:t>cybersecurity</w:t>
+      </w:r>
+      <w:r>
+        <w:rPr>
+          <w:rFonts w:ascii="Times New Roman" w:hAnsi="Times New Roman" w:cs="Times New Roman"/>
+          <w:color w:val="333333"/>
+          <w:sz w:val="24"/>
+          <w:szCs w:val="24"/>
+          <w:shd w:val="clear" w:color="auto" w:fill="FFFFFF"/>
+        </w:rPr>
+        <w:t xml:space="preserve"> realm</w:t>
+      </w:r>
+      <w:r>
+        <w:rPr>
+          <w:rFonts w:ascii="Times New Roman" w:hAnsi="Times New Roman" w:cs="Times New Roman"/>
+          <w:color w:val="333333"/>
+          <w:sz w:val="24"/>
+          <w:szCs w:val="24"/>
+          <w:shd w:val="clear" w:color="auto" w:fill="FFFFFF"/>
+        </w:rPr>
+        <w:t>.</w:t>
+      </w:r>
+      <w:r>
+        <w:rPr>
+          <w:rFonts w:ascii="Times New Roman" w:hAnsi="Times New Roman" w:cs="Times New Roman"/>
+          <w:color w:val="333333"/>
+          <w:sz w:val="24"/>
+          <w:szCs w:val="24"/>
+          <w:shd w:val="clear" w:color="auto" w:fill="FFFFFF"/>
+        </w:rPr>
+        <w:t xml:space="preserve"> Each of these have their own motivations, resources, and capabilities.</w:t>
+      </w:r>
+    </w:p>
+    <w:p>
+      <w:pPr>
+        <w:tabs>
+          <w:tab w:val="left" w:pos="1440"/>
+        </w:tabs>
+        <w:rPr>
+          <w:rFonts w:ascii="Times New Roman" w:hAnsi="Times New Roman" w:cs="Times New Roman"/>
+          <w:color w:val="333333"/>
+          <w:sz w:val="24"/>
+          <w:szCs w:val="24"/>
+          <w:shd w:val="clear" w:color="auto" w:fill="FFFFFF"/>
+        </w:rPr>
+      </w:pPr>
+      <w:r>
+        <w:rPr>
+          <w:rFonts w:ascii="Times New Roman" w:hAnsi="Times New Roman" w:cs="Times New Roman"/>
+          <w:color w:val="333333"/>
+          <w:sz w:val="24"/>
+          <w:szCs w:val="24"/>
+          <w:shd w:val="clear" w:color="auto" w:fill="FFFFFF"/>
+        </w:rPr>
+        <w:tab/>
+      </w:r>
+      <w:r>
+        <w:rPr>
+          <w:rFonts w:ascii="Times New Roman" w:hAnsi="Times New Roman" w:cs="Times New Roman"/>
+          <w:color w:val="333333"/>
+          <w:sz w:val="24"/>
+          <w:szCs w:val="24"/>
+          <w:shd w:val="clear" w:color="auto" w:fill="FFFFFF"/>
+        </w:rPr>
+        <w:t xml:space="preserve"> One threat actor is the concept of a nation state</w:t>
+      </w:r>
+      <w:r>
+        <w:rPr>
+          <w:rFonts w:ascii="Times New Roman" w:hAnsi="Times New Roman" w:cs="Times New Roman"/>
+          <w:color w:val="333333"/>
+          <w:sz w:val="24"/>
+          <w:szCs w:val="24"/>
+          <w:shd w:val="clear" w:color="auto" w:fill="FFFFFF"/>
+        </w:rPr>
+        <w:t>.</w:t>
+      </w:r>
+      <w:r>
+        <w:rPr>
+          <w:rFonts w:ascii="Times New Roman" w:hAnsi="Times New Roman" w:cs="Times New Roman"/>
+          <w:color w:val="333333"/>
+          <w:sz w:val="24"/>
+          <w:szCs w:val="24"/>
+          <w:shd w:val="clear" w:color="auto" w:fill="FFFFFF"/>
+        </w:rPr>
+        <w:t xml:space="preserve"> Nation states are highly sophisticated and have extensive resources from government entities. They can use techniques such as Advanced Persistent Threats to </w:t>
+      </w:r>
+      <w:r>
+        <w:rPr>
+          <w:rFonts w:ascii="Times New Roman" w:hAnsi="Times New Roman" w:cs="Times New Roman"/>
+          <w:color w:val="333333"/>
+          <w:sz w:val="24"/>
+          <w:szCs w:val="24"/>
+          <w:shd w:val="clear" w:color="auto" w:fill="FFFFFF"/>
+        </w:rPr>
+        <w:t>maintain a presence unbeknownst to the network. Nation states typically are motivated by politics and militaristic gains rather than for financial.</w:t>
+      </w:r>
+      <w:r>
+        <w:rPr>
+          <w:rFonts w:ascii="Times New Roman" w:hAnsi="Times New Roman" w:cs="Times New Roman"/>
+          <w:color w:val="333333"/>
+          <w:sz w:val="24"/>
+          <w:szCs w:val="24"/>
+          <w:shd w:val="clear" w:color="auto" w:fill="FFFFFF"/>
+        </w:rPr>
+        <w:tab/>
+        <w:t>Another Highly sophisticated bad actor is the concept of Organized Crime. Much like nation states Organized Crime will have sophisticated resources to carry out their attacks but un-like nation states they are typically motivated by financial gain. Typically holding Personal information or proprietary data hostage for value using techniques such as a ransomware attack.</w:t>
+      </w:r>
+    </w:p>
+    <w:p>
+      <w:pPr>
+        <w:tabs>
+          <w:tab w:val="left" w:pos="1440"/>
+        </w:tabs>
+        <w:rPr>
+          <w:rFonts w:ascii="Times New Roman" w:hAnsi="Times New Roman" w:cs="Times New Roman"/>
+          <w:color w:val="333333"/>
+          <w:sz w:val="24"/>
+          <w:szCs w:val="24"/>
+          <w:shd w:val="clear" w:color="auto" w:fill="FFFFFF"/>
+        </w:rPr>
+      </w:pPr>
+      <w:r>
+        <w:rPr>
+          <w:rFonts w:ascii="Times New Roman" w:hAnsi="Times New Roman" w:cs="Times New Roman"/>
+          <w:color w:val="333333"/>
+          <w:sz w:val="24"/>
+          <w:szCs w:val="24"/>
+          <w:shd w:val="clear" w:color="auto" w:fill="FFFFFF"/>
+        </w:rPr>
+        <w:tab/>
+        <w:t xml:space="preserve">This brings us to another bad actor which is the concept of </w:t>
+      </w:r>
+      <w:r>
+        <w:rPr>
+          <w:rFonts w:ascii="Times New Roman" w:hAnsi="Times New Roman" w:cs="Times New Roman"/>
+          <w:color w:val="333333"/>
+          <w:sz w:val="24"/>
+          <w:szCs w:val="24"/>
+          <w:shd w:val="clear" w:color="auto" w:fill="FFFFFF"/>
+        </w:rPr>
+        <w:t>Hacktivists. Hacktivists</w:t>
+      </w:r>
+      <w:r>
+        <w:rPr>
+          <w:rFonts w:ascii="Times New Roman" w:hAnsi="Times New Roman" w:cs="Times New Roman"/>
+          <w:color w:val="333333"/>
+          <w:sz w:val="24"/>
+          <w:szCs w:val="24"/>
+          <w:shd w:val="clear" w:color="auto" w:fill="FFFFFF"/>
+        </w:rPr>
+        <w:t xml:space="preserve"> combine the technical knowledge of a hacker with the personal views of an </w:t>
+      </w:r>
+      <w:r>
+        <w:rPr>
+          <w:rFonts w:ascii="Times New Roman" w:hAnsi="Times New Roman" w:cs="Times New Roman"/>
+          <w:color w:val="333333"/>
+          <w:sz w:val="24"/>
+          <w:szCs w:val="24"/>
+          <w:shd w:val="clear" w:color="auto" w:fill="FFFFFF"/>
+        </w:rPr>
+        <w:t>activists. Similar to a nation state they are motivated by political measures or want to get their message heard. They have less resources then a nation state but are persistent with their determination.</w:t>
+      </w:r>
+    </w:p>
+    <w:p>
+      <w:pPr>
+        <w:tabs>
+          <w:tab w:val="left" w:pos="1440"/>
+        </w:tabs>
+        <w:rPr>
+          <w:color w:val="333333"/>
+          <w:shd w:val="clear" w:color="auto" w:fill="FFFFFF"/>
+        </w:rPr>
+      </w:pPr>
+      <w:r>
+        <w:rPr>
+          <w:rFonts w:ascii="Times New Roman" w:hAnsi="Times New Roman" w:cs="Times New Roman"/>
+          <w:color w:val="333333"/>
+          <w:sz w:val="24"/>
+          <w:szCs w:val="24"/>
+          <w:shd w:val="clear" w:color="auto" w:fill="FFFFFF"/>
+        </w:rPr>
+        <w:tab/>
+        <w:t>From these we can get an idea of a few of the types of bad actors in cyberspace along with your reasons for carrying out attacks. (</w:t>
+      </w:r>
+      <w:proofErr w:type="spellStart"/>
+      <w:r>
+        <w:rPr>
+          <w:color w:val="333333"/>
+          <w:shd w:val="clear" w:color="auto" w:fill="FFFFFF"/>
+        </w:rPr>
+        <w:t>Tollefson</w:t>
+      </w:r>
+      <w:proofErr w:type="spellEnd"/>
+      <w:r>
+        <w:rPr>
+          <w:color w:val="333333"/>
+          <w:shd w:val="clear" w:color="auto" w:fill="FFFFFF"/>
+        </w:rPr>
+        <w:t>,</w:t>
+      </w:r>
+      <w:r>
+        <w:rPr>
+          <w:color w:val="333333"/>
+          <w:shd w:val="clear" w:color="auto" w:fill="FFFFFF"/>
+        </w:rPr>
+        <w:t xml:space="preserve"> n.d.)</w:t>
+      </w:r>
+    </w:p>
+    <w:p>
+      <w:pPr>
+        <w:tabs>
+          <w:tab w:val="left" w:pos="3705"/>
+        </w:tabs>
+        <w:jc w:val="center"/>
+        <w:rPr>
+          <w:rFonts w:ascii="Calibri" w:hAnsi="Calibri" w:cs="Calibri"/>
+          <w:b/>
+          <w:bCs/>
+          <w:u w:val="single"/>
+        </w:rPr>
+      </w:pPr>
+      <w:r>
+        <w:rPr>
+          <w:rFonts w:ascii="Calibri" w:hAnsi="Calibri" w:cs="Calibri"/>
+          <w:b/>
+          <w:bCs/>
+          <w:u w:val="single"/>
+        </w:rPr>
+        <w:t>Types of Cyber Security Attacks.</w:t>
+      </w:r>
+    </w:p>
+    <w:p>
+      <w:pPr>
+        <w:tabs>
+          <w:tab w:val="left" w:pos="1440"/>
+        </w:tabs>
+        <w:rPr>
+          <w:rFonts w:ascii="Calibri" w:hAnsi="Calibri" w:cs="Calibri"/>
+          <w:bCs/>
+        </w:rPr>
+      </w:pPr>
+      <w:r>
+        <w:rPr>
+          <w:rFonts w:ascii="Calibri" w:hAnsi="Calibri" w:cs="Calibri"/>
+          <w:bCs/>
+        </w:rPr>
+        <w:tab/>
+        <w:t xml:space="preserve">In cybersecurity there are many different types of attacks designed to do a multitude of nefarious things. </w:t>
+      </w:r>
+      <w:r>
+        <w:rPr>
+          <w:rFonts w:ascii="Calibri" w:hAnsi="Calibri" w:cs="Calibri"/>
+          <w:bCs/>
+        </w:rPr>
+        <w:t>Some are</w:t>
+      </w:r>
+      <w:r>
+        <w:rPr>
+          <w:rFonts w:ascii="Calibri" w:hAnsi="Calibri" w:cs="Calibri"/>
+          <w:bCs/>
+        </w:rPr>
+        <w:t xml:space="preserve"> designed to disrupt networks while others are used covertly.</w:t>
+      </w:r>
+    </w:p>
+    <w:p>
+      <w:pPr>
+        <w:tabs>
+          <w:tab w:val="left" w:pos="1440"/>
+        </w:tabs>
+        <w:rPr>
+          <w:color w:val="333333"/>
+          <w:shd w:val="clear" w:color="auto" w:fill="FFFFFF"/>
+        </w:rPr>
+      </w:pPr>
+      <w:r>
+        <w:rPr>
+          <w:rFonts w:ascii="Calibri" w:hAnsi="Calibri" w:cs="Calibri"/>
+          <w:bCs/>
+        </w:rPr>
+        <w:tab/>
+        <w:t xml:space="preserve">To begin one of the more famous types of attacks is the concept of a Denial of Service attack. (Referred to as a </w:t>
+      </w:r>
+      <w:proofErr w:type="spellStart"/>
+      <w:r>
+        <w:rPr>
+          <w:rFonts w:ascii="Calibri" w:hAnsi="Calibri" w:cs="Calibri"/>
+          <w:bCs/>
+        </w:rPr>
+        <w:t>DoS</w:t>
+      </w:r>
+      <w:proofErr w:type="spellEnd"/>
+      <w:r>
+        <w:rPr>
+          <w:rFonts w:ascii="Calibri" w:hAnsi="Calibri" w:cs="Calibri"/>
+          <w:bCs/>
+        </w:rPr>
+        <w:t xml:space="preserve"> attack.) These attacks are meant to disrupt systems from preforming there </w:t>
+      </w:r>
+      <w:r>
+        <w:rPr>
+          <w:rFonts w:ascii="Calibri" w:hAnsi="Calibri" w:cs="Calibri"/>
+          <w:bCs/>
+        </w:rPr>
+        <w:lastRenderedPageBreak/>
+        <w:t xml:space="preserve">tasks at hand effectively denying the service they were once offering. If it causes your system to crash then it is a </w:t>
+      </w:r>
+      <w:proofErr w:type="spellStart"/>
+      <w:r>
+        <w:rPr>
+          <w:rFonts w:ascii="Calibri" w:hAnsi="Calibri" w:cs="Calibri"/>
+          <w:bCs/>
+        </w:rPr>
+        <w:t>DoS</w:t>
+      </w:r>
+      <w:proofErr w:type="spellEnd"/>
+      <w:r>
+        <w:rPr>
+          <w:rFonts w:ascii="Calibri" w:hAnsi="Calibri" w:cs="Calibri"/>
+          <w:bCs/>
+        </w:rPr>
+        <w:t xml:space="preserve"> attack. Second we have the concept of a Man in the Middle attack. (Also referred to as a MITM attack.) These attacks are performed covertly in-between to mediums of communication. A sender will send some data which will get captured by the attacker who then alters that data nefariously to be sent to the receiver still mimicked as if it was from the original sender. The sender has no idea their data was compromised and the receiver still thinks the data came from the sender. Next on the list is social engineering attacks. These attacks take advantage from the incompetence of the human psyche. One of the biggest examples of a social engineering attack is a Spear Phishing were an attacker will craft an attack specifically designed for their target. Such an example would be an email specifically designed in a way to make you more likely to click on it.  Another popular attack is a SQL injection attack. In this attack threat agents will take advantage of form field to manipulate data on the back end by injecting harmful SQL code into form fields to be later compiled by the backend effectively manipulating your data base. Lastly, we have the concept of Cross Site Scripting also called XSS. Similar to SQL </w:t>
       </w:r>
       <w:bookmarkStart w:id="0" w:name="_GoBack"/>
       <w:bookmarkEnd w:id="0"/>
-    </w:p>
-    <w:p>
-      <w:pPr>
-        <w:tabs>
-          <w:tab w:val="left" w:pos="3705"/>
-        </w:tabs>
-        <w:jc w:val="center"/>
-        <w:rPr>
-          <w:rFonts w:ascii="Times New Roman" w:hAnsi="Times New Roman" w:cs="Times New Roman"/>
-          <w:color w:val="333333"/>
-          <w:sz w:val="24"/>
-          <w:szCs w:val="24"/>
-          <w:shd w:val="clear" w:color="auto" w:fill="FFFFFF"/>
-        </w:rPr>
-      </w:pPr>
-    </w:p>
-    <w:p>
-      <w:pPr>
-        <w:tabs>
-          <w:tab w:val="left" w:pos="3000"/>
-        </w:tabs>
+      <w:r>
+        <w:rPr>
+          <w:rFonts w:ascii="Calibri" w:hAnsi="Calibri" w:cs="Calibri"/>
+          <w:bCs/>
+        </w:rPr>
+        <w:t>injection,</w:t>
+      </w:r>
+      <w:r>
+        <w:rPr>
+          <w:rFonts w:ascii="Calibri" w:hAnsi="Calibri" w:cs="Calibri"/>
+          <w:bCs/>
+        </w:rPr>
+        <w:t xml:space="preserve"> XSS uses scripting code instead of SQL to perform scripts in such a manner that unintended or detrimental to your web application.</w:t>
+      </w:r>
+      <w:r>
+        <w:rPr>
+          <w:rFonts w:ascii="Calibri" w:hAnsi="Calibri" w:cs="Calibri"/>
+          <w:bCs/>
+        </w:rPr>
+        <w:t xml:space="preserve"> Some examples of this are running scripts to enable key logging or for stealing user cookies. </w:t>
+      </w:r>
+      <w:r>
         <w:rPr>
           <w:color w:val="333333"/>
           <w:shd w:val="clear" w:color="auto" w:fill="FFFFFF"/>
         </w:rPr>
-      </w:pPr>
-    </w:p>
-    <w:p>
-      <w:pPr>
-        <w:tabs>
-          <w:tab w:val="left" w:pos="3000"/>
-        </w:tabs>
+        <w:t>(</w:t>
+      </w:r>
+      <w:r>
         <w:rPr>
           <w:color w:val="333333"/>
           <w:shd w:val="clear" w:color="auto" w:fill="FFFFFF"/>
         </w:rPr>
-      </w:pPr>
-    </w:p>
-    <w:p>
-      <w:pPr>
-        <w:tabs>
-          <w:tab w:val="left" w:pos="3000"/>
-        </w:tabs>
+        <w:t xml:space="preserve">Top 10 Most </w:t>
+      </w:r>
+      <w:r>
         <w:rPr>
           <w:color w:val="333333"/>
           <w:shd w:val="clear" w:color="auto" w:fill="FFFFFF"/>
         </w:rPr>
-      </w:pPr>
-    </w:p>
-    <w:p>
-      <w:pPr>
-        <w:tabs>
-          <w:tab w:val="left" w:pos="3000"/>
-        </w:tabs>
-        <w:rPr>
-          <w:color w:val="333333"/>
-          <w:shd w:val="clear" w:color="auto" w:fill="FFFFFF"/>
-        </w:rPr>
-      </w:pPr>
-    </w:p>
-    <w:p>
-      <w:pPr>
-        <w:tabs>
-          <w:tab w:val="left" w:pos="3000"/>
-        </w:tabs>
-        <w:rPr>
-          <w:color w:val="333333"/>
-          <w:shd w:val="clear" w:color="auto" w:fill="FFFFFF"/>
-        </w:rPr>
-      </w:pPr>
-    </w:p>
-    <w:p>
-      <w:pPr>
-        <w:tabs>
-          <w:tab w:val="left" w:pos="3000"/>
-        </w:tabs>
-        <w:rPr>
-          <w:color w:val="333333"/>
-          <w:shd w:val="clear" w:color="auto" w:fill="FFFFFF"/>
-        </w:rPr>
-      </w:pPr>
-    </w:p>
-    <w:p>
-      <w:pPr>
-        <w:tabs>
-          <w:tab w:val="left" w:pos="3000"/>
-        </w:tabs>
-        <w:rPr>
-          <w:color w:val="333333"/>
-          <w:shd w:val="clear" w:color="auto" w:fill="FFFFFF"/>
-        </w:rPr>
-      </w:pPr>
-    </w:p>
-    <w:p>
-      <w:pPr>
-        <w:tabs>
-          <w:tab w:val="left" w:pos="3000"/>
-        </w:tabs>
-        <w:rPr>
-          <w:color w:val="333333"/>
-          <w:shd w:val="clear" w:color="auto" w:fill="FFFFFF"/>
-        </w:rPr>
-      </w:pPr>
-    </w:p>
-    <w:p>
-      <w:pPr>
-        <w:tabs>
-          <w:tab w:val="left" w:pos="3000"/>
-        </w:tabs>
-        <w:rPr>
-          <w:rFonts w:ascii="Times New Roman" w:eastAsia="Times New Roman" w:hAnsi="Times New Roman" w:cs="Times New Roman"/>
-          <w:sz w:val="24"/>
-          <w:szCs w:val="24"/>
-        </w:rPr>
-      </w:pPr>
-    </w:p>
-    <w:p>
-      <w:pPr>
-        <w:tabs>
-          <w:tab w:val="left" w:pos="0"/>
-        </w:tabs>
-        <w:rPr>
-          <w:rFonts w:ascii="Times New Roman" w:eastAsia="Times New Roman" w:hAnsi="Times New Roman" w:cs="Times New Roman"/>
-          <w:sz w:val="24"/>
-          <w:szCs w:val="24"/>
-        </w:rPr>
-      </w:pPr>
-      <w:r>
-        <w:rPr>
-          <w:rFonts w:ascii="Times New Roman" w:eastAsia="Times New Roman" w:hAnsi="Times New Roman" w:cs="Times New Roman"/>
-          <w:sz w:val="24"/>
-          <w:szCs w:val="24"/>
-        </w:rPr>
-        <w:tab/>
-      </w:r>
-      <w:r>
-        <w:rPr>
-          <w:rFonts w:hAnsi="Symbol"/>
-        </w:rPr>
-        <w:t></w:t>
-      </w:r>
-      <w:r>
-        <w:t xml:space="preserve">  </w:t>
-      </w:r>
-      <w:r>
+        <w:t>Common Types of Cyber Attacks. n.d.)</w:t>
+      </w:r>
+    </w:p>
+    <w:p>
+      <w:pPr>
+        <w:tabs>
+          <w:tab w:val="left" w:pos="3705"/>
+        </w:tabs>
+        <w:jc w:val="center"/>
         <w:rPr>
           <w:rFonts w:ascii="Calibri" w:hAnsi="Calibri" w:cs="Calibri"/>
           <w:b/>
           <w:bCs/>
-        </w:rPr>
-        <w:t>Types of Cybersecurity Attacks:</w:t>
-      </w:r>
+          <w:u w:val="single"/>
+        </w:rPr>
+      </w:pPr>
       <w:r>
         <w:rPr>
           <w:rFonts w:ascii="Calibri" w:hAnsi="Calibri" w:cs="Calibri"/>
-        </w:rPr>
-        <w:t> In your own words (no quotes, but use references to support your claims) describe five different types of cybersecurity attacks and their characteristics.</w:t>
-      </w:r>
-    </w:p>
-    <w:p>
-      <w:pPr>
-        <w:tabs>
-          <w:tab w:val="left" w:pos="3000"/>
-        </w:tabs>
-        <w:rPr>
-          <w:rFonts w:ascii="Times New Roman" w:eastAsia="Times New Roman" w:hAnsi="Times New Roman" w:cs="Times New Roman"/>
-          <w:sz w:val="24"/>
-          <w:szCs w:val="24"/>
-        </w:rPr>
-      </w:pPr>
-    </w:p>
-    <w:p>
-      <w:pPr>
-        <w:tabs>
-          <w:tab w:val="left" w:pos="3000"/>
+          <w:b/>
+          <w:bCs/>
+          <w:u w:val="single"/>
+        </w:rPr>
+        <w:t xml:space="preserve">Types of </w:t>
+      </w:r>
+      <w:r>
+        <w:rPr>
+          <w:rFonts w:ascii="Calibri" w:hAnsi="Calibri" w:cs="Calibri"/>
+          <w:b/>
+          <w:bCs/>
+          <w:u w:val="single"/>
+        </w:rPr>
+        <w:t>System Attacks</w:t>
+      </w:r>
+      <w:r>
+        <w:rPr>
+          <w:rFonts w:ascii="Calibri" w:hAnsi="Calibri" w:cs="Calibri"/>
+          <w:b/>
+          <w:bCs/>
+          <w:u w:val="single"/>
+        </w:rPr>
+        <w:t>.</w:t>
+      </w:r>
+    </w:p>
+    <w:p>
+      <w:pPr>
+        <w:tabs>
+          <w:tab w:val="left" w:pos="1440"/>
         </w:tabs>
         <w:rPr>
           <w:rFonts w:ascii="Times New Roman" w:eastAsia="Times New Roman" w:hAnsi="Times New Roman" w:cs="Times New Roman"/>
@@ -945,9 +1153,43 @@
           <w:docGrid w:linePitch="360"/>
         </w:sectPr>
       </w:pPr>
-    </w:p>
-    <w:p>
-      <w:pPr>
+      <w:r>
+        <w:rPr>
+          <w:rFonts w:ascii="Calibri" w:hAnsi="Calibri" w:cs="Calibri"/>
+          <w:bCs/>
+        </w:rPr>
+        <w:tab/>
+        <w:t xml:space="preserve">When setting up a good security posture it is important to defend against system attacks. These are attacks specifically targeted at the </w:t>
+      </w:r>
+      <w:r>
+        <w:rPr>
+          <w:rFonts w:ascii="Calibri" w:hAnsi="Calibri" w:cs="Calibri"/>
+          <w:bCs/>
+        </w:rPr>
+        <w:t>host’s</w:t>
+      </w:r>
+      <w:r>
+        <w:rPr>
+          <w:rFonts w:ascii="Calibri" w:hAnsi="Calibri" w:cs="Calibri"/>
+          <w:bCs/>
+        </w:rPr>
+        <w:t xml:space="preserve"> software and hardware components.</w:t>
+      </w:r>
+    </w:p>
+    <w:p>
+      <w:pPr>
+        <w:rPr>
+          <w:rFonts w:ascii="Times New Roman" w:eastAsia="Times New Roman" w:hAnsi="Times New Roman" w:cs="Times New Roman"/>
+          <w:sz w:val="24"/>
+          <w:szCs w:val="24"/>
+        </w:rPr>
+      </w:pPr>
+    </w:p>
+    <w:p>
+      <w:pPr>
+        <w:tabs>
+          <w:tab w:val="center" w:pos="4680"/>
+        </w:tabs>
         <w:rPr>
           <w:rFonts w:ascii="Times New Roman" w:eastAsia="Times New Roman" w:hAnsi="Times New Roman" w:cs="Times New Roman"/>
           <w:sz w:val="24"/>
@@ -963,8 +1205,7 @@
           <w:sz w:val="27"/>
           <w:szCs w:val="27"/>
         </w:rPr>
-        <w:lastRenderedPageBreak/>
-        <w:t>Types of System Attacks:</w:t>
+        <w:t>Cyber Defense:</w:t>
       </w:r>
       <w:r>
         <w:rPr>
@@ -973,26 +1214,28 @@
           <w:sz w:val="27"/>
           <w:szCs w:val="27"/>
         </w:rPr>
-        <w:t> In your own words (no quotes, but use references to support your claims) describe three different potential system attacks and the actors that might perform them.</w:t>
-      </w:r>
-    </w:p>
-    <w:p>
-      <w:pPr>
-        <w:rPr>
-          <w:rFonts w:ascii="Times New Roman" w:eastAsia="Times New Roman" w:hAnsi="Times New Roman" w:cs="Times New Roman"/>
-          <w:sz w:val="24"/>
-          <w:szCs w:val="24"/>
-        </w:rPr>
-      </w:pPr>
-    </w:p>
-    <w:p>
-      <w:pPr>
-        <w:rPr>
-          <w:rFonts w:ascii="Times New Roman" w:eastAsia="Times New Roman" w:hAnsi="Times New Roman" w:cs="Times New Roman"/>
-          <w:sz w:val="24"/>
-          <w:szCs w:val="24"/>
-        </w:rPr>
-      </w:pPr>
+        <w:t xml:space="preserve"> In your own words (no quotes, but use references to support your </w:t>
+      </w:r>
+      <w:proofErr w:type="gramStart"/>
+      <w:r>
+        <w:rPr>
+          <w:rFonts w:ascii="Calibri" w:hAnsi="Calibri" w:cs="Calibri"/>
+          <w:color w:val="000000"/>
+          <w:sz w:val="27"/>
+          <w:szCs w:val="27"/>
+        </w:rPr>
+        <w:t>claims</w:t>
+      </w:r>
+      <w:proofErr w:type="gramEnd"/>
+      <w:r>
+        <w:rPr>
+          <w:rFonts w:ascii="Calibri" w:hAnsi="Calibri" w:cs="Calibri"/>
+          <w:color w:val="000000"/>
+          <w:sz w:val="27"/>
+          <w:szCs w:val="27"/>
+        </w:rPr>
+        <w:t>) describe three different cyber defense tools, methods, and components, as well as how to apply cyber defense methods to prepare a system to mitigate attacks (kill chain).</w:t>
+      </w:r>
       <w:r>
         <w:rPr>
           <w:rFonts w:ascii="Times New Roman" w:eastAsia="Times New Roman" w:hAnsi="Times New Roman" w:cs="Times New Roman"/>
@@ -1031,78 +1274,137 @@
     </w:p>
     <w:p>
       <w:pPr>
-        <w:rPr>
-          <w:rFonts w:ascii="Times New Roman" w:eastAsia="Times New Roman" w:hAnsi="Times New Roman" w:cs="Times New Roman"/>
-          <w:sz w:val="24"/>
-          <w:szCs w:val="24"/>
-        </w:rPr>
-      </w:pPr>
-    </w:p>
-    <w:p>
-      <w:pPr>
-        <w:rPr>
-          <w:rFonts w:ascii="Times New Roman" w:eastAsia="Times New Roman" w:hAnsi="Times New Roman" w:cs="Times New Roman"/>
-          <w:sz w:val="24"/>
-          <w:szCs w:val="24"/>
-        </w:rPr>
-      </w:pPr>
-    </w:p>
-    <w:p>
-      <w:pPr>
-        <w:rPr>
-          <w:rFonts w:ascii="Times New Roman" w:eastAsia="Times New Roman" w:hAnsi="Times New Roman" w:cs="Times New Roman"/>
-          <w:sz w:val="24"/>
-          <w:szCs w:val="24"/>
-        </w:rPr>
-      </w:pPr>
-    </w:p>
-    <w:p>
-      <w:pPr>
-        <w:rPr>
-          <w:rFonts w:ascii="Times New Roman" w:eastAsia="Times New Roman" w:hAnsi="Times New Roman" w:cs="Times New Roman"/>
-          <w:sz w:val="24"/>
-          <w:szCs w:val="24"/>
-        </w:rPr>
-      </w:pPr>
-    </w:p>
-    <w:p>
-      <w:pPr>
-        <w:rPr>
-          <w:rFonts w:ascii="Times New Roman" w:eastAsia="Times New Roman" w:hAnsi="Times New Roman" w:cs="Times New Roman"/>
-          <w:sz w:val="24"/>
-          <w:szCs w:val="24"/>
-        </w:rPr>
-      </w:pPr>
-    </w:p>
-    <w:p>
-      <w:pPr>
-        <w:rPr>
-          <w:rFonts w:ascii="Times New Roman" w:eastAsia="Times New Roman" w:hAnsi="Times New Roman" w:cs="Times New Roman"/>
-          <w:sz w:val="24"/>
-          <w:szCs w:val="24"/>
-        </w:rPr>
-      </w:pPr>
-    </w:p>
-    <w:p>
-      <w:pPr>
-        <w:rPr>
-          <w:rFonts w:ascii="Times New Roman" w:eastAsia="Times New Roman" w:hAnsi="Times New Roman" w:cs="Times New Roman"/>
-          <w:sz w:val="24"/>
-          <w:szCs w:val="24"/>
-        </w:rPr>
-      </w:pPr>
-    </w:p>
-    <w:p>
-      <w:pPr>
-        <w:rPr>
-          <w:rFonts w:ascii="Times New Roman" w:eastAsia="Times New Roman" w:hAnsi="Times New Roman" w:cs="Times New Roman"/>
-          <w:sz w:val="24"/>
-          <w:szCs w:val="24"/>
-        </w:rPr>
-      </w:pPr>
-    </w:p>
-    <w:p>
-      <w:pPr>
+        <w:tabs>
+          <w:tab w:val="left" w:pos="1596"/>
+        </w:tabs>
+        <w:rPr>
+          <w:rFonts w:ascii="Times New Roman" w:eastAsia="Times New Roman" w:hAnsi="Times New Roman" w:cs="Times New Roman"/>
+          <w:sz w:val="24"/>
+          <w:szCs w:val="24"/>
+        </w:rPr>
+      </w:pPr>
+      <w:r>
+        <w:rPr>
+          <w:rFonts w:ascii="Times New Roman" w:eastAsia="Times New Roman" w:hAnsi="Times New Roman" w:cs="Times New Roman"/>
+          <w:sz w:val="24"/>
+          <w:szCs w:val="24"/>
+        </w:rPr>
+        <w:tab/>
+      </w:r>
+    </w:p>
+    <w:p>
+      <w:pPr>
+        <w:tabs>
+          <w:tab w:val="left" w:pos="1596"/>
+        </w:tabs>
+        <w:rPr>
+          <w:rFonts w:ascii="Times New Roman" w:eastAsia="Times New Roman" w:hAnsi="Times New Roman" w:cs="Times New Roman"/>
+          <w:sz w:val="24"/>
+          <w:szCs w:val="24"/>
+        </w:rPr>
+      </w:pPr>
+    </w:p>
+    <w:p>
+      <w:pPr>
+        <w:tabs>
+          <w:tab w:val="left" w:pos="1596"/>
+        </w:tabs>
+        <w:rPr>
+          <w:rFonts w:ascii="Times New Roman" w:eastAsia="Times New Roman" w:hAnsi="Times New Roman" w:cs="Times New Roman"/>
+          <w:sz w:val="24"/>
+          <w:szCs w:val="24"/>
+        </w:rPr>
+      </w:pPr>
+    </w:p>
+    <w:p>
+      <w:pPr>
+        <w:tabs>
+          <w:tab w:val="left" w:pos="1596"/>
+        </w:tabs>
+        <w:rPr>
+          <w:rFonts w:ascii="Times New Roman" w:eastAsia="Times New Roman" w:hAnsi="Times New Roman" w:cs="Times New Roman"/>
+          <w:sz w:val="24"/>
+          <w:szCs w:val="24"/>
+        </w:rPr>
+      </w:pPr>
+    </w:p>
+    <w:p>
+      <w:pPr>
+        <w:tabs>
+          <w:tab w:val="left" w:pos="1596"/>
+        </w:tabs>
+        <w:rPr>
+          <w:rFonts w:ascii="Times New Roman" w:eastAsia="Times New Roman" w:hAnsi="Times New Roman" w:cs="Times New Roman"/>
+          <w:sz w:val="24"/>
+          <w:szCs w:val="24"/>
+        </w:rPr>
+      </w:pPr>
+    </w:p>
+    <w:p>
+      <w:pPr>
+        <w:tabs>
+          <w:tab w:val="left" w:pos="1596"/>
+        </w:tabs>
+        <w:rPr>
+          <w:rFonts w:ascii="Times New Roman" w:eastAsia="Times New Roman" w:hAnsi="Times New Roman" w:cs="Times New Roman"/>
+          <w:sz w:val="24"/>
+          <w:szCs w:val="24"/>
+        </w:rPr>
+      </w:pPr>
+    </w:p>
+    <w:p>
+      <w:pPr>
+        <w:tabs>
+          <w:tab w:val="left" w:pos="1596"/>
+        </w:tabs>
+        <w:rPr>
+          <w:rFonts w:ascii="Times New Roman" w:eastAsia="Times New Roman" w:hAnsi="Times New Roman" w:cs="Times New Roman"/>
+          <w:sz w:val="24"/>
+          <w:szCs w:val="24"/>
+        </w:rPr>
+      </w:pPr>
+    </w:p>
+    <w:p>
+      <w:pPr>
+        <w:tabs>
+          <w:tab w:val="left" w:pos="1596"/>
+        </w:tabs>
+        <w:rPr>
+          <w:rFonts w:ascii="Times New Roman" w:eastAsia="Times New Roman" w:hAnsi="Times New Roman" w:cs="Times New Roman"/>
+          <w:sz w:val="24"/>
+          <w:szCs w:val="24"/>
+        </w:rPr>
+      </w:pPr>
+    </w:p>
+    <w:p>
+      <w:pPr>
+        <w:tabs>
+          <w:tab w:val="left" w:pos="1596"/>
+        </w:tabs>
+        <w:rPr>
+          <w:rFonts w:ascii="Times New Roman" w:eastAsia="Times New Roman" w:hAnsi="Times New Roman" w:cs="Times New Roman"/>
+          <w:sz w:val="24"/>
+          <w:szCs w:val="24"/>
+        </w:rPr>
+      </w:pPr>
+    </w:p>
+    <w:p>
+      <w:pPr>
+        <w:tabs>
+          <w:tab w:val="left" w:pos="1596"/>
+        </w:tabs>
+        <w:rPr>
+          <w:rFonts w:ascii="Times New Roman" w:eastAsia="Times New Roman" w:hAnsi="Times New Roman" w:cs="Times New Roman"/>
+          <w:sz w:val="24"/>
+          <w:szCs w:val="24"/>
+        </w:rPr>
+      </w:pPr>
+    </w:p>
+    <w:p>
+      <w:pPr>
+        <w:tabs>
+          <w:tab w:val="left" w:pos="1596"/>
+        </w:tabs>
         <w:rPr>
           <w:rFonts w:ascii="Times New Roman" w:eastAsia="Times New Roman" w:hAnsi="Times New Roman" w:cs="Times New Roman"/>
           <w:sz w:val="24"/>
@@ -1119,198 +1421,6 @@
     </w:p>
     <w:p>
       <w:pPr>
-        <w:rPr>
-          <w:rFonts w:ascii="Times New Roman" w:eastAsia="Times New Roman" w:hAnsi="Times New Roman" w:cs="Times New Roman"/>
-          <w:sz w:val="24"/>
-          <w:szCs w:val="24"/>
-        </w:rPr>
-      </w:pPr>
-    </w:p>
-    <w:p>
-      <w:pPr>
-        <w:tabs>
-          <w:tab w:val="center" w:pos="4680"/>
-        </w:tabs>
-        <w:rPr>
-          <w:rFonts w:ascii="Times New Roman" w:eastAsia="Times New Roman" w:hAnsi="Times New Roman" w:cs="Times New Roman"/>
-          <w:sz w:val="24"/>
-          <w:szCs w:val="24"/>
-        </w:rPr>
-      </w:pPr>
-      <w:r>
-        <w:rPr>
-          <w:rFonts w:ascii="Calibri" w:hAnsi="Calibri" w:cs="Calibri"/>
-          <w:b/>
-          <w:bCs/>
-          <w:color w:val="000000"/>
-          <w:sz w:val="27"/>
-          <w:szCs w:val="27"/>
-        </w:rPr>
-        <w:t>Cyber Defense:</w:t>
-      </w:r>
-      <w:r>
-        <w:rPr>
-          <w:rFonts w:ascii="Calibri" w:hAnsi="Calibri" w:cs="Calibri"/>
-          <w:color w:val="000000"/>
-          <w:sz w:val="27"/>
-          <w:szCs w:val="27"/>
-        </w:rPr>
-        <w:t> In your own words (no quotes, but use references to support your claims) describe three different cyber defense tools, methods, and components, as well as how to apply cyber defense methods to prepare a system to mitigate attacks (kill chain).</w:t>
-      </w:r>
-      <w:r>
-        <w:rPr>
-          <w:rFonts w:ascii="Times New Roman" w:eastAsia="Times New Roman" w:hAnsi="Times New Roman" w:cs="Times New Roman"/>
-          <w:sz w:val="24"/>
-          <w:szCs w:val="24"/>
-        </w:rPr>
-        <w:tab/>
-      </w:r>
-    </w:p>
-    <w:p>
-      <w:pPr>
-        <w:rPr>
-          <w:rFonts w:ascii="Times New Roman" w:eastAsia="Times New Roman" w:hAnsi="Times New Roman" w:cs="Times New Roman"/>
-          <w:sz w:val="24"/>
-          <w:szCs w:val="24"/>
-        </w:rPr>
-      </w:pPr>
-    </w:p>
-    <w:p>
-      <w:pPr>
-        <w:rPr>
-          <w:rFonts w:ascii="Times New Roman" w:eastAsia="Times New Roman" w:hAnsi="Times New Roman" w:cs="Times New Roman"/>
-          <w:sz w:val="24"/>
-          <w:szCs w:val="24"/>
-        </w:rPr>
-      </w:pPr>
-    </w:p>
-    <w:p>
-      <w:pPr>
-        <w:rPr>
-          <w:rFonts w:ascii="Times New Roman" w:eastAsia="Times New Roman" w:hAnsi="Times New Roman" w:cs="Times New Roman"/>
-          <w:sz w:val="24"/>
-          <w:szCs w:val="24"/>
-        </w:rPr>
-      </w:pPr>
-    </w:p>
-    <w:p>
-      <w:pPr>
-        <w:tabs>
-          <w:tab w:val="left" w:pos="1596"/>
-        </w:tabs>
-        <w:rPr>
-          <w:rFonts w:ascii="Times New Roman" w:eastAsia="Times New Roman" w:hAnsi="Times New Roman" w:cs="Times New Roman"/>
-          <w:sz w:val="24"/>
-          <w:szCs w:val="24"/>
-        </w:rPr>
-      </w:pPr>
-      <w:r>
-        <w:rPr>
-          <w:rFonts w:ascii="Times New Roman" w:eastAsia="Times New Roman" w:hAnsi="Times New Roman" w:cs="Times New Roman"/>
-          <w:sz w:val="24"/>
-          <w:szCs w:val="24"/>
-        </w:rPr>
-        <w:tab/>
-      </w:r>
-    </w:p>
-    <w:p>
-      <w:pPr>
-        <w:tabs>
-          <w:tab w:val="left" w:pos="1596"/>
-        </w:tabs>
-        <w:rPr>
-          <w:rFonts w:ascii="Times New Roman" w:eastAsia="Times New Roman" w:hAnsi="Times New Roman" w:cs="Times New Roman"/>
-          <w:sz w:val="24"/>
-          <w:szCs w:val="24"/>
-        </w:rPr>
-      </w:pPr>
-    </w:p>
-    <w:p>
-      <w:pPr>
-        <w:tabs>
-          <w:tab w:val="left" w:pos="1596"/>
-        </w:tabs>
-        <w:rPr>
-          <w:rFonts w:ascii="Times New Roman" w:eastAsia="Times New Roman" w:hAnsi="Times New Roman" w:cs="Times New Roman"/>
-          <w:sz w:val="24"/>
-          <w:szCs w:val="24"/>
-        </w:rPr>
-      </w:pPr>
-    </w:p>
-    <w:p>
-      <w:pPr>
-        <w:tabs>
-          <w:tab w:val="left" w:pos="1596"/>
-        </w:tabs>
-        <w:rPr>
-          <w:rFonts w:ascii="Times New Roman" w:eastAsia="Times New Roman" w:hAnsi="Times New Roman" w:cs="Times New Roman"/>
-          <w:sz w:val="24"/>
-          <w:szCs w:val="24"/>
-        </w:rPr>
-      </w:pPr>
-    </w:p>
-    <w:p>
-      <w:pPr>
-        <w:tabs>
-          <w:tab w:val="left" w:pos="1596"/>
-        </w:tabs>
-        <w:rPr>
-          <w:rFonts w:ascii="Times New Roman" w:eastAsia="Times New Roman" w:hAnsi="Times New Roman" w:cs="Times New Roman"/>
-          <w:sz w:val="24"/>
-          <w:szCs w:val="24"/>
-        </w:rPr>
-      </w:pPr>
-    </w:p>
-    <w:p>
-      <w:pPr>
-        <w:tabs>
-          <w:tab w:val="left" w:pos="1596"/>
-        </w:tabs>
-        <w:rPr>
-          <w:rFonts w:ascii="Times New Roman" w:eastAsia="Times New Roman" w:hAnsi="Times New Roman" w:cs="Times New Roman"/>
-          <w:sz w:val="24"/>
-          <w:szCs w:val="24"/>
-        </w:rPr>
-      </w:pPr>
-    </w:p>
-    <w:p>
-      <w:pPr>
-        <w:tabs>
-          <w:tab w:val="left" w:pos="1596"/>
-        </w:tabs>
-        <w:rPr>
-          <w:rFonts w:ascii="Times New Roman" w:eastAsia="Times New Roman" w:hAnsi="Times New Roman" w:cs="Times New Roman"/>
-          <w:sz w:val="24"/>
-          <w:szCs w:val="24"/>
-        </w:rPr>
-      </w:pPr>
-    </w:p>
-    <w:p>
-      <w:pPr>
-        <w:tabs>
-          <w:tab w:val="left" w:pos="1596"/>
-        </w:tabs>
-        <w:rPr>
-          <w:rFonts w:ascii="Times New Roman" w:eastAsia="Times New Roman" w:hAnsi="Times New Roman" w:cs="Times New Roman"/>
-          <w:sz w:val="24"/>
-          <w:szCs w:val="24"/>
-        </w:rPr>
-      </w:pPr>
-    </w:p>
-    <w:p>
-      <w:pPr>
-        <w:tabs>
-          <w:tab w:val="left" w:pos="1596"/>
-        </w:tabs>
-        <w:rPr>
-          <w:rFonts w:ascii="Times New Roman" w:eastAsia="Times New Roman" w:hAnsi="Times New Roman" w:cs="Times New Roman"/>
-          <w:sz w:val="24"/>
-          <w:szCs w:val="24"/>
-        </w:rPr>
-      </w:pPr>
-    </w:p>
-    <w:p>
-      <w:pPr>
         <w:tabs>
           <w:tab w:val="left" w:pos="1596"/>
         </w:tabs>
@@ -1339,23 +1449,284 @@
           <w:docGrid w:linePitch="360"/>
         </w:sectPr>
       </w:pPr>
-    </w:p>
-    <w:p>
-      <w:pPr>
-        <w:tabs>
-          <w:tab w:val="left" w:pos="1596"/>
-        </w:tabs>
-        <w:rPr>
-          <w:rFonts w:ascii="Times New Roman" w:eastAsia="Times New Roman" w:hAnsi="Times New Roman" w:cs="Times New Roman"/>
-          <w:sz w:val="24"/>
-          <w:szCs w:val="24"/>
-        </w:rPr>
-      </w:pPr>
-    </w:p>
-    <w:p>
-      <w:pPr>
-        <w:tabs>
-          <w:tab w:val="left" w:pos="1596"/>
+      <w:r>
+        <w:rPr>
+          <w:rFonts w:ascii="Times New Roman" w:eastAsia="Times New Roman" w:hAnsi="Times New Roman" w:cs="Times New Roman"/>
+          <w:sz w:val="24"/>
+          <w:szCs w:val="24"/>
+        </w:rPr>
+        <w:tab/>
+      </w:r>
+      <w:proofErr w:type="gramStart"/>
+      <w:r>
+        <w:rPr>
+          <w:rFonts w:hAnsi="Symbol"/>
+        </w:rPr>
+        <w:t></w:t>
+      </w:r>
+      <w:r>
+        <w:t xml:space="preserve">  </w:t>
+      </w:r>
+      <w:r>
+        <w:rPr>
+          <w:rFonts w:ascii="Calibri" w:hAnsi="Calibri" w:cs="Calibri"/>
+          <w:b/>
+          <w:bCs/>
+        </w:rPr>
+        <w:t>Cyber</w:t>
+      </w:r>
+      <w:proofErr w:type="gramEnd"/>
+      <w:r>
+        <w:rPr>
+          <w:rFonts w:ascii="Calibri" w:hAnsi="Calibri" w:cs="Calibri"/>
+          <w:b/>
+          <w:bCs/>
+        </w:rPr>
+        <w:t xml:space="preserve"> Defense Partners/Structures/Programs:</w:t>
+      </w:r>
+      <w:r>
+        <w:rPr>
+          <w:rFonts w:ascii="Calibri" w:hAnsi="Calibri" w:cs="Calibri"/>
+        </w:rPr>
+        <w:t> In your own words (no quotes, but use references to support your claims), describe the Federal, State, and Local Cyber Defense partners/structures/programs by ou</w:t>
+      </w:r>
+      <w:r>
+        <w:rPr>
+          <w:rFonts w:ascii="Calibri" w:hAnsi="Calibri" w:cs="Calibri"/>
+        </w:rPr>
+        <w:t>tlining at least three examples</w:t>
+      </w:r>
+    </w:p>
+    <w:p>
+      <w:pPr>
+        <w:tabs>
+          <w:tab w:val="left" w:pos="2040"/>
+        </w:tabs>
+        <w:rPr>
+          <w:rFonts w:ascii="Times New Roman" w:eastAsia="Times New Roman" w:hAnsi="Times New Roman" w:cs="Times New Roman"/>
+          <w:sz w:val="24"/>
+          <w:szCs w:val="24"/>
+        </w:rPr>
+      </w:pPr>
+      <w:proofErr w:type="spellStart"/>
+      <w:r>
+        <w:rPr>
+          <w:rFonts w:ascii="Times New Roman" w:eastAsia="Times New Roman" w:hAnsi="Times New Roman" w:cs="Times New Roman"/>
+          <w:sz w:val="24"/>
+          <w:szCs w:val="24"/>
+        </w:rPr>
+        <w:lastRenderedPageBreak/>
+        <w:t>Cicnavi</w:t>
+      </w:r>
+      <w:proofErr w:type="spellEnd"/>
+      <w:r>
+        <w:rPr>
+          <w:rFonts w:ascii="Times New Roman" w:eastAsia="Times New Roman" w:hAnsi="Times New Roman" w:cs="Times New Roman"/>
+          <w:sz w:val="24"/>
+          <w:szCs w:val="24"/>
+        </w:rPr>
+        <w:t xml:space="preserve">. (2015, December 03). Different Types of System Vulnerabilities and Attacks. Retrieved June 26, 2019, from </w:t>
+      </w:r>
+      <w:hyperlink r:id="rId15" w:history="1">
+        <w:r>
+          <w:rPr>
+            <w:rStyle w:val="Hyperlink"/>
+            <w:rFonts w:ascii="Times New Roman" w:eastAsia="Times New Roman" w:hAnsi="Times New Roman" w:cs="Times New Roman"/>
+            <w:sz w:val="24"/>
+            <w:szCs w:val="24"/>
+          </w:rPr>
+          <w:t>https://www.utilizewindows.com/different-types-of-system-vulnerabilities-and-attacks/</w:t>
+        </w:r>
+      </w:hyperlink>
+    </w:p>
+    <w:p>
+      <w:pPr>
+        <w:tabs>
+          <w:tab w:val="left" w:pos="2040"/>
+        </w:tabs>
+        <w:rPr>
+          <w:rStyle w:val="Hyperlink"/>
+          <w:sz w:val="24"/>
+          <w:szCs w:val="24"/>
+          <w:shd w:val="clear" w:color="auto" w:fill="FFFFFF"/>
+        </w:rPr>
+      </w:pPr>
+      <w:r>
+        <w:rPr>
+          <w:color w:val="333333"/>
+          <w:sz w:val="24"/>
+          <w:szCs w:val="24"/>
+          <w:shd w:val="clear" w:color="auto" w:fill="FFFFFF"/>
+        </w:rPr>
+        <w:t xml:space="preserve">Cyber threat actor. (n.d.). Retrieved June 24, 2019, from </w:t>
+      </w:r>
+      <w:hyperlink r:id="rId16" w:history="1">
+        <w:r>
+          <w:rPr>
+            <w:rStyle w:val="Hyperlink"/>
+            <w:sz w:val="24"/>
+            <w:szCs w:val="24"/>
+            <w:shd w:val="clear" w:color="auto" w:fill="FFFFFF"/>
+          </w:rPr>
+          <w:t>https://itlaw.wikia.org/wiki/Cyber_threat_actor</w:t>
+        </w:r>
+      </w:hyperlink>
+    </w:p>
+    <w:p>
+      <w:pPr>
+        <w:tabs>
+          <w:tab w:val="left" w:pos="3000"/>
+        </w:tabs>
+        <w:rPr>
+          <w:color w:val="333333"/>
+          <w:sz w:val="24"/>
+          <w:szCs w:val="24"/>
+          <w:shd w:val="clear" w:color="auto" w:fill="FFFFFF"/>
+        </w:rPr>
+      </w:pPr>
+      <w:r>
+        <w:rPr>
+          <w:color w:val="333333"/>
+          <w:sz w:val="24"/>
+          <w:szCs w:val="24"/>
+          <w:shd w:val="clear" w:color="auto" w:fill="FFFFFF"/>
+        </w:rPr>
+        <w:t xml:space="preserve">Top 10 Most Common Types of Cyber Attacks. (n.d.). Retrieved June 26, 2019, from </w:t>
+      </w:r>
+      <w:hyperlink r:id="rId17" w:history="1">
+        <w:r>
+          <w:rPr>
+            <w:rStyle w:val="Hyperlink"/>
+            <w:sz w:val="24"/>
+            <w:szCs w:val="24"/>
+            <w:shd w:val="clear" w:color="auto" w:fill="FFFFFF"/>
+          </w:rPr>
+          <w:t>https://blog.netwrix.com/2018/05/15/top-10-most-common-types-of-cyber-attacks/</w:t>
+        </w:r>
+      </w:hyperlink>
+    </w:p>
+    <w:p>
+      <w:pPr>
+        <w:tabs>
+          <w:tab w:val="left" w:pos="3000"/>
+        </w:tabs>
+        <w:rPr>
+          <w:color w:val="333333"/>
+          <w:sz w:val="24"/>
+          <w:szCs w:val="24"/>
+          <w:shd w:val="clear" w:color="auto" w:fill="FFFFFF"/>
+        </w:rPr>
+      </w:pPr>
+    </w:p>
+    <w:p>
+      <w:pPr>
+        <w:tabs>
+          <w:tab w:val="left" w:pos="3000"/>
+        </w:tabs>
+        <w:rPr>
+          <w:color w:val="333333"/>
+          <w:sz w:val="24"/>
+          <w:szCs w:val="24"/>
+          <w:shd w:val="clear" w:color="auto" w:fill="FFFFFF"/>
+        </w:rPr>
+      </w:pPr>
+    </w:p>
+    <w:p>
+      <w:pPr>
+        <w:tabs>
+          <w:tab w:val="left" w:pos="2040"/>
+        </w:tabs>
+        <w:rPr>
+          <w:rFonts w:ascii="Times New Roman" w:eastAsia="Times New Roman" w:hAnsi="Times New Roman" w:cs="Times New Roman"/>
+          <w:sz w:val="24"/>
+          <w:szCs w:val="24"/>
+        </w:rPr>
+      </w:pPr>
+      <w:r>
+        <w:rPr>
+          <w:rFonts w:ascii="Times New Roman" w:eastAsia="Times New Roman" w:hAnsi="Times New Roman" w:cs="Times New Roman"/>
+          <w:sz w:val="24"/>
+          <w:szCs w:val="24"/>
+        </w:rPr>
+        <w:tab/>
+      </w:r>
+    </w:p>
+    <w:p>
+      <w:pPr>
+        <w:tabs>
+          <w:tab w:val="left" w:pos="1129"/>
+        </w:tabs>
+        <w:rPr>
+          <w:rFonts w:ascii="Times New Roman" w:eastAsia="Times New Roman" w:hAnsi="Times New Roman" w:cs="Times New Roman"/>
+          <w:sz w:val="24"/>
+          <w:szCs w:val="24"/>
+        </w:rPr>
+      </w:pPr>
+    </w:p>
+    <w:p>
+      <w:pPr>
+        <w:tabs>
+          <w:tab w:val="left" w:pos="1129"/>
+        </w:tabs>
+        <w:rPr>
+          <w:rFonts w:ascii="Times New Roman" w:eastAsia="Times New Roman" w:hAnsi="Times New Roman" w:cs="Times New Roman"/>
+          <w:sz w:val="24"/>
+          <w:szCs w:val="24"/>
+        </w:rPr>
+      </w:pPr>
+    </w:p>
+    <w:p>
+      <w:pPr>
+        <w:tabs>
+          <w:tab w:val="left" w:pos="1129"/>
+        </w:tabs>
+        <w:rPr>
+          <w:rFonts w:ascii="Times New Roman" w:eastAsia="Times New Roman" w:hAnsi="Times New Roman" w:cs="Times New Roman"/>
+          <w:sz w:val="24"/>
+          <w:szCs w:val="24"/>
+        </w:rPr>
+      </w:pPr>
+    </w:p>
+    <w:p>
+      <w:pPr>
+        <w:tabs>
+          <w:tab w:val="left" w:pos="1129"/>
+        </w:tabs>
+        <w:rPr>
+          <w:rFonts w:ascii="Times New Roman" w:eastAsia="Times New Roman" w:hAnsi="Times New Roman" w:cs="Times New Roman"/>
+          <w:sz w:val="24"/>
+          <w:szCs w:val="24"/>
+        </w:rPr>
+      </w:pPr>
+    </w:p>
+    <w:p>
+      <w:pPr>
+        <w:tabs>
+          <w:tab w:val="left" w:pos="1129"/>
+        </w:tabs>
+        <w:rPr>
+          <w:rFonts w:ascii="Times New Roman" w:eastAsia="Times New Roman" w:hAnsi="Times New Roman" w:cs="Times New Roman"/>
+          <w:sz w:val="24"/>
+          <w:szCs w:val="24"/>
+        </w:rPr>
+      </w:pPr>
+    </w:p>
+    <w:p>
+      <w:pPr>
+        <w:tabs>
+          <w:tab w:val="left" w:pos="1129"/>
+        </w:tabs>
+        <w:rPr>
+          <w:rFonts w:ascii="Times New Roman" w:eastAsia="Times New Roman" w:hAnsi="Times New Roman" w:cs="Times New Roman"/>
+          <w:sz w:val="24"/>
+          <w:szCs w:val="24"/>
+        </w:rPr>
+      </w:pPr>
+    </w:p>
+    <w:p>
+      <w:pPr>
+        <w:tabs>
+          <w:tab w:val="left" w:pos="1129"/>
         </w:tabs>
         <w:rPr>
           <w:rFonts w:ascii="Times New Roman" w:eastAsia="Times New Roman" w:hAnsi="Times New Roman" w:cs="Times New Roman"/>
@@ -1363,91 +1734,41 @@
           <w:szCs w:val="24"/>
         </w:rPr>
         <w:sectPr>
-          <w:headerReference w:type="default" r:id="rId15"/>
+          <w:headerReference w:type="default" r:id="rId18"/>
           <w:pgSz w:w="12240" w:h="15840"/>
           <w:pgMar w:top="1440" w:right="1440" w:bottom="1440" w:left="1440" w:header="720" w:footer="720" w:gutter="0"/>
           <w:cols w:space="720"/>
           <w:docGrid w:linePitch="360"/>
         </w:sectPr>
       </w:pPr>
-      <w:r>
-        <w:rPr>
-          <w:rFonts w:ascii="Times New Roman" w:eastAsia="Times New Roman" w:hAnsi="Times New Roman" w:cs="Times New Roman"/>
-          <w:sz w:val="24"/>
-          <w:szCs w:val="24"/>
-        </w:rPr>
-        <w:tab/>
-      </w:r>
-      <w:r>
-        <w:rPr>
-          <w:rFonts w:hAnsi="Symbol"/>
-        </w:rPr>
-        <w:t></w:t>
-      </w:r>
-      <w:r>
-        <w:t xml:space="preserve">  </w:t>
-      </w:r>
-      <w:r>
-        <w:rPr>
-          <w:rFonts w:ascii="Calibri" w:hAnsi="Calibri" w:cs="Calibri"/>
-          <w:b/>
-          <w:bCs/>
-        </w:rPr>
-        <w:t>Cyber Defense Partners/Structures/Programs:</w:t>
-      </w:r>
-      <w:r>
-        <w:rPr>
-          <w:rFonts w:ascii="Calibri" w:hAnsi="Calibri" w:cs="Calibri"/>
-        </w:rPr>
-        <w:t> In your own words (no quotes, but use references to support your claims), describe the Federal, State, and Local Cyber Defense partners/structures/programs by outlining at least three examples.</w:t>
-      </w:r>
-    </w:p>
-    <w:p>
-      <w:pPr>
-        <w:tabs>
-          <w:tab w:val="left" w:pos="3000"/>
-        </w:tabs>
+    </w:p>
+    <w:p>
+      <w:pPr>
+        <w:tabs>
+          <w:tab w:val="left" w:pos="1129"/>
+        </w:tabs>
+        <w:rPr>
+          <w:rFonts w:ascii="Times New Roman" w:eastAsia="Times New Roman" w:hAnsi="Times New Roman" w:cs="Times New Roman"/>
+          <w:sz w:val="24"/>
+          <w:szCs w:val="24"/>
+        </w:rPr>
+      </w:pPr>
+      <w:proofErr w:type="spellStart"/>
+      <w:r>
         <w:rPr>
           <w:color w:val="333333"/>
           <w:shd w:val="clear" w:color="auto" w:fill="FFFFFF"/>
         </w:rPr>
-      </w:pPr>
+        <w:lastRenderedPageBreak/>
+        <w:t>Tollefson</w:t>
+      </w:r>
+      <w:proofErr w:type="spellEnd"/>
       <w:r>
         <w:rPr>
           <w:color w:val="333333"/>
           <w:shd w:val="clear" w:color="auto" w:fill="FFFFFF"/>
         </w:rPr>
-        <w:lastRenderedPageBreak/>
-        <w:t xml:space="preserve">Cyber threat actor. (n.d.). Retrieved June 24, 2019, from </w:t>
-      </w:r>
-      <w:hyperlink r:id="rId16" w:history="1">
-        <w:r>
-          <w:rPr>
-            <w:rStyle w:val="Hyperlink"/>
-            <w:shd w:val="clear" w:color="auto" w:fill="FFFFFF"/>
-          </w:rPr>
-          <w:t>https://itlaw.wikia.org/wiki/Cyber_threat_actor</w:t>
-        </w:r>
-      </w:hyperlink>
-    </w:p>
-    <w:p>
-      <w:pPr>
-        <w:tabs>
-          <w:tab w:val="left" w:pos="2040"/>
-        </w:tabs>
-        <w:rPr>
-          <w:rFonts w:ascii="Times New Roman" w:eastAsia="Times New Roman" w:hAnsi="Times New Roman" w:cs="Times New Roman"/>
-          <w:sz w:val="24"/>
-          <w:szCs w:val="24"/>
-        </w:rPr>
-      </w:pPr>
-      <w:r>
-        <w:rPr>
-          <w:rFonts w:ascii="Times New Roman" w:eastAsia="Times New Roman" w:hAnsi="Times New Roman" w:cs="Times New Roman"/>
-          <w:sz w:val="24"/>
-          <w:szCs w:val="24"/>
-        </w:rPr>
-        <w:tab/>
+        <w:t>, R. (n.d.). How to Explain Threat Actor Types and Attributes. Retrieved June 26, 2019, from https://resources.infosecinstitute.com/category/certifications-training/securityplus/sec-domains/threats-attacks-and-vulnerabilities-in-security/how-to-explain-threat-actor-types-and-attributes/#gref</w:t>
       </w:r>
     </w:p>
     <w:p>
@@ -1484,133 +1805,8 @@
           <w:sz w:val="24"/>
           <w:szCs w:val="24"/>
         </w:rPr>
-      </w:pPr>
-    </w:p>
-    <w:p>
-      <w:pPr>
-        <w:tabs>
-          <w:tab w:val="left" w:pos="1129"/>
-        </w:tabs>
-        <w:rPr>
-          <w:rFonts w:ascii="Times New Roman" w:eastAsia="Times New Roman" w:hAnsi="Times New Roman" w:cs="Times New Roman"/>
-          <w:sz w:val="24"/>
-          <w:szCs w:val="24"/>
-        </w:rPr>
-      </w:pPr>
-    </w:p>
-    <w:p>
-      <w:pPr>
-        <w:tabs>
-          <w:tab w:val="left" w:pos="1129"/>
-        </w:tabs>
-        <w:rPr>
-          <w:rFonts w:ascii="Times New Roman" w:eastAsia="Times New Roman" w:hAnsi="Times New Roman" w:cs="Times New Roman"/>
-          <w:sz w:val="24"/>
-          <w:szCs w:val="24"/>
-        </w:rPr>
-      </w:pPr>
-    </w:p>
-    <w:p>
-      <w:pPr>
-        <w:tabs>
-          <w:tab w:val="left" w:pos="1129"/>
-        </w:tabs>
-        <w:rPr>
-          <w:rFonts w:ascii="Times New Roman" w:eastAsia="Times New Roman" w:hAnsi="Times New Roman" w:cs="Times New Roman"/>
-          <w:sz w:val="24"/>
-          <w:szCs w:val="24"/>
-        </w:rPr>
-      </w:pPr>
-    </w:p>
-    <w:p>
-      <w:pPr>
-        <w:tabs>
-          <w:tab w:val="left" w:pos="1129"/>
-        </w:tabs>
-        <w:rPr>
-          <w:rFonts w:ascii="Times New Roman" w:eastAsia="Times New Roman" w:hAnsi="Times New Roman" w:cs="Times New Roman"/>
-          <w:sz w:val="24"/>
-          <w:szCs w:val="24"/>
-        </w:rPr>
         <w:sectPr>
-          <w:headerReference w:type="default" r:id="rId17"/>
-          <w:pgSz w:w="12240" w:h="15840"/>
-          <w:pgMar w:top="1440" w:right="1440" w:bottom="1440" w:left="1440" w:header="720" w:footer="720" w:gutter="0"/>
-          <w:cols w:space="720"/>
-          <w:docGrid w:linePitch="360"/>
-        </w:sectPr>
-      </w:pPr>
-    </w:p>
-    <w:p>
-      <w:pPr>
-        <w:tabs>
-          <w:tab w:val="left" w:pos="1129"/>
-        </w:tabs>
-        <w:rPr>
-          <w:rFonts w:ascii="Times New Roman" w:eastAsia="Times New Roman" w:hAnsi="Times New Roman" w:cs="Times New Roman"/>
-          <w:sz w:val="24"/>
-          <w:szCs w:val="24"/>
-        </w:rPr>
-      </w:pPr>
-      <w:r>
-        <w:rPr>
-          <w:rFonts w:ascii="Times New Roman" w:eastAsia="Times New Roman" w:hAnsi="Times New Roman" w:cs="Times New Roman"/>
-          <w:color w:val="333333"/>
-          <w:sz w:val="24"/>
-          <w:szCs w:val="24"/>
-        </w:rPr>
-        <w:lastRenderedPageBreak/>
-        <w:t>test</w:t>
-      </w:r>
-    </w:p>
-    <w:p>
-      <w:pPr>
-        <w:tabs>
-          <w:tab w:val="left" w:pos="1129"/>
-        </w:tabs>
-        <w:rPr>
-          <w:rFonts w:ascii="Times New Roman" w:eastAsia="Times New Roman" w:hAnsi="Times New Roman" w:cs="Times New Roman"/>
-          <w:sz w:val="24"/>
-          <w:szCs w:val="24"/>
-        </w:rPr>
-      </w:pPr>
-    </w:p>
-    <w:p>
-      <w:pPr>
-        <w:tabs>
-          <w:tab w:val="left" w:pos="1129"/>
-        </w:tabs>
-        <w:rPr>
-          <w:rFonts w:ascii="Times New Roman" w:eastAsia="Times New Roman" w:hAnsi="Times New Roman" w:cs="Times New Roman"/>
-          <w:sz w:val="24"/>
-          <w:szCs w:val="24"/>
-        </w:rPr>
-      </w:pPr>
-    </w:p>
-    <w:p>
-      <w:pPr>
-        <w:tabs>
-          <w:tab w:val="left" w:pos="1129"/>
-        </w:tabs>
-        <w:rPr>
-          <w:rFonts w:ascii="Times New Roman" w:eastAsia="Times New Roman" w:hAnsi="Times New Roman" w:cs="Times New Roman"/>
-          <w:sz w:val="24"/>
-          <w:szCs w:val="24"/>
-        </w:rPr>
-      </w:pPr>
-    </w:p>
-    <w:p>
-      <w:pPr>
-        <w:tabs>
-          <w:tab w:val="left" w:pos="1129"/>
-        </w:tabs>
-        <w:rPr>
-          <w:rFonts w:ascii="Times New Roman" w:eastAsia="Times New Roman" w:hAnsi="Times New Roman" w:cs="Times New Roman"/>
-          <w:sz w:val="24"/>
-          <w:szCs w:val="24"/>
-        </w:rPr>
-        <w:sectPr>
-          <w:headerReference w:type="default" r:id="rId18"/>
+          <w:headerReference w:type="default" r:id="rId19"/>
           <w:pgSz w:w="12240" w:h="15840"/>
           <w:pgMar w:top="1440" w:right="1440" w:bottom="1440" w:left="1440" w:header="720" w:footer="720" w:gutter="0"/>
           <w:cols w:space="720"/>
@@ -1707,7 +1903,7 @@
                     <pic:cNvPicPr/>
                   </pic:nvPicPr>
                   <pic:blipFill>
-                    <a:blip r:embed="rId19" cstate="print">
+                    <a:blip r:embed="rId20" cstate="print">
                       <a:extLst>
                         <a:ext uri="{28A0092B-C50C-407E-A947-70E740481C1C}">
                           <a14:useLocalDpi xmlns:a14="http://schemas.microsoft.com/office/drawing/2010/main" val="0"/>
@@ -1921,7 +2117,7 @@
       </w:r>
     </w:p>
     <w:sectPr>
-      <w:headerReference w:type="default" r:id="rId20"/>
+      <w:headerReference w:type="default" r:id="rId21"/>
       <w:pgSz w:w="12240" w:h="15840"/>
       <w:pgMar w:top="1440" w:right="1440" w:bottom="1440" w:left="1440" w:header="720" w:footer="720" w:gutter="0"/>
       <w:cols w:space="720"/>
@@ -2091,11 +2287,7 @@
 <w:hdr xmlns:wpc="http://schemas.microsoft.com/office/word/2010/wordprocessingCanvas" xmlns:mc="http://schemas.openxmlformats.org/markup-compatibility/2006" xmlns:o="urn:schemas-microsoft-com:office:office" xmlns:r="http://schemas.openxmlformats.org/officeDocument/2006/relationships" xmlns:m="http://schemas.openxmlformats.org/officeDocument/2006/math" xmlns:v="urn:schemas-microsoft-com:vml" xmlns:wp14="http://schemas.microsoft.com/office/word/2010/wordprocessingDrawing" xmlns:wp="http://schemas.openxmlformats.org/drawingml/2006/wordprocessingDrawing" xmlns:w10="urn:schemas-microsoft-com:office:word" xmlns:w="http://schemas.openxmlformats.org/wordprocessingml/2006/main" xmlns:w14="http://schemas.microsoft.com/office/word/2010/wordml" xmlns:w15="http://schemas.microsoft.com/office/word/2012/wordml" xmlns:wpg="http://schemas.microsoft.com/office/word/2010/wordprocessingGroup" xmlns:wpi="http://schemas.microsoft.com/office/word/2010/wordprocessingInk" xmlns:wne="http://schemas.microsoft.com/office/word/2006/wordml" xmlns:wps="http://schemas.microsoft.com/office/word/2010/wordprocessingShape" mc:Ignorable="w14 w15 wp14">
   <w:p>
     <w:pPr>
-      <w:rPr>
-        <w:rFonts w:ascii="Times New Roman" w:eastAsia="Times New Roman" w:hAnsi="Times New Roman" w:cs="Times New Roman"/>
-        <w:sz w:val="24"/>
-        <w:szCs w:val="24"/>
-      </w:rPr>
+      <w:pStyle w:val="Header"/>
     </w:pPr>
     <w:r>
       <w:rPr>
@@ -2106,7 +2298,7 @@
         <w:sz w:val="27"/>
         <w:szCs w:val="27"/>
       </w:rPr>
-      <w:t>Types of System Attacks:</w:t>
+      <w:t>Cyber Defense:</w:t>
     </w:r>
     <w:r>
       <w:rPr>
@@ -2115,13 +2307,8 @@
         <w:sz w:val="27"/>
         <w:szCs w:val="27"/>
       </w:rPr>
-      <w:t> In your own words (no quotes, but use references to support your claims) describe three different potential system attacks and the actors that might perform them.</w:t>
+      <w:t> In your own words (no quotes, but use references to support your claims) describe three different cyber defense tools, methods, and components, as well as how to apply cyber defense methods to prepare a system to mitigate attacks (kill chain).</w:t>
     </w:r>
-  </w:p>
-  <w:p>
-    <w:pPr>
-      <w:pStyle w:val="Header"/>
-    </w:pPr>
   </w:p>
 </w:hdr>
 </file>
@@ -2132,64 +2319,44 @@
     <w:pPr>
       <w:pStyle w:val="Header"/>
     </w:pPr>
+    <w:proofErr w:type="gramStart"/>
+    <w:r>
+      <w:rPr>
+        <w:rFonts w:hAnsi="Symbol"/>
+      </w:rPr>
+      <w:t></w:t>
+    </w:r>
+    <w:r>
+      <w:t xml:space="preserve">  </w:t>
+    </w:r>
     <w:r>
       <w:rPr>
         <w:rFonts w:ascii="Calibri" w:hAnsi="Calibri" w:cs="Calibri"/>
         <w:b/>
         <w:bCs/>
-        <w:color w:val="000000"/>
-        <w:sz w:val="27"/>
-        <w:szCs w:val="27"/>
-      </w:rPr>
-      <w:t>Cyber Defense:</w:t>
+      </w:rPr>
+      <w:t>Cyber</w:t>
+    </w:r>
+    <w:proofErr w:type="gramEnd"/>
+    <w:r>
+      <w:rPr>
+        <w:rFonts w:ascii="Calibri" w:hAnsi="Calibri" w:cs="Calibri"/>
+        <w:b/>
+        <w:bCs/>
+      </w:rPr>
+      <w:t xml:space="preserve"> Defense Partners/Structures/Programs:</w:t>
     </w:r>
     <w:r>
       <w:rPr>
         <w:rFonts w:ascii="Calibri" w:hAnsi="Calibri" w:cs="Calibri"/>
-        <w:color w:val="000000"/>
-        <w:sz w:val="27"/>
-        <w:szCs w:val="27"/>
-      </w:rPr>
-      <w:t> In your own words (no quotes, but use references to support your claims) describe three different cyber defense tools, methods, and components, as well as how to apply cyber defense methods to prepare a system to mitigate attacks (kill chain).</w:t>
+      </w:rPr>
+      <w:t> In your own words (no quotes, but use references to support your claims), describe the Federal, State, and Local Cyber Defense partners/structures/programs by outlining at least three examples.</w:t>
     </w:r>
   </w:p>
 </w:hdr>
 </file>
 
 <file path=word/header6.xml><?xml version="1.0" encoding="utf-8"?>
-<w:hdr xmlns:wpc="http://schemas.microsoft.com/office/word/2010/wordprocessingCanvas" xmlns:mc="http://schemas.openxmlformats.org/markup-compatibility/2006" xmlns:o="urn:schemas-microsoft-com:office:office" xmlns:r="http://schemas.openxmlformats.org/officeDocument/2006/relationships" xmlns:m="http://schemas.openxmlformats.org/officeDocument/2006/math" xmlns:v="urn:schemas-microsoft-com:vml" xmlns:wp14="http://schemas.microsoft.com/office/word/2010/wordprocessingDrawing" xmlns:wp="http://schemas.openxmlformats.org/drawingml/2006/wordprocessingDrawing" xmlns:w10="urn:schemas-microsoft-com:office:word" xmlns:w="http://schemas.openxmlformats.org/wordprocessingml/2006/main" xmlns:w14="http://schemas.microsoft.com/office/word/2010/wordml" xmlns:w15="http://schemas.microsoft.com/office/word/2012/wordml" xmlns:wpg="http://schemas.microsoft.com/office/word/2010/wordprocessingGroup" xmlns:wpi="http://schemas.microsoft.com/office/word/2010/wordprocessingInk" xmlns:wne="http://schemas.microsoft.com/office/word/2006/wordml" xmlns:wps="http://schemas.microsoft.com/office/word/2010/wordprocessingShape" mc:Ignorable="w14 w15 wp14">
-  <w:p>
-    <w:pPr>
-      <w:pStyle w:val="Header"/>
-    </w:pPr>
-    <w:r>
-      <w:rPr>
-        <w:rFonts w:hAnsi="Symbol"/>
-      </w:rPr>
-      <w:t></w:t>
-    </w:r>
-    <w:r>
-      <w:t xml:space="preserve">  </w:t>
-    </w:r>
-    <w:r>
-      <w:rPr>
-        <w:rFonts w:ascii="Calibri" w:hAnsi="Calibri" w:cs="Calibri"/>
-        <w:b/>
-        <w:bCs/>
-      </w:rPr>
-      <w:t>Cyber Defense Partners/Structures/Programs:</w:t>
-    </w:r>
-    <w:r>
-      <w:rPr>
-        <w:rFonts w:ascii="Calibri" w:hAnsi="Calibri" w:cs="Calibri"/>
-      </w:rPr>
-      <w:t> In your own words (no quotes, but use references to support your claims), describe the Federal, State, and Local Cyber Defense partners/structures/programs by outlining at least three examples.</w:t>
-    </w:r>
-  </w:p>
-</w:hdr>
-</file>
-
-<file path=word/header7.xml><?xml version="1.0" encoding="utf-8"?>
 <w:hdr xmlns:wpc="http://schemas.microsoft.com/office/word/2010/wordprocessingCanvas" xmlns:mc="http://schemas.openxmlformats.org/markup-compatibility/2006" xmlns:o="urn:schemas-microsoft-com:office:office" xmlns:r="http://schemas.openxmlformats.org/officeDocument/2006/relationships" xmlns:m="http://schemas.openxmlformats.org/officeDocument/2006/math" xmlns:v="urn:schemas-microsoft-com:vml" xmlns:wp14="http://schemas.microsoft.com/office/word/2010/wordprocessingDrawing" xmlns:wp="http://schemas.openxmlformats.org/drawingml/2006/wordprocessingDrawing" xmlns:w10="urn:schemas-microsoft-com:office:word" xmlns:w="http://schemas.openxmlformats.org/wordprocessingml/2006/main" xmlns:w14="http://schemas.microsoft.com/office/word/2010/wordml" xmlns:w15="http://schemas.microsoft.com/office/word/2012/wordml" xmlns:wpg="http://schemas.microsoft.com/office/word/2010/wordprocessingGroup" xmlns:wpi="http://schemas.microsoft.com/office/word/2010/wordprocessingInk" xmlns:wne="http://schemas.microsoft.com/office/word/2006/wordml" xmlns:wps="http://schemas.microsoft.com/office/word/2010/wordprocessingShape" mc:Ignorable="w14 w15 wp14">
   <w:p>
     <w:pPr>
@@ -2230,7 +2397,7 @@
 </w:hdr>
 </file>
 
-<file path=word/header8.xml><?xml version="1.0" encoding="utf-8"?>
+<file path=word/header7.xml><?xml version="1.0" encoding="utf-8"?>
 <w:hdr xmlns:wpc="http://schemas.microsoft.com/office/word/2010/wordprocessingCanvas" xmlns:mc="http://schemas.openxmlformats.org/markup-compatibility/2006" xmlns:o="urn:schemas-microsoft-com:office:office" xmlns:r="http://schemas.openxmlformats.org/officeDocument/2006/relationships" xmlns:m="http://schemas.openxmlformats.org/officeDocument/2006/math" xmlns:v="urn:schemas-microsoft-com:vml" xmlns:wp14="http://schemas.microsoft.com/office/word/2010/wordprocessingDrawing" xmlns:wp="http://schemas.openxmlformats.org/drawingml/2006/wordprocessingDrawing" xmlns:w10="urn:schemas-microsoft-com:office:word" xmlns:w="http://schemas.openxmlformats.org/wordprocessingml/2006/main" xmlns:w14="http://schemas.microsoft.com/office/word/2010/wordml" xmlns:w15="http://schemas.microsoft.com/office/word/2012/wordml" xmlns:wpg="http://schemas.microsoft.com/office/word/2010/wordprocessingGroup" xmlns:wpi="http://schemas.microsoft.com/office/word/2010/wordprocessingInk" xmlns:wne="http://schemas.microsoft.com/office/word/2006/wordml" xmlns:wps="http://schemas.microsoft.com/office/word/2010/wordprocessingShape" mc:Ignorable="w14 w15 wp14">
   <w:p>
     <w:pPr>
@@ -2244,7 +2411,7 @@
 </w:hdr>
 </file>
 
-<file path=word/header9.xml><?xml version="1.0" encoding="utf-8"?>
+<file path=word/header8.xml><?xml version="1.0" encoding="utf-8"?>
 <w:hdr xmlns:wpc="http://schemas.microsoft.com/office/word/2010/wordprocessingCanvas" xmlns:mc="http://schemas.openxmlformats.org/markup-compatibility/2006" xmlns:o="urn:schemas-microsoft-com:office:office" xmlns:r="http://schemas.openxmlformats.org/officeDocument/2006/relationships" xmlns:m="http://schemas.openxmlformats.org/officeDocument/2006/math" xmlns:v="urn:schemas-microsoft-com:vml" xmlns:wp14="http://schemas.microsoft.com/office/word/2010/wordprocessingDrawing" xmlns:wp="http://schemas.openxmlformats.org/drawingml/2006/wordprocessingDrawing" xmlns:w10="urn:schemas-microsoft-com:office:word" xmlns:w="http://schemas.openxmlformats.org/wordprocessingml/2006/main" xmlns:w14="http://schemas.microsoft.com/office/word/2010/wordml" xmlns:w15="http://schemas.microsoft.com/office/word/2012/wordml" xmlns:wpg="http://schemas.microsoft.com/office/word/2010/wordprocessingGroup" xmlns:wpi="http://schemas.microsoft.com/office/word/2010/wordprocessingInk" xmlns:wne="http://schemas.microsoft.com/office/word/2006/wordml" xmlns:wps="http://schemas.microsoft.com/office/word/2010/wordprocessingShape" mc:Ignorable="w14 w15 wp14">
   <w:p>
     <w:pPr>
@@ -3266,7 +3433,6 @@
   <w:style w:type="character" w:default="1" w:styleId="DefaultParagraphFont">
     <w:name w:val="Default Paragraph Font"/>
     <w:uiPriority w:val="1"/>
-    <w:semiHidden/>
     <w:unhideWhenUsed/>
   </w:style>
   <w:style w:type="table" w:default="1" w:styleId="TableNormal">
@@ -3689,7 +3855,7 @@
 </file>
 
 <file path=customXml/itemProps1.xml><?xml version="1.0" encoding="utf-8"?>
-<ds:datastoreItem xmlns:ds="http://schemas.openxmlformats.org/officeDocument/2006/customXml" ds:itemID="{F70F67CB-5B55-4300-9DB0-0833AC3F4A13}">
+<ds:datastoreItem xmlns:ds="http://schemas.openxmlformats.org/officeDocument/2006/customXml" ds:itemID="{532CDD78-3CA8-4D94-A1B6-2FAE43168AF1}">
   <ds:schemaRefs>
     <ds:schemaRef ds:uri="http://schemas.openxmlformats.org/officeDocument/2006/bibliography"/>
   </ds:schemaRefs>

--- a/ISEC615_FUND_SC/Webb_Assignment3.docx
+++ b/ISEC615_FUND_SC/Webb_Assignment3.docx
@@ -821,7 +821,19 @@
           <w:szCs w:val="24"/>
           <w:shd w:val="clear" w:color="auto" w:fill="FFFFFF"/>
         </w:rPr>
-        <w:t>maintain a presence unbeknownst to the network. Nation states typically are motivated by politics and militaristic gains rather than for financial.</w:t>
+        <w:t>maintain a presence unbeknownst to the network. Nation states typically are motivat</w:t>
+      </w:r>
+      <w:bookmarkStart w:id="0" w:name="_GoBack"/>
+      <w:bookmarkEnd w:id="0"/>
+      <w:r>
+        <w:rPr>
+          <w:rFonts w:ascii="Times New Roman" w:hAnsi="Times New Roman" w:cs="Times New Roman"/>
+          <w:color w:val="333333"/>
+          <w:sz w:val="24"/>
+          <w:szCs w:val="24"/>
+          <w:shd w:val="clear" w:color="auto" w:fill="FFFFFF"/>
+        </w:rPr>
+        <w:t>ed by politics and militaristic gains rather than for financial.</w:t>
       </w:r>
       <w:r>
         <w:rPr>
@@ -1049,8 +1061,6 @@
         </w:rPr>
         <w:t xml:space="preserve"> attack. Second we have the concept of a Man in the Middle attack. (Also referred to as a MITM attack.) These attacks are performed covertly in-between to mediums of communication. A sender will send some data which will get captured by the attacker who then alters that data nefariously to be sent to the receiver still mimicked as if it was from the original sender. The sender has no idea their data was compromised and the receiver still thinks the data came from the sender. Next on the list is social engineering attacks. These attacks take advantage from the incompetence of the human psyche. One of the biggest examples of a social engineering attack is a Spear Phishing were an attacker will craft an attack specifically designed for their target. Such an example would be an email specifically designed in a way to make you more likely to click on it.  Another popular attack is a SQL injection attack. In this attack threat agents will take advantage of form field to manipulate data on the back end by injecting harmful SQL code into form fields to be later compiled by the backend effectively manipulating your data base. Lastly, we have the concept of Cross Site Scripting also called XSS. Similar to SQL </w:t>
       </w:r>
-      <w:bookmarkStart w:id="0" w:name="_GoBack"/>
-      <w:bookmarkEnd w:id="0"/>
       <w:r>
         <w:rPr>
           <w:rFonts w:ascii="Calibri" w:hAnsi="Calibri" w:cs="Calibri"/>
@@ -1139,6 +1149,270 @@
       <w:pPr>
         <w:tabs>
           <w:tab w:val="left" w:pos="1440"/>
+        </w:tabs>
+        <w:rPr>
+          <w:rFonts w:ascii="Calibri" w:hAnsi="Calibri" w:cs="Calibri"/>
+          <w:bCs/>
+        </w:rPr>
+      </w:pPr>
+      <w:r>
+        <w:rPr>
+          <w:rFonts w:ascii="Calibri" w:hAnsi="Calibri" w:cs="Calibri"/>
+          <w:bCs/>
+        </w:rPr>
+        <w:tab/>
+        <w:t xml:space="preserve">When setting up a good security posture it is important to defend against system attacks. These are attacks specifically targeted at the </w:t>
+      </w:r>
+      <w:r>
+        <w:rPr>
+          <w:rFonts w:ascii="Calibri" w:hAnsi="Calibri" w:cs="Calibri"/>
+          <w:bCs/>
+        </w:rPr>
+        <w:t>host’s</w:t>
+      </w:r>
+      <w:r>
+        <w:rPr>
+          <w:rFonts w:ascii="Calibri" w:hAnsi="Calibri" w:cs="Calibri"/>
+          <w:bCs/>
+        </w:rPr>
+        <w:t xml:space="preserve"> software and hardware components.</w:t>
+      </w:r>
+    </w:p>
+    <w:p>
+      <w:pPr>
+        <w:tabs>
+          <w:tab w:val="left" w:pos="1440"/>
+        </w:tabs>
+        <w:rPr>
+          <w:rFonts w:ascii="Calibri" w:hAnsi="Calibri" w:cs="Calibri"/>
+          <w:bCs/>
+        </w:rPr>
+      </w:pPr>
+      <w:r>
+        <w:rPr>
+          <w:rFonts w:ascii="Calibri" w:hAnsi="Calibri" w:cs="Calibri"/>
+          <w:bCs/>
+        </w:rPr>
+        <w:t xml:space="preserve">One type of system attack is the exploitation of a backdoor. Backdoors can be used to access your system legitimately remotely but if left vulnerable can be exploited for an attacker to get access and compromise your </w:t>
+      </w:r>
+      <w:proofErr w:type="spellStart"/>
+      <w:r>
+        <w:rPr>
+          <w:rFonts w:ascii="Calibri" w:hAnsi="Calibri" w:cs="Calibri"/>
+          <w:bCs/>
+        </w:rPr>
+        <w:t>system.This</w:t>
+      </w:r>
+      <w:proofErr w:type="spellEnd"/>
+      <w:r>
+        <w:rPr>
+          <w:rFonts w:ascii="Calibri" w:hAnsi="Calibri" w:cs="Calibri"/>
+          <w:bCs/>
+        </w:rPr>
+        <w:t xml:space="preserve"> can be done by taking advantage of an open logical port or even simply plugging into an open physical port, Because of this strict auditing and access control methodologies </w:t>
+      </w:r>
+      <w:r>
+        <w:rPr>
+          <w:rFonts w:ascii="Calibri" w:hAnsi="Calibri" w:cs="Calibri"/>
+          <w:bCs/>
+        </w:rPr>
+        <w:lastRenderedPageBreak/>
+        <w:t xml:space="preserve">should be </w:t>
+      </w:r>
+      <w:r>
+        <w:rPr>
+          <w:rFonts w:ascii="Calibri" w:hAnsi="Calibri" w:cs="Calibri"/>
+          <w:bCs/>
+        </w:rPr>
+        <w:t>implemented. Another type of system attack is a software</w:t>
+      </w:r>
+      <w:r>
+        <w:rPr>
+          <w:rFonts w:ascii="Calibri" w:hAnsi="Calibri" w:cs="Calibri"/>
+          <w:bCs/>
+        </w:rPr>
+        <w:t xml:space="preserve"> exploitation, this takes advantage of systems software to carry out an attack. One example could be default passwords on a system that have not been updated to the new owner. Another example would be a buffer overflow. This happens when software is not properly designed to handle inputs. This can cause a Denial of Service or leak important data.</w:t>
+      </w:r>
+      <w:r>
+        <w:t xml:space="preserve"> </w:t>
+      </w:r>
+      <w:r>
+        <w:t>(</w:t>
+      </w:r>
+      <w:proofErr w:type="spellStart"/>
+      <w:proofErr w:type="gramStart"/>
+      <w:r>
+        <w:rPr>
+          <w:rFonts w:ascii="Calibri" w:hAnsi="Calibri" w:cs="Calibri"/>
+          <w:bCs/>
+        </w:rPr>
+        <w:t>Cicnavi</w:t>
+      </w:r>
+      <w:proofErr w:type="spellEnd"/>
+      <w:r>
+        <w:rPr>
+          <w:rFonts w:ascii="Calibri" w:hAnsi="Calibri" w:cs="Calibri"/>
+          <w:bCs/>
+        </w:rPr>
+        <w:t xml:space="preserve"> ,</w:t>
+      </w:r>
+      <w:r>
+        <w:rPr>
+          <w:rFonts w:ascii="Calibri" w:hAnsi="Calibri" w:cs="Calibri"/>
+          <w:bCs/>
+        </w:rPr>
+        <w:t>2015</w:t>
+      </w:r>
+      <w:proofErr w:type="gramEnd"/>
+      <w:r>
+        <w:rPr>
+          <w:rFonts w:ascii="Calibri" w:hAnsi="Calibri" w:cs="Calibri"/>
+          <w:bCs/>
+        </w:rPr>
+        <w:t>)</w:t>
+      </w:r>
+      <w:r>
+        <w:rPr>
+          <w:rFonts w:ascii="Calibri" w:hAnsi="Calibri" w:cs="Calibri"/>
+          <w:bCs/>
+        </w:rPr>
+        <w:t>.</w:t>
+      </w:r>
+    </w:p>
+    <w:p>
+      <w:pPr>
+        <w:tabs>
+          <w:tab w:val="left" w:pos="1440"/>
+        </w:tabs>
+        <w:jc w:val="center"/>
+        <w:rPr>
+          <w:rFonts w:ascii="Calibri" w:hAnsi="Calibri" w:cs="Calibri"/>
+          <w:color w:val="000000"/>
+          <w:sz w:val="27"/>
+          <w:szCs w:val="27"/>
+        </w:rPr>
+      </w:pPr>
+      <w:r>
+        <w:rPr>
+          <w:rFonts w:ascii="Calibri" w:hAnsi="Calibri" w:cs="Calibri"/>
+          <w:b/>
+          <w:bCs/>
+          <w:color w:val="000000"/>
+          <w:sz w:val="27"/>
+          <w:szCs w:val="27"/>
+        </w:rPr>
+        <w:t>Cy</w:t>
+      </w:r>
+      <w:r>
+        <w:rPr>
+          <w:rFonts w:ascii="Calibri" w:hAnsi="Calibri" w:cs="Calibri"/>
+          <w:b/>
+          <w:bCs/>
+          <w:color w:val="000000"/>
+          <w:sz w:val="27"/>
+          <w:szCs w:val="27"/>
+        </w:rPr>
+        <w:t>ber Defense:</w:t>
+      </w:r>
+      <w:r>
+        <w:rPr>
+          <w:rFonts w:ascii="Calibri" w:hAnsi="Calibri" w:cs="Calibri"/>
+          <w:color w:val="000000"/>
+          <w:sz w:val="27"/>
+          <w:szCs w:val="27"/>
+        </w:rPr>
+        <w:t> In your own words (no quotes, but use references to support your claims) describe three different cyber defense tools, methods, and components, as well as how to apply cyber defense methods to prepare a system t</w:t>
+      </w:r>
+      <w:r>
+        <w:rPr>
+          <w:rFonts w:ascii="Calibri" w:hAnsi="Calibri" w:cs="Calibri"/>
+          <w:color w:val="000000"/>
+          <w:sz w:val="27"/>
+          <w:szCs w:val="27"/>
+        </w:rPr>
+        <w:t xml:space="preserve">o mitigate </w:t>
+      </w:r>
+      <w:proofErr w:type="gramStart"/>
+      <w:r>
+        <w:rPr>
+          <w:rFonts w:ascii="Calibri" w:hAnsi="Calibri" w:cs="Calibri"/>
+          <w:color w:val="000000"/>
+          <w:sz w:val="27"/>
+          <w:szCs w:val="27"/>
+        </w:rPr>
+        <w:t>attacks</w:t>
+      </w:r>
+      <w:r>
+        <w:rPr>
+          <w:rFonts w:ascii="Calibri" w:hAnsi="Calibri" w:cs="Calibri"/>
+          <w:color w:val="000000"/>
+          <w:sz w:val="27"/>
+          <w:szCs w:val="27"/>
+        </w:rPr>
+        <w:t>(</w:t>
+      </w:r>
+      <w:proofErr w:type="gramEnd"/>
+      <w:r>
+        <w:rPr>
+          <w:rFonts w:ascii="Calibri" w:hAnsi="Calibri" w:cs="Calibri"/>
+          <w:color w:val="000000"/>
+          <w:sz w:val="27"/>
+          <w:szCs w:val="27"/>
+        </w:rPr>
+        <w:t>kill chain).</w:t>
+      </w:r>
+    </w:p>
+    <w:p>
+      <w:pPr>
+        <w:tabs>
+          <w:tab w:val="left" w:pos="1440"/>
+        </w:tabs>
+        <w:rPr>
+          <w:rFonts w:ascii="Calibri" w:hAnsi="Calibri" w:cs="Calibri"/>
+          <w:color w:val="000000"/>
+          <w:sz w:val="27"/>
+          <w:szCs w:val="27"/>
+        </w:rPr>
+      </w:pPr>
+      <w:r>
+        <w:rPr>
+          <w:rFonts w:ascii="Calibri" w:hAnsi="Calibri" w:cs="Calibri"/>
+          <w:color w:val="000000"/>
+          <w:sz w:val="27"/>
+          <w:szCs w:val="27"/>
+        </w:rPr>
+        <w:tab/>
+        <w:t xml:space="preserve">When hardening a system it is good to </w:t>
+      </w:r>
+    </w:p>
+    <w:p>
+      <w:pPr>
+        <w:tabs>
+          <w:tab w:val="left" w:pos="1440"/>
+        </w:tabs>
+        <w:rPr>
+          <w:rFonts w:ascii="Times New Roman" w:eastAsia="Times New Roman" w:hAnsi="Times New Roman" w:cs="Times New Roman"/>
+          <w:sz w:val="24"/>
+          <w:szCs w:val="24"/>
+        </w:rPr>
+      </w:pPr>
+    </w:p>
+    <w:p>
+      <w:pPr>
+        <w:tabs>
+          <w:tab w:val="left" w:pos="1596"/>
+        </w:tabs>
+        <w:rPr>
+          <w:rFonts w:ascii="Times New Roman" w:eastAsia="Times New Roman" w:hAnsi="Times New Roman" w:cs="Times New Roman"/>
+          <w:sz w:val="24"/>
+          <w:szCs w:val="24"/>
+        </w:rPr>
+      </w:pPr>
+    </w:p>
+    <w:p>
+      <w:pPr>
+        <w:tabs>
+          <w:tab w:val="left" w:pos="1596"/>
         </w:tabs>
         <w:rPr>
           <w:rFonts w:ascii="Times New Roman" w:eastAsia="Times New Roman" w:hAnsi="Times New Roman" w:cs="Times New Roman"/>
@@ -1153,310 +1427,6 @@
           <w:docGrid w:linePitch="360"/>
         </w:sectPr>
       </w:pPr>
-      <w:r>
-        <w:rPr>
-          <w:rFonts w:ascii="Calibri" w:hAnsi="Calibri" w:cs="Calibri"/>
-          <w:bCs/>
-        </w:rPr>
-        <w:tab/>
-        <w:t xml:space="preserve">When setting up a good security posture it is important to defend against system attacks. These are attacks specifically targeted at the </w:t>
-      </w:r>
-      <w:r>
-        <w:rPr>
-          <w:rFonts w:ascii="Calibri" w:hAnsi="Calibri" w:cs="Calibri"/>
-          <w:bCs/>
-        </w:rPr>
-        <w:t>host’s</w:t>
-      </w:r>
-      <w:r>
-        <w:rPr>
-          <w:rFonts w:ascii="Calibri" w:hAnsi="Calibri" w:cs="Calibri"/>
-          <w:bCs/>
-        </w:rPr>
-        <w:t xml:space="preserve"> software and hardware components.</w:t>
-      </w:r>
-    </w:p>
-    <w:p>
-      <w:pPr>
-        <w:rPr>
-          <w:rFonts w:ascii="Times New Roman" w:eastAsia="Times New Roman" w:hAnsi="Times New Roman" w:cs="Times New Roman"/>
-          <w:sz w:val="24"/>
-          <w:szCs w:val="24"/>
-        </w:rPr>
-      </w:pPr>
-    </w:p>
-    <w:p>
-      <w:pPr>
-        <w:tabs>
-          <w:tab w:val="center" w:pos="4680"/>
-        </w:tabs>
-        <w:rPr>
-          <w:rFonts w:ascii="Times New Roman" w:eastAsia="Times New Roman" w:hAnsi="Times New Roman" w:cs="Times New Roman"/>
-          <w:sz w:val="24"/>
-          <w:szCs w:val="24"/>
-        </w:rPr>
-      </w:pPr>
-      <w:r>
-        <w:rPr>
-          <w:rFonts w:ascii="Calibri" w:hAnsi="Calibri" w:cs="Calibri"/>
-          <w:b/>
-          <w:bCs/>
-          <w:color w:val="000000"/>
-          <w:sz w:val="27"/>
-          <w:szCs w:val="27"/>
-        </w:rPr>
-        <w:t>Cyber Defense:</w:t>
-      </w:r>
-      <w:r>
-        <w:rPr>
-          <w:rFonts w:ascii="Calibri" w:hAnsi="Calibri" w:cs="Calibri"/>
-          <w:color w:val="000000"/>
-          <w:sz w:val="27"/>
-          <w:szCs w:val="27"/>
-        </w:rPr>
-        <w:t xml:space="preserve"> In your own words (no quotes, but use references to support your </w:t>
-      </w:r>
-      <w:proofErr w:type="gramStart"/>
-      <w:r>
-        <w:rPr>
-          <w:rFonts w:ascii="Calibri" w:hAnsi="Calibri" w:cs="Calibri"/>
-          <w:color w:val="000000"/>
-          <w:sz w:val="27"/>
-          <w:szCs w:val="27"/>
-        </w:rPr>
-        <w:t>claims</w:t>
-      </w:r>
-      <w:proofErr w:type="gramEnd"/>
-      <w:r>
-        <w:rPr>
-          <w:rFonts w:ascii="Calibri" w:hAnsi="Calibri" w:cs="Calibri"/>
-          <w:color w:val="000000"/>
-          <w:sz w:val="27"/>
-          <w:szCs w:val="27"/>
-        </w:rPr>
-        <w:t>) describe three different cyber defense tools, methods, and components, as well as how to apply cyber defense methods to prepare a system to mitigate attacks (kill chain).</w:t>
-      </w:r>
-      <w:r>
-        <w:rPr>
-          <w:rFonts w:ascii="Times New Roman" w:eastAsia="Times New Roman" w:hAnsi="Times New Roman" w:cs="Times New Roman"/>
-          <w:sz w:val="24"/>
-          <w:szCs w:val="24"/>
-        </w:rPr>
-        <w:tab/>
-      </w:r>
-    </w:p>
-    <w:p>
-      <w:pPr>
-        <w:rPr>
-          <w:rFonts w:ascii="Times New Roman" w:eastAsia="Times New Roman" w:hAnsi="Times New Roman" w:cs="Times New Roman"/>
-          <w:sz w:val="24"/>
-          <w:szCs w:val="24"/>
-        </w:rPr>
-      </w:pPr>
-    </w:p>
-    <w:p>
-      <w:pPr>
-        <w:rPr>
-          <w:rFonts w:ascii="Times New Roman" w:eastAsia="Times New Roman" w:hAnsi="Times New Roman" w:cs="Times New Roman"/>
-          <w:sz w:val="24"/>
-          <w:szCs w:val="24"/>
-        </w:rPr>
-      </w:pPr>
-    </w:p>
-    <w:p>
-      <w:pPr>
-        <w:rPr>
-          <w:rFonts w:ascii="Times New Roman" w:eastAsia="Times New Roman" w:hAnsi="Times New Roman" w:cs="Times New Roman"/>
-          <w:sz w:val="24"/>
-          <w:szCs w:val="24"/>
-        </w:rPr>
-      </w:pPr>
-    </w:p>
-    <w:p>
-      <w:pPr>
-        <w:tabs>
-          <w:tab w:val="left" w:pos="1596"/>
-        </w:tabs>
-        <w:rPr>
-          <w:rFonts w:ascii="Times New Roman" w:eastAsia="Times New Roman" w:hAnsi="Times New Roman" w:cs="Times New Roman"/>
-          <w:sz w:val="24"/>
-          <w:szCs w:val="24"/>
-        </w:rPr>
-      </w:pPr>
-      <w:r>
-        <w:rPr>
-          <w:rFonts w:ascii="Times New Roman" w:eastAsia="Times New Roman" w:hAnsi="Times New Roman" w:cs="Times New Roman"/>
-          <w:sz w:val="24"/>
-          <w:szCs w:val="24"/>
-        </w:rPr>
-        <w:tab/>
-      </w:r>
-    </w:p>
-    <w:p>
-      <w:pPr>
-        <w:tabs>
-          <w:tab w:val="left" w:pos="1596"/>
-        </w:tabs>
-        <w:rPr>
-          <w:rFonts w:ascii="Times New Roman" w:eastAsia="Times New Roman" w:hAnsi="Times New Roman" w:cs="Times New Roman"/>
-          <w:sz w:val="24"/>
-          <w:szCs w:val="24"/>
-        </w:rPr>
-      </w:pPr>
-    </w:p>
-    <w:p>
-      <w:pPr>
-        <w:tabs>
-          <w:tab w:val="left" w:pos="1596"/>
-        </w:tabs>
-        <w:rPr>
-          <w:rFonts w:ascii="Times New Roman" w:eastAsia="Times New Roman" w:hAnsi="Times New Roman" w:cs="Times New Roman"/>
-          <w:sz w:val="24"/>
-          <w:szCs w:val="24"/>
-        </w:rPr>
-      </w:pPr>
-    </w:p>
-    <w:p>
-      <w:pPr>
-        <w:tabs>
-          <w:tab w:val="left" w:pos="1596"/>
-        </w:tabs>
-        <w:rPr>
-          <w:rFonts w:ascii="Times New Roman" w:eastAsia="Times New Roman" w:hAnsi="Times New Roman" w:cs="Times New Roman"/>
-          <w:sz w:val="24"/>
-          <w:szCs w:val="24"/>
-        </w:rPr>
-      </w:pPr>
-    </w:p>
-    <w:p>
-      <w:pPr>
-        <w:tabs>
-          <w:tab w:val="left" w:pos="1596"/>
-        </w:tabs>
-        <w:rPr>
-          <w:rFonts w:ascii="Times New Roman" w:eastAsia="Times New Roman" w:hAnsi="Times New Roman" w:cs="Times New Roman"/>
-          <w:sz w:val="24"/>
-          <w:szCs w:val="24"/>
-        </w:rPr>
-      </w:pPr>
-    </w:p>
-    <w:p>
-      <w:pPr>
-        <w:tabs>
-          <w:tab w:val="left" w:pos="1596"/>
-        </w:tabs>
-        <w:rPr>
-          <w:rFonts w:ascii="Times New Roman" w:eastAsia="Times New Roman" w:hAnsi="Times New Roman" w:cs="Times New Roman"/>
-          <w:sz w:val="24"/>
-          <w:szCs w:val="24"/>
-        </w:rPr>
-      </w:pPr>
-    </w:p>
-    <w:p>
-      <w:pPr>
-        <w:tabs>
-          <w:tab w:val="left" w:pos="1596"/>
-        </w:tabs>
-        <w:rPr>
-          <w:rFonts w:ascii="Times New Roman" w:eastAsia="Times New Roman" w:hAnsi="Times New Roman" w:cs="Times New Roman"/>
-          <w:sz w:val="24"/>
-          <w:szCs w:val="24"/>
-        </w:rPr>
-      </w:pPr>
-    </w:p>
-    <w:p>
-      <w:pPr>
-        <w:tabs>
-          <w:tab w:val="left" w:pos="1596"/>
-        </w:tabs>
-        <w:rPr>
-          <w:rFonts w:ascii="Times New Roman" w:eastAsia="Times New Roman" w:hAnsi="Times New Roman" w:cs="Times New Roman"/>
-          <w:sz w:val="24"/>
-          <w:szCs w:val="24"/>
-        </w:rPr>
-      </w:pPr>
-    </w:p>
-    <w:p>
-      <w:pPr>
-        <w:tabs>
-          <w:tab w:val="left" w:pos="1596"/>
-        </w:tabs>
-        <w:rPr>
-          <w:rFonts w:ascii="Times New Roman" w:eastAsia="Times New Roman" w:hAnsi="Times New Roman" w:cs="Times New Roman"/>
-          <w:sz w:val="24"/>
-          <w:szCs w:val="24"/>
-        </w:rPr>
-      </w:pPr>
-    </w:p>
-    <w:p>
-      <w:pPr>
-        <w:tabs>
-          <w:tab w:val="left" w:pos="1596"/>
-        </w:tabs>
-        <w:rPr>
-          <w:rFonts w:ascii="Times New Roman" w:eastAsia="Times New Roman" w:hAnsi="Times New Roman" w:cs="Times New Roman"/>
-          <w:sz w:val="24"/>
-          <w:szCs w:val="24"/>
-        </w:rPr>
-      </w:pPr>
-    </w:p>
-    <w:p>
-      <w:pPr>
-        <w:tabs>
-          <w:tab w:val="left" w:pos="1596"/>
-        </w:tabs>
-        <w:rPr>
-          <w:rFonts w:ascii="Times New Roman" w:eastAsia="Times New Roman" w:hAnsi="Times New Roman" w:cs="Times New Roman"/>
-          <w:sz w:val="24"/>
-          <w:szCs w:val="24"/>
-        </w:rPr>
-        <w:sectPr>
-          <w:headerReference w:type="default" r:id="rId13"/>
-          <w:pgSz w:w="12240" w:h="15840"/>
-          <w:pgMar w:top="1440" w:right="1440" w:bottom="1440" w:left="1440" w:header="720" w:footer="720" w:gutter="0"/>
-          <w:cols w:space="720"/>
-          <w:docGrid w:linePitch="360"/>
-        </w:sectPr>
-      </w:pPr>
-    </w:p>
-    <w:p>
-      <w:pPr>
-        <w:tabs>
-          <w:tab w:val="left" w:pos="1596"/>
-        </w:tabs>
-        <w:rPr>
-          <w:rFonts w:ascii="Times New Roman" w:eastAsia="Times New Roman" w:hAnsi="Times New Roman" w:cs="Times New Roman"/>
-          <w:sz w:val="24"/>
-          <w:szCs w:val="24"/>
-        </w:rPr>
-      </w:pPr>
-    </w:p>
-    <w:p>
-      <w:pPr>
-        <w:tabs>
-          <w:tab w:val="left" w:pos="1596"/>
-        </w:tabs>
-        <w:rPr>
-          <w:rFonts w:ascii="Times New Roman" w:eastAsia="Times New Roman" w:hAnsi="Times New Roman" w:cs="Times New Roman"/>
-          <w:sz w:val="24"/>
-          <w:szCs w:val="24"/>
-        </w:rPr>
-        <w:sectPr>
-          <w:headerReference w:type="default" r:id="rId14"/>
-          <w:pgSz w:w="12240" w:h="15840"/>
-          <w:pgMar w:top="1440" w:right="1440" w:bottom="1440" w:left="1440" w:header="720" w:footer="720" w:gutter="0"/>
-          <w:cols w:space="720"/>
-          <w:docGrid w:linePitch="360"/>
-        </w:sectPr>
-      </w:pPr>
-      <w:r>
-        <w:rPr>
-          <w:rFonts w:ascii="Times New Roman" w:eastAsia="Times New Roman" w:hAnsi="Times New Roman" w:cs="Times New Roman"/>
-          <w:sz w:val="24"/>
-          <w:szCs w:val="24"/>
-        </w:rPr>
-        <w:tab/>
-      </w:r>
       <w:proofErr w:type="gramStart"/>
       <w:r>
         <w:rPr>
@@ -1527,7 +1497,7 @@
         </w:rPr>
         <w:t xml:space="preserve">. (2015, December 03). Different Types of System Vulnerabilities and Attacks. Retrieved June 26, 2019, from </w:t>
       </w:r>
-      <w:hyperlink r:id="rId15" w:history="1">
+      <w:hyperlink r:id="rId13" w:history="1">
         <w:r>
           <w:rPr>
             <w:rStyle w:val="Hyperlink"/>
@@ -1560,7 +1530,7 @@
         </w:rPr>
         <w:t xml:space="preserve">Cyber threat actor. (n.d.). Retrieved June 24, 2019, from </w:t>
       </w:r>
-      <w:hyperlink r:id="rId16" w:history="1">
+      <w:hyperlink r:id="rId14" w:history="1">
         <w:r>
           <w:rPr>
             <w:rStyle w:val="Hyperlink"/>
@@ -1593,7 +1563,7 @@
         </w:rPr>
         <w:t xml:space="preserve">Top 10 Most Common Types of Cyber Attacks. (n.d.). Retrieved June 26, 2019, from </w:t>
       </w:r>
-      <w:hyperlink r:id="rId17" w:history="1">
+      <w:hyperlink r:id="rId15" w:history="1">
         <w:r>
           <w:rPr>
             <w:rStyle w:val="Hyperlink"/>
@@ -1734,7 +1704,7 @@
           <w:szCs w:val="24"/>
         </w:rPr>
         <w:sectPr>
-          <w:headerReference w:type="default" r:id="rId18"/>
+          <w:headerReference w:type="default" r:id="rId16"/>
           <w:pgSz w:w="12240" w:h="15840"/>
           <w:pgMar w:top="1440" w:right="1440" w:bottom="1440" w:left="1440" w:header="720" w:footer="720" w:gutter="0"/>
           <w:cols w:space="720"/>
@@ -1806,7 +1776,7 @@
           <w:szCs w:val="24"/>
         </w:rPr>
         <w:sectPr>
-          <w:headerReference w:type="default" r:id="rId19"/>
+          <w:headerReference w:type="default" r:id="rId17"/>
           <w:pgSz w:w="12240" w:h="15840"/>
           <w:pgMar w:top="1440" w:right="1440" w:bottom="1440" w:left="1440" w:header="720" w:footer="720" w:gutter="0"/>
           <w:cols w:space="720"/>
@@ -1903,7 +1873,7 @@
                     <pic:cNvPicPr/>
                   </pic:nvPicPr>
                   <pic:blipFill>
-                    <a:blip r:embed="rId20" cstate="print">
+                    <a:blip r:embed="rId18" cstate="print">
                       <a:extLst>
                         <a:ext uri="{28A0092B-C50C-407E-A947-70E740481C1C}">
                           <a14:useLocalDpi xmlns:a14="http://schemas.microsoft.com/office/drawing/2010/main" val="0"/>
@@ -2117,7 +2087,7 @@
       </w:r>
     </w:p>
     <w:sectPr>
-      <w:headerReference w:type="default" r:id="rId21"/>
+      <w:headerReference w:type="default" r:id="rId19"/>
       <w:pgSz w:w="12240" w:h="15840"/>
       <w:pgMar w:top="1440" w:right="1440" w:bottom="1440" w:left="1440" w:header="720" w:footer="720" w:gutter="0"/>
       <w:cols w:space="720"/>
@@ -2185,7 +2155,7 @@
           <w:rPr>
             <w:noProof/>
           </w:rPr>
-          <w:t>9</w:t>
+          <w:t>3</w:t>
         </w:r>
         <w:r>
           <w:rPr>
@@ -2287,79 +2257,6 @@
 <w:hdr xmlns:wpc="http://schemas.microsoft.com/office/word/2010/wordprocessingCanvas" xmlns:mc="http://schemas.openxmlformats.org/markup-compatibility/2006" xmlns:o="urn:schemas-microsoft-com:office:office" xmlns:r="http://schemas.openxmlformats.org/officeDocument/2006/relationships" xmlns:m="http://schemas.openxmlformats.org/officeDocument/2006/math" xmlns:v="urn:schemas-microsoft-com:vml" xmlns:wp14="http://schemas.microsoft.com/office/word/2010/wordprocessingDrawing" xmlns:wp="http://schemas.openxmlformats.org/drawingml/2006/wordprocessingDrawing" xmlns:w10="urn:schemas-microsoft-com:office:word" xmlns:w="http://schemas.openxmlformats.org/wordprocessingml/2006/main" xmlns:w14="http://schemas.microsoft.com/office/word/2010/wordml" xmlns:w15="http://schemas.microsoft.com/office/word/2012/wordml" xmlns:wpg="http://schemas.microsoft.com/office/word/2010/wordprocessingGroup" xmlns:wpi="http://schemas.microsoft.com/office/word/2010/wordprocessingInk" xmlns:wne="http://schemas.microsoft.com/office/word/2006/wordml" xmlns:wps="http://schemas.microsoft.com/office/word/2010/wordprocessingShape" mc:Ignorable="w14 w15 wp14">
   <w:p>
     <w:pPr>
-      <w:pStyle w:val="Header"/>
-    </w:pPr>
-    <w:r>
-      <w:rPr>
-        <w:rFonts w:ascii="Calibri" w:hAnsi="Calibri" w:cs="Calibri"/>
-        <w:b/>
-        <w:bCs/>
-        <w:color w:val="000000"/>
-        <w:sz w:val="27"/>
-        <w:szCs w:val="27"/>
-      </w:rPr>
-      <w:t>Cyber Defense:</w:t>
-    </w:r>
-    <w:r>
-      <w:rPr>
-        <w:rFonts w:ascii="Calibri" w:hAnsi="Calibri" w:cs="Calibri"/>
-        <w:color w:val="000000"/>
-        <w:sz w:val="27"/>
-        <w:szCs w:val="27"/>
-      </w:rPr>
-      <w:t> In your own words (no quotes, but use references to support your claims) describe three different cyber defense tools, methods, and components, as well as how to apply cyber defense methods to prepare a system to mitigate attacks (kill chain).</w:t>
-    </w:r>
-  </w:p>
-</w:hdr>
-</file>
-
-<file path=word/header5.xml><?xml version="1.0" encoding="utf-8"?>
-<w:hdr xmlns:wpc="http://schemas.microsoft.com/office/word/2010/wordprocessingCanvas" xmlns:mc="http://schemas.openxmlformats.org/markup-compatibility/2006" xmlns:o="urn:schemas-microsoft-com:office:office" xmlns:r="http://schemas.openxmlformats.org/officeDocument/2006/relationships" xmlns:m="http://schemas.openxmlformats.org/officeDocument/2006/math" xmlns:v="urn:schemas-microsoft-com:vml" xmlns:wp14="http://schemas.microsoft.com/office/word/2010/wordprocessingDrawing" xmlns:wp="http://schemas.openxmlformats.org/drawingml/2006/wordprocessingDrawing" xmlns:w10="urn:schemas-microsoft-com:office:word" xmlns:w="http://schemas.openxmlformats.org/wordprocessingml/2006/main" xmlns:w14="http://schemas.microsoft.com/office/word/2010/wordml" xmlns:w15="http://schemas.microsoft.com/office/word/2012/wordml" xmlns:wpg="http://schemas.microsoft.com/office/word/2010/wordprocessingGroup" xmlns:wpi="http://schemas.microsoft.com/office/word/2010/wordprocessingInk" xmlns:wne="http://schemas.microsoft.com/office/word/2006/wordml" xmlns:wps="http://schemas.microsoft.com/office/word/2010/wordprocessingShape" mc:Ignorable="w14 w15 wp14">
-  <w:p>
-    <w:pPr>
-      <w:pStyle w:val="Header"/>
-    </w:pPr>
-    <w:proofErr w:type="gramStart"/>
-    <w:r>
-      <w:rPr>
-        <w:rFonts w:hAnsi="Symbol"/>
-      </w:rPr>
-      <w:t></w:t>
-    </w:r>
-    <w:r>
-      <w:t xml:space="preserve">  </w:t>
-    </w:r>
-    <w:r>
-      <w:rPr>
-        <w:rFonts w:ascii="Calibri" w:hAnsi="Calibri" w:cs="Calibri"/>
-        <w:b/>
-        <w:bCs/>
-      </w:rPr>
-      <w:t>Cyber</w:t>
-    </w:r>
-    <w:proofErr w:type="gramEnd"/>
-    <w:r>
-      <w:rPr>
-        <w:rFonts w:ascii="Calibri" w:hAnsi="Calibri" w:cs="Calibri"/>
-        <w:b/>
-        <w:bCs/>
-      </w:rPr>
-      <w:t xml:space="preserve"> Defense Partners/Structures/Programs:</w:t>
-    </w:r>
-    <w:r>
-      <w:rPr>
-        <w:rFonts w:ascii="Calibri" w:hAnsi="Calibri" w:cs="Calibri"/>
-      </w:rPr>
-      <w:t> In your own words (no quotes, but use references to support your claims), describe the Federal, State, and Local Cyber Defense partners/structures/programs by outlining at least three examples.</w:t>
-    </w:r>
-  </w:p>
-</w:hdr>
-</file>
-
-<file path=word/header6.xml><?xml version="1.0" encoding="utf-8"?>
-<w:hdr xmlns:wpc="http://schemas.microsoft.com/office/word/2010/wordprocessingCanvas" xmlns:mc="http://schemas.openxmlformats.org/markup-compatibility/2006" xmlns:o="urn:schemas-microsoft-com:office:office" xmlns:r="http://schemas.openxmlformats.org/officeDocument/2006/relationships" xmlns:m="http://schemas.openxmlformats.org/officeDocument/2006/math" xmlns:v="urn:schemas-microsoft-com:vml" xmlns:wp14="http://schemas.microsoft.com/office/word/2010/wordprocessingDrawing" xmlns:wp="http://schemas.openxmlformats.org/drawingml/2006/wordprocessingDrawing" xmlns:w10="urn:schemas-microsoft-com:office:word" xmlns:w="http://schemas.openxmlformats.org/wordprocessingml/2006/main" xmlns:w14="http://schemas.microsoft.com/office/word/2010/wordml" xmlns:w15="http://schemas.microsoft.com/office/word/2012/wordml" xmlns:wpg="http://schemas.microsoft.com/office/word/2010/wordprocessingGroup" xmlns:wpi="http://schemas.microsoft.com/office/word/2010/wordprocessingInk" xmlns:wne="http://schemas.microsoft.com/office/word/2006/wordml" xmlns:wps="http://schemas.microsoft.com/office/word/2010/wordprocessingShape" mc:Ignorable="w14 w15 wp14">
-  <w:p>
-    <w:pPr>
       <w:spacing w:after="0" w:line="240" w:lineRule="auto"/>
       <w:jc w:val="center"/>
       <w:rPr>
@@ -2397,7 +2294,7 @@
 </w:hdr>
 </file>
 
-<file path=word/header7.xml><?xml version="1.0" encoding="utf-8"?>
+<file path=word/header5.xml><?xml version="1.0" encoding="utf-8"?>
 <w:hdr xmlns:wpc="http://schemas.microsoft.com/office/word/2010/wordprocessingCanvas" xmlns:mc="http://schemas.openxmlformats.org/markup-compatibility/2006" xmlns:o="urn:schemas-microsoft-com:office:office" xmlns:r="http://schemas.openxmlformats.org/officeDocument/2006/relationships" xmlns:m="http://schemas.openxmlformats.org/officeDocument/2006/math" xmlns:v="urn:schemas-microsoft-com:vml" xmlns:wp14="http://schemas.microsoft.com/office/word/2010/wordprocessingDrawing" xmlns:wp="http://schemas.openxmlformats.org/drawingml/2006/wordprocessingDrawing" xmlns:w10="urn:schemas-microsoft-com:office:word" xmlns:w="http://schemas.openxmlformats.org/wordprocessingml/2006/main" xmlns:w14="http://schemas.microsoft.com/office/word/2010/wordml" xmlns:w15="http://schemas.microsoft.com/office/word/2012/wordml" xmlns:wpg="http://schemas.microsoft.com/office/word/2010/wordprocessingGroup" xmlns:wpi="http://schemas.microsoft.com/office/word/2010/wordprocessingInk" xmlns:wne="http://schemas.microsoft.com/office/word/2006/wordml" xmlns:wps="http://schemas.microsoft.com/office/word/2010/wordprocessingShape" mc:Ignorable="w14 w15 wp14">
   <w:p>
     <w:pPr>
@@ -2411,7 +2308,7 @@
 </w:hdr>
 </file>
 
-<file path=word/header8.xml><?xml version="1.0" encoding="utf-8"?>
+<file path=word/header6.xml><?xml version="1.0" encoding="utf-8"?>
 <w:hdr xmlns:wpc="http://schemas.microsoft.com/office/word/2010/wordprocessingCanvas" xmlns:mc="http://schemas.openxmlformats.org/markup-compatibility/2006" xmlns:o="urn:schemas-microsoft-com:office:office" xmlns:r="http://schemas.openxmlformats.org/officeDocument/2006/relationships" xmlns:m="http://schemas.openxmlformats.org/officeDocument/2006/math" xmlns:v="urn:schemas-microsoft-com:vml" xmlns:wp14="http://schemas.microsoft.com/office/word/2010/wordprocessingDrawing" xmlns:wp="http://schemas.openxmlformats.org/drawingml/2006/wordprocessingDrawing" xmlns:w10="urn:schemas-microsoft-com:office:word" xmlns:w="http://schemas.openxmlformats.org/wordprocessingml/2006/main" xmlns:w14="http://schemas.microsoft.com/office/word/2010/wordml" xmlns:w15="http://schemas.microsoft.com/office/word/2012/wordml" xmlns:wpg="http://schemas.microsoft.com/office/word/2010/wordprocessingGroup" xmlns:wpi="http://schemas.microsoft.com/office/word/2010/wordprocessingInk" xmlns:wne="http://schemas.microsoft.com/office/word/2006/wordml" xmlns:wps="http://schemas.microsoft.com/office/word/2010/wordprocessingShape" mc:Ignorable="w14 w15 wp14">
   <w:p>
     <w:pPr>
@@ -3855,7 +3752,7 @@
 </file>
 
 <file path=customXml/itemProps1.xml><?xml version="1.0" encoding="utf-8"?>
-<ds:datastoreItem xmlns:ds="http://schemas.openxmlformats.org/officeDocument/2006/customXml" ds:itemID="{532CDD78-3CA8-4D94-A1B6-2FAE43168AF1}">
+<ds:datastoreItem xmlns:ds="http://schemas.openxmlformats.org/officeDocument/2006/customXml" ds:itemID="{6827AC65-477E-4545-B814-EE96BD30F6E6}">
   <ds:schemaRefs>
     <ds:schemaRef ds:uri="http://schemas.openxmlformats.org/officeDocument/2006/bibliography"/>
   </ds:schemaRefs>

--- a/ISEC615_FUND_SC/Webb_Assignment3.docx
+++ b/ISEC615_FUND_SC/Webb_Assignment3.docx
@@ -821,671 +821,1083 @@
           <w:szCs w:val="24"/>
           <w:shd w:val="clear" w:color="auto" w:fill="FFFFFF"/>
         </w:rPr>
-        <w:t>maintain a presence unbeknownst to the network. Nation states typically are motivat</w:t>
+        <w:t>maintain a presence unbeknownst to the network. Nation states typically are motivated by politics and militaristic gains rather than for financial.</w:t>
+      </w:r>
+      <w:r>
+        <w:rPr>
+          <w:rFonts w:ascii="Times New Roman" w:hAnsi="Times New Roman" w:cs="Times New Roman"/>
+          <w:color w:val="333333"/>
+          <w:sz w:val="24"/>
+          <w:szCs w:val="24"/>
+          <w:shd w:val="clear" w:color="auto" w:fill="FFFFFF"/>
+        </w:rPr>
+        <w:tab/>
+        <w:t>Another Highly sophisticated bad actor is the concept of Organized Crime. Much like nation states Organized Crime will have sophisticated resources to carry out their attacks but un-like nation states they are typically motivated by financial gain. Typically holding Personal information or proprietary data hostage for value using techniques such as a ransomware attack.</w:t>
+      </w:r>
+    </w:p>
+    <w:p>
+      <w:pPr>
+        <w:tabs>
+          <w:tab w:val="left" w:pos="1440"/>
+        </w:tabs>
+        <w:rPr>
+          <w:rFonts w:ascii="Times New Roman" w:hAnsi="Times New Roman" w:cs="Times New Roman"/>
+          <w:color w:val="333333"/>
+          <w:sz w:val="24"/>
+          <w:szCs w:val="24"/>
+          <w:shd w:val="clear" w:color="auto" w:fill="FFFFFF"/>
+        </w:rPr>
+      </w:pPr>
+      <w:r>
+        <w:rPr>
+          <w:rFonts w:ascii="Times New Roman" w:hAnsi="Times New Roman" w:cs="Times New Roman"/>
+          <w:color w:val="333333"/>
+          <w:sz w:val="24"/>
+          <w:szCs w:val="24"/>
+          <w:shd w:val="clear" w:color="auto" w:fill="FFFFFF"/>
+        </w:rPr>
+        <w:tab/>
+        <w:t xml:space="preserve">This brings us to another bad actor which is the concept of </w:t>
+      </w:r>
+      <w:r>
+        <w:rPr>
+          <w:rFonts w:ascii="Times New Roman" w:hAnsi="Times New Roman" w:cs="Times New Roman"/>
+          <w:color w:val="333333"/>
+          <w:sz w:val="24"/>
+          <w:szCs w:val="24"/>
+          <w:shd w:val="clear" w:color="auto" w:fill="FFFFFF"/>
+        </w:rPr>
+        <w:t>Hacktivists. Hacktivists</w:t>
+      </w:r>
+      <w:r>
+        <w:rPr>
+          <w:rFonts w:ascii="Times New Roman" w:hAnsi="Times New Roman" w:cs="Times New Roman"/>
+          <w:color w:val="333333"/>
+          <w:sz w:val="24"/>
+          <w:szCs w:val="24"/>
+          <w:shd w:val="clear" w:color="auto" w:fill="FFFFFF"/>
+        </w:rPr>
+        <w:t xml:space="preserve"> combine the technical knowledge of a hacker with the personal views of an </w:t>
+      </w:r>
+      <w:r>
+        <w:rPr>
+          <w:rFonts w:ascii="Times New Roman" w:hAnsi="Times New Roman" w:cs="Times New Roman"/>
+          <w:color w:val="333333"/>
+          <w:sz w:val="24"/>
+          <w:szCs w:val="24"/>
+          <w:shd w:val="clear" w:color="auto" w:fill="FFFFFF"/>
+        </w:rPr>
+        <w:t>activists. Similar to a nation state they are motivated by political measures or want to get their message heard. They have less resources then a nation state but are persistent with their determination.</w:t>
+      </w:r>
+    </w:p>
+    <w:p>
+      <w:pPr>
+        <w:tabs>
+          <w:tab w:val="left" w:pos="1440"/>
+        </w:tabs>
+        <w:rPr>
+          <w:color w:val="333333"/>
+          <w:shd w:val="clear" w:color="auto" w:fill="FFFFFF"/>
+        </w:rPr>
+      </w:pPr>
+      <w:r>
+        <w:rPr>
+          <w:rFonts w:ascii="Times New Roman" w:hAnsi="Times New Roman" w:cs="Times New Roman"/>
+          <w:color w:val="333333"/>
+          <w:sz w:val="24"/>
+          <w:szCs w:val="24"/>
+          <w:shd w:val="clear" w:color="auto" w:fill="FFFFFF"/>
+        </w:rPr>
+        <w:tab/>
+        <w:t>From these we can get an idea of a few of the types of bad actors in cyberspace along with your reasons for carrying out attacks. (</w:t>
+      </w:r>
+      <w:proofErr w:type="spellStart"/>
+      <w:r>
+        <w:rPr>
+          <w:color w:val="333333"/>
+          <w:shd w:val="clear" w:color="auto" w:fill="FFFFFF"/>
+        </w:rPr>
+        <w:t>Tollefson</w:t>
+      </w:r>
+      <w:proofErr w:type="spellEnd"/>
+      <w:r>
+        <w:rPr>
+          <w:color w:val="333333"/>
+          <w:shd w:val="clear" w:color="auto" w:fill="FFFFFF"/>
+        </w:rPr>
+        <w:t>, n.d.)</w:t>
+      </w:r>
+    </w:p>
+    <w:p>
+      <w:pPr>
+        <w:tabs>
+          <w:tab w:val="left" w:pos="3705"/>
+        </w:tabs>
+        <w:jc w:val="center"/>
+        <w:rPr>
+          <w:rFonts w:ascii="Calibri" w:hAnsi="Calibri" w:cs="Calibri"/>
+          <w:b/>
+          <w:bCs/>
+          <w:u w:val="single"/>
+        </w:rPr>
+      </w:pPr>
+      <w:r>
+        <w:rPr>
+          <w:rFonts w:ascii="Calibri" w:hAnsi="Calibri" w:cs="Calibri"/>
+          <w:b/>
+          <w:bCs/>
+          <w:u w:val="single"/>
+        </w:rPr>
+        <w:t>Types of Cyber Security Attacks.</w:t>
+      </w:r>
+    </w:p>
+    <w:p>
+      <w:pPr>
+        <w:tabs>
+          <w:tab w:val="left" w:pos="1440"/>
+        </w:tabs>
+        <w:rPr>
+          <w:rFonts w:ascii="Calibri" w:hAnsi="Calibri" w:cs="Calibri"/>
+          <w:bCs/>
+        </w:rPr>
+      </w:pPr>
+      <w:r>
+        <w:rPr>
+          <w:rFonts w:ascii="Calibri" w:hAnsi="Calibri" w:cs="Calibri"/>
+          <w:bCs/>
+        </w:rPr>
+        <w:tab/>
+        <w:t xml:space="preserve">In cybersecurity there are many different types of attacks designed to do a multitude of nefarious things. </w:t>
+      </w:r>
+      <w:r>
+        <w:rPr>
+          <w:rFonts w:ascii="Calibri" w:hAnsi="Calibri" w:cs="Calibri"/>
+          <w:bCs/>
+        </w:rPr>
+        <w:t>Some are</w:t>
+      </w:r>
+      <w:r>
+        <w:rPr>
+          <w:rFonts w:ascii="Calibri" w:hAnsi="Calibri" w:cs="Calibri"/>
+          <w:bCs/>
+        </w:rPr>
+        <w:t xml:space="preserve"> designed to disrupt networks while others are used covertly.</w:t>
+      </w:r>
+    </w:p>
+    <w:p>
+      <w:pPr>
+        <w:tabs>
+          <w:tab w:val="left" w:pos="1440"/>
+        </w:tabs>
+        <w:rPr>
+          <w:color w:val="333333"/>
+          <w:shd w:val="clear" w:color="auto" w:fill="FFFFFF"/>
+        </w:rPr>
+      </w:pPr>
+      <w:r>
+        <w:rPr>
+          <w:rFonts w:ascii="Calibri" w:hAnsi="Calibri" w:cs="Calibri"/>
+          <w:bCs/>
+        </w:rPr>
+        <w:tab/>
+        <w:t xml:space="preserve">To begin one of the more famous types of attacks is the concept of a Denial of Service attack. (Referred to as a </w:t>
+      </w:r>
+      <w:proofErr w:type="spellStart"/>
+      <w:r>
+        <w:rPr>
+          <w:rFonts w:ascii="Calibri" w:hAnsi="Calibri" w:cs="Calibri"/>
+          <w:bCs/>
+        </w:rPr>
+        <w:t>DoS</w:t>
+      </w:r>
+      <w:proofErr w:type="spellEnd"/>
+      <w:r>
+        <w:rPr>
+          <w:rFonts w:ascii="Calibri" w:hAnsi="Calibri" w:cs="Calibri"/>
+          <w:bCs/>
+        </w:rPr>
+        <w:t xml:space="preserve"> attack.) These attacks are meant to disrupt systems from preforming there </w:t>
+      </w:r>
+      <w:r>
+        <w:rPr>
+          <w:rFonts w:ascii="Calibri" w:hAnsi="Calibri" w:cs="Calibri"/>
+          <w:bCs/>
+        </w:rPr>
+        <w:lastRenderedPageBreak/>
+        <w:t xml:space="preserve">tasks at hand effectively denying the service they were once offering. If it causes your system to crash then it is a </w:t>
+      </w:r>
+      <w:proofErr w:type="spellStart"/>
+      <w:r>
+        <w:rPr>
+          <w:rFonts w:ascii="Calibri" w:hAnsi="Calibri" w:cs="Calibri"/>
+          <w:bCs/>
+        </w:rPr>
+        <w:t>DoS</w:t>
+      </w:r>
+      <w:proofErr w:type="spellEnd"/>
+      <w:r>
+        <w:rPr>
+          <w:rFonts w:ascii="Calibri" w:hAnsi="Calibri" w:cs="Calibri"/>
+          <w:bCs/>
+        </w:rPr>
+        <w:t xml:space="preserve"> attack. Second we have the concept of a Man in the Middle attack. (Also referred to as a MITM attack.) These attacks are performed covertly in-between to mediums of communication. A sender will send some data which will get captured by the attacker who then alters that data nefariously to be sent to the receiver still mimicked as if it was from the original sender. The sender has no idea their data was compromised and the receiver still thinks the data came from the sender. Next on the list is social engineering attacks. These attacks take advantage from the incompetence of the human psyche. One of the biggest examples of a social engineering attack is a Spear Phishing were an attacker will craft an attack specifically designed for their target. Such an example would be an email specifically designed in a way to make you more likely to click on it.  Another popular attack is a SQL injection attack. In this attack threat agents will take advantage of form field to manipulate data on the back end by injecting harmful SQL code into form fields to be later compiled by the backend effectively manipulating your data base. Lastly, we have the concept of Cross Site Scripting also called XSS. Similar to SQL </w:t>
+      </w:r>
+      <w:r>
+        <w:rPr>
+          <w:rFonts w:ascii="Calibri" w:hAnsi="Calibri" w:cs="Calibri"/>
+          <w:bCs/>
+        </w:rPr>
+        <w:t>injection,</w:t>
+      </w:r>
+      <w:r>
+        <w:rPr>
+          <w:rFonts w:ascii="Calibri" w:hAnsi="Calibri" w:cs="Calibri"/>
+          <w:bCs/>
+        </w:rPr>
+        <w:t xml:space="preserve"> XSS uses scripting code instead of SQL to perform scripts in such a manner that unintended or detrimental to your web application.</w:t>
+      </w:r>
+      <w:r>
+        <w:rPr>
+          <w:rFonts w:ascii="Calibri" w:hAnsi="Calibri" w:cs="Calibri"/>
+          <w:bCs/>
+        </w:rPr>
+        <w:t xml:space="preserve"> Some examples of this are running scripts to enable key logging or for stealing user cookies. </w:t>
+      </w:r>
+      <w:r>
+        <w:rPr>
+          <w:color w:val="333333"/>
+          <w:shd w:val="clear" w:color="auto" w:fill="FFFFFF"/>
+        </w:rPr>
+        <w:t>(Top 10 Most Common Types of Cyber Attacks. n.d.)</w:t>
+      </w:r>
+    </w:p>
+    <w:p>
+      <w:pPr>
+        <w:tabs>
+          <w:tab w:val="left" w:pos="3705"/>
+        </w:tabs>
+        <w:jc w:val="center"/>
+        <w:rPr>
+          <w:rFonts w:ascii="Calibri" w:hAnsi="Calibri" w:cs="Calibri"/>
+          <w:b/>
+          <w:bCs/>
+          <w:u w:val="single"/>
+        </w:rPr>
+      </w:pPr>
+      <w:r>
+        <w:rPr>
+          <w:rFonts w:ascii="Calibri" w:hAnsi="Calibri" w:cs="Calibri"/>
+          <w:b/>
+          <w:bCs/>
+          <w:u w:val="single"/>
+        </w:rPr>
+        <w:t>Types of System Attacks.</w:t>
+      </w:r>
+    </w:p>
+    <w:p>
+      <w:pPr>
+        <w:tabs>
+          <w:tab w:val="left" w:pos="1440"/>
+        </w:tabs>
+        <w:rPr>
+          <w:rFonts w:ascii="Calibri" w:hAnsi="Calibri" w:cs="Calibri"/>
+          <w:bCs/>
+        </w:rPr>
+      </w:pPr>
+      <w:r>
+        <w:rPr>
+          <w:rFonts w:ascii="Calibri" w:hAnsi="Calibri" w:cs="Calibri"/>
+          <w:bCs/>
+        </w:rPr>
+        <w:tab/>
+        <w:t xml:space="preserve">When setting up a good security posture it is important to defend against system attacks. These are attacks specifically targeted at the </w:t>
+      </w:r>
+      <w:r>
+        <w:rPr>
+          <w:rFonts w:ascii="Calibri" w:hAnsi="Calibri" w:cs="Calibri"/>
+          <w:bCs/>
+        </w:rPr>
+        <w:t>host’s</w:t>
+      </w:r>
+      <w:r>
+        <w:rPr>
+          <w:rFonts w:ascii="Calibri" w:hAnsi="Calibri" w:cs="Calibri"/>
+          <w:bCs/>
+        </w:rPr>
+        <w:t xml:space="preserve"> software and hardware components.</w:t>
+      </w:r>
+    </w:p>
+    <w:p>
+      <w:pPr>
+        <w:tabs>
+          <w:tab w:val="left" w:pos="1440"/>
+        </w:tabs>
+        <w:rPr>
+          <w:rFonts w:ascii="Calibri" w:hAnsi="Calibri" w:cs="Calibri"/>
+          <w:bCs/>
+        </w:rPr>
+      </w:pPr>
+      <w:r>
+        <w:rPr>
+          <w:rFonts w:ascii="Calibri" w:hAnsi="Calibri" w:cs="Calibri"/>
+          <w:bCs/>
+        </w:rPr>
+        <w:t xml:space="preserve">One type of system attack is the exploitation of a backdoor. Backdoors can be used to access your system legitimately remotely but if left vulnerable can be exploited for an attacker to get access and compromise your </w:t>
+      </w:r>
+      <w:r>
+        <w:rPr>
+          <w:rFonts w:ascii="Calibri" w:hAnsi="Calibri" w:cs="Calibri"/>
+          <w:bCs/>
+        </w:rPr>
+        <w:t>system. This</w:t>
+      </w:r>
+      <w:r>
+        <w:rPr>
+          <w:rFonts w:ascii="Calibri" w:hAnsi="Calibri" w:cs="Calibri"/>
+          <w:bCs/>
+        </w:rPr>
+        <w:t xml:space="preserve"> can be done by taking advantage of an open logical port or even simply plugging into an open physical port, Because of this strict auditing and access control methodologies </w:t>
+      </w:r>
+      <w:r>
+        <w:rPr>
+          <w:rFonts w:ascii="Calibri" w:hAnsi="Calibri" w:cs="Calibri"/>
+          <w:bCs/>
+        </w:rPr>
+        <w:lastRenderedPageBreak/>
+        <w:t xml:space="preserve">should be </w:t>
+      </w:r>
+      <w:r>
+        <w:rPr>
+          <w:rFonts w:ascii="Calibri" w:hAnsi="Calibri" w:cs="Calibri"/>
+          <w:bCs/>
+        </w:rPr>
+        <w:t>implemented. Another type of system attack is a software</w:t>
+      </w:r>
+      <w:r>
+        <w:rPr>
+          <w:rFonts w:ascii="Calibri" w:hAnsi="Calibri" w:cs="Calibri"/>
+          <w:bCs/>
+        </w:rPr>
+        <w:t xml:space="preserve"> exploitation, this takes advantage of systems software to carry out an attack. One example could be default passwords on a system that have not been updated to the new owner. Another example would be a buffer overflow. This happens when software is not properly designed to handle inputs. This can cause a Denial of Service or leak important data.</w:t>
+      </w:r>
+      <w:r>
+        <w:t xml:space="preserve"> </w:t>
+      </w:r>
+      <w:r>
+        <w:t>(</w:t>
+      </w:r>
+      <w:proofErr w:type="spellStart"/>
+      <w:proofErr w:type="gramStart"/>
+      <w:r>
+        <w:rPr>
+          <w:rFonts w:ascii="Calibri" w:hAnsi="Calibri" w:cs="Calibri"/>
+          <w:bCs/>
+        </w:rPr>
+        <w:t>Cicnavi</w:t>
+      </w:r>
+      <w:proofErr w:type="spellEnd"/>
+      <w:r>
+        <w:rPr>
+          <w:rFonts w:ascii="Calibri" w:hAnsi="Calibri" w:cs="Calibri"/>
+          <w:bCs/>
+        </w:rPr>
+        <w:t xml:space="preserve"> ,</w:t>
+      </w:r>
+      <w:r>
+        <w:rPr>
+          <w:rFonts w:ascii="Calibri" w:hAnsi="Calibri" w:cs="Calibri"/>
+          <w:bCs/>
+        </w:rPr>
+        <w:t>2015</w:t>
+      </w:r>
+      <w:proofErr w:type="gramEnd"/>
+      <w:r>
+        <w:rPr>
+          <w:rFonts w:ascii="Calibri" w:hAnsi="Calibri" w:cs="Calibri"/>
+          <w:bCs/>
+        </w:rPr>
+        <w:t>)</w:t>
+      </w:r>
+      <w:r>
+        <w:rPr>
+          <w:rFonts w:ascii="Calibri" w:hAnsi="Calibri" w:cs="Calibri"/>
+          <w:bCs/>
+        </w:rPr>
+        <w:t>.</w:t>
+      </w:r>
+    </w:p>
+    <w:p>
+      <w:pPr>
+        <w:tabs>
+          <w:tab w:val="left" w:pos="3705"/>
+        </w:tabs>
+        <w:jc w:val="center"/>
+        <w:rPr>
+          <w:rFonts w:ascii="Calibri" w:hAnsi="Calibri" w:cs="Calibri"/>
+          <w:b/>
+          <w:bCs/>
+          <w:u w:val="single"/>
+        </w:rPr>
+      </w:pPr>
+      <w:r>
+        <w:rPr>
+          <w:rFonts w:ascii="Calibri" w:hAnsi="Calibri" w:cs="Calibri"/>
+          <w:b/>
+          <w:bCs/>
+          <w:u w:val="single"/>
+        </w:rPr>
+        <w:t>Cyber Defense.</w:t>
+      </w:r>
+    </w:p>
+    <w:p>
+      <w:pPr>
+        <w:tabs>
+          <w:tab w:val="left" w:pos="1440"/>
+        </w:tabs>
+        <w:rPr>
+          <w:rFonts w:ascii="Calibri" w:hAnsi="Calibri" w:cs="Calibri"/>
+          <w:bCs/>
+        </w:rPr>
+      </w:pPr>
+      <w:r>
+        <w:rPr>
+          <w:rFonts w:ascii="Calibri" w:hAnsi="Calibri" w:cs="Calibri"/>
+          <w:bCs/>
+        </w:rPr>
+        <w:tab/>
+        <w:t xml:space="preserve">To mitigate cyberattacks it is good to have a plethora of tools to apply these defenses. </w:t>
+      </w:r>
+      <w:r>
+        <w:rPr>
+          <w:rFonts w:ascii="Calibri" w:hAnsi="Calibri" w:cs="Calibri"/>
+          <w:bCs/>
+        </w:rPr>
+        <w:t>To defend against these attacks Lockheed Martin has coined the term the cyber kill chain. This is a step by step process for defen</w:t>
+      </w:r>
+      <w:r>
+        <w:rPr>
+          <w:rFonts w:ascii="Calibri" w:hAnsi="Calibri" w:cs="Calibri"/>
+          <w:bCs/>
+        </w:rPr>
+        <w:t>ding against attacks by visualizing the attack process an attacker uses to manipulate your network.</w:t>
+      </w:r>
+    </w:p>
+    <w:p>
+      <w:pPr>
+        <w:tabs>
+          <w:tab w:val="left" w:pos="1440"/>
+        </w:tabs>
+        <w:rPr>
+          <w:rFonts w:ascii="Calibri" w:hAnsi="Calibri" w:cs="Calibri"/>
+          <w:bCs/>
+        </w:rPr>
+      </w:pPr>
+      <w:r>
+        <w:rPr>
+          <w:rFonts w:ascii="Calibri" w:hAnsi="Calibri" w:cs="Calibri"/>
+          <w:bCs/>
+        </w:rPr>
+        <w:tab/>
+      </w:r>
+      <w:r>
+        <w:rPr>
+          <w:rFonts w:ascii="Calibri" w:hAnsi="Calibri" w:cs="Calibri"/>
+          <w:bCs/>
+        </w:rPr>
+        <w:t xml:space="preserve">The kill chain begins with reconnaissance, to block unwanted reconnaissance you can use web analytics to detect who is viewing your content and firewall access control lists to deny unwanted access. You can also you different types of intrusion detection systems to </w:t>
+      </w:r>
+      <w:r>
+        <w:rPr>
+          <w:rFonts w:ascii="Calibri" w:hAnsi="Calibri" w:cs="Calibri"/>
+          <w:bCs/>
+        </w:rPr>
+        <w:t>detect when unwanted software is being installed, ran, and connected on your network. Besides</w:t>
+      </w:r>
+      <w:r>
+        <w:rPr>
+          <w:rFonts w:ascii="Calibri" w:hAnsi="Calibri" w:cs="Calibri"/>
+          <w:bCs/>
+        </w:rPr>
+        <w:t xml:space="preserve"> just detecting nefarious activities, you can use different types of intrusion prevention systems to deny unwanted weaponization and disrupt unwanted commands and controls. Besides using Firewalls, IDS, and IPS you can use DNS redirects and honeypots to Deceive would be attackers as well.</w:t>
+      </w:r>
+      <w:r>
+        <w:rPr>
+          <w:rFonts w:ascii="Calibri" w:hAnsi="Calibri" w:cs="Calibri"/>
+          <w:bCs/>
+        </w:rPr>
+        <w:t xml:space="preserve"> </w:t>
+      </w:r>
+      <w:r>
+        <w:rPr>
+          <w:rFonts w:ascii="Calibri" w:hAnsi="Calibri" w:cs="Calibri"/>
+          <w:bCs/>
+        </w:rPr>
+        <w:t>(</w:t>
+      </w:r>
+      <w:r>
+        <w:rPr>
+          <w:color w:val="333333"/>
+          <w:shd w:val="clear" w:color="auto" w:fill="FFFFFF"/>
+        </w:rPr>
+        <w:t>Beal</w:t>
+      </w:r>
+      <w:r>
+        <w:rPr>
+          <w:color w:val="333333"/>
+          <w:shd w:val="clear" w:color="auto" w:fill="FFFFFF"/>
+        </w:rPr>
+        <w:t>, n.d.)</w:t>
+      </w:r>
+      <w:r>
+        <w:rPr>
+          <w:rFonts w:ascii="Calibri" w:hAnsi="Calibri" w:cs="Calibri"/>
+          <w:bCs/>
+        </w:rPr>
+        <w:t xml:space="preserve">    </w:t>
+      </w:r>
+    </w:p>
+    <w:p>
+      <w:pPr>
+        <w:tabs>
+          <w:tab w:val="left" w:pos="1440"/>
+        </w:tabs>
+        <w:jc w:val="center"/>
+        <w:rPr>
+          <w:rFonts w:ascii="Calibri" w:hAnsi="Calibri" w:cs="Calibri"/>
+          <w:b/>
+          <w:bCs/>
+        </w:rPr>
+      </w:pPr>
+      <w:r>
+        <w:rPr>
+          <w:rFonts w:ascii="Calibri" w:hAnsi="Calibri" w:cs="Calibri"/>
+          <w:b/>
+          <w:bCs/>
+        </w:rPr>
+        <w:t>Cyber Defense Partners/Structures/Programs</w:t>
+      </w:r>
+      <w:r>
+        <w:rPr>
+          <w:rFonts w:ascii="Calibri" w:hAnsi="Calibri" w:cs="Calibri"/>
+          <w:b/>
+          <w:bCs/>
+        </w:rPr>
+        <w:t>.</w:t>
+      </w:r>
+    </w:p>
+    <w:p>
+      <w:pPr>
+        <w:tabs>
+          <w:tab w:val="left" w:pos="1440"/>
+        </w:tabs>
+        <w:rPr>
+          <w:color w:val="333333"/>
+          <w:shd w:val="clear" w:color="auto" w:fill="FFFFFF"/>
+        </w:rPr>
+      </w:pPr>
+      <w:r>
+        <w:rPr>
+          <w:rFonts w:ascii="Calibri" w:hAnsi="Calibri" w:cs="Calibri"/>
+          <w:b/>
+          <w:bCs/>
+        </w:rPr>
+        <w:tab/>
+      </w:r>
+      <w:r>
+        <w:rPr>
+          <w:rFonts w:ascii="Calibri" w:hAnsi="Calibri" w:cs="Calibri"/>
+          <w:bCs/>
+        </w:rPr>
+        <w:t xml:space="preserve">To secure our daily lives the government has Federal, state, and local entities and procedures to protect the common good of the </w:t>
+      </w:r>
+      <w:proofErr w:type="spellStart"/>
+      <w:r>
+        <w:rPr>
+          <w:rFonts w:ascii="Calibri" w:hAnsi="Calibri" w:cs="Calibri"/>
+          <w:bCs/>
+        </w:rPr>
+        <w:t>public.</w:t>
+      </w:r>
+      <w:r>
+        <w:rPr>
+          <w:rFonts w:ascii="Calibri" w:hAnsi="Calibri" w:cs="Calibri"/>
+          <w:bCs/>
+        </w:rPr>
+        <w:t>To</w:t>
+      </w:r>
+      <w:proofErr w:type="spellEnd"/>
+      <w:r>
+        <w:rPr>
+          <w:rFonts w:ascii="Calibri" w:hAnsi="Calibri" w:cs="Calibri"/>
+          <w:bCs/>
+        </w:rPr>
+        <w:t xml:space="preserve"> begin at a federal level we have the FBI, </w:t>
+      </w:r>
+      <w:proofErr w:type="spellStart"/>
+      <w:r>
+        <w:rPr>
+          <w:rFonts w:ascii="Calibri" w:hAnsi="Calibri" w:cs="Calibri"/>
+          <w:bCs/>
+        </w:rPr>
+        <w:t>DoD,and</w:t>
+      </w:r>
+      <w:proofErr w:type="spellEnd"/>
+      <w:r>
+        <w:rPr>
+          <w:rFonts w:ascii="Calibri" w:hAnsi="Calibri" w:cs="Calibri"/>
+          <w:bCs/>
+        </w:rPr>
+        <w:t xml:space="preserve"> the DHS to help protect our nations citizens both domestically and internationally. The FBI has teams such as its cyber division, Cyber action threat teams, and computer crimes task force to help protect our national security.</w:t>
+      </w:r>
+      <w:r>
+        <w:rPr>
+          <w:color w:val="333333"/>
+          <w:shd w:val="clear" w:color="auto" w:fill="FFFFFF"/>
+        </w:rPr>
+        <w:t xml:space="preserve"> </w:t>
+      </w:r>
+      <w:r>
+        <w:rPr>
+          <w:color w:val="333333"/>
+          <w:shd w:val="clear" w:color="auto" w:fill="FFFFFF"/>
+        </w:rPr>
+        <w:t xml:space="preserve">(Cyber Crime, 2016). State governments typically publish an IT strategic </w:t>
+      </w:r>
+      <w:r>
+        <w:rPr>
+          <w:color w:val="333333"/>
+          <w:shd w:val="clear" w:color="auto" w:fill="FFFFFF"/>
+        </w:rPr>
+        <w:lastRenderedPageBreak/>
+        <w:t xml:space="preserve">plan to explain their cybersecurity posture. A state with a good security posture will have its systems monitored and evaluated in real time, making sure its employees are have taken security awareness, and reducing high-risk security findings. Typically states will have independent security task forces to handle these concepts. </w:t>
+      </w:r>
+      <w:r>
+        <w:rPr>
+          <w:color w:val="333333"/>
+          <w:shd w:val="clear" w:color="auto" w:fill="FFFFFF"/>
+        </w:rPr>
+        <w:t xml:space="preserve">(Dawson </w:t>
+      </w:r>
+      <w:r>
+        <w:rPr>
+          <w:color w:val="333333"/>
+          <w:shd w:val="clear" w:color="auto" w:fill="FFFFFF"/>
+        </w:rPr>
+        <w:t xml:space="preserve">&amp; </w:t>
+      </w:r>
+      <w:proofErr w:type="spellStart"/>
+      <w:r>
+        <w:rPr>
+          <w:color w:val="333333"/>
+          <w:shd w:val="clear" w:color="auto" w:fill="FFFFFF"/>
+        </w:rPr>
+        <w:t>Desouza</w:t>
+      </w:r>
+      <w:proofErr w:type="spellEnd"/>
+      <w:r>
+        <w:rPr>
+          <w:color w:val="333333"/>
+          <w:shd w:val="clear" w:color="auto" w:fill="FFFFFF"/>
+        </w:rPr>
+        <w:t xml:space="preserve"> 2016</w:t>
+      </w:r>
+      <w:r>
+        <w:rPr>
+          <w:color w:val="333333"/>
+          <w:shd w:val="clear" w:color="auto" w:fill="FFFFFF"/>
+        </w:rPr>
+        <w:t>).</w:t>
+      </w:r>
+      <w:r>
+        <w:rPr>
+          <w:color w:val="333333"/>
+          <w:shd w:val="clear" w:color="auto" w:fill="FFFFFF"/>
+        </w:rPr>
+        <w:t>Local municipalities also have the need for cybersecurity.</w:t>
+      </w:r>
+      <w:r>
+        <w:rPr>
+          <w:color w:val="333333"/>
+          <w:shd w:val="clear" w:color="auto" w:fill="FFFFFF"/>
+        </w:rPr>
+        <w:t xml:space="preserve"> Because of this the State Cyber Resiliency Act was enacted. This lends support to local </w:t>
+      </w:r>
+      <w:proofErr w:type="spellStart"/>
+      <w:r>
+        <w:rPr>
+          <w:color w:val="333333"/>
+          <w:shd w:val="clear" w:color="auto" w:fill="FFFFFF"/>
+        </w:rPr>
+        <w:t>goverments</w:t>
+      </w:r>
+      <w:proofErr w:type="spellEnd"/>
+      <w:r>
+        <w:rPr>
+          <w:color w:val="333333"/>
+          <w:shd w:val="clear" w:color="auto" w:fill="FFFFFF"/>
+        </w:rPr>
+        <w:t xml:space="preserve"> to write </w:t>
+      </w:r>
+      <w:proofErr w:type="spellStart"/>
+      <w:r>
+        <w:rPr>
+          <w:color w:val="333333"/>
+          <w:shd w:val="clear" w:color="auto" w:fill="FFFFFF"/>
+        </w:rPr>
+        <w:t>guidleines</w:t>
+      </w:r>
+      <w:proofErr w:type="spellEnd"/>
+      <w:r>
+        <w:rPr>
+          <w:color w:val="333333"/>
+          <w:shd w:val="clear" w:color="auto" w:fill="FFFFFF"/>
+        </w:rPr>
+        <w:t xml:space="preserve">, standards, and educating government employees. Typically local governments work closely with police cyber defense teams to mitigate risks. </w:t>
+      </w:r>
+      <w:r>
+        <w:rPr>
+          <w:color w:val="333333"/>
+          <w:shd w:val="clear" w:color="auto" w:fill="FFFFFF"/>
+        </w:rPr>
+        <w:t>(DeSimone</w:t>
+      </w:r>
+      <w:proofErr w:type="gramStart"/>
+      <w:r>
+        <w:rPr>
+          <w:color w:val="333333"/>
+          <w:shd w:val="clear" w:color="auto" w:fill="FFFFFF"/>
+        </w:rPr>
+        <w:t>,2019</w:t>
+      </w:r>
+      <w:proofErr w:type="gramEnd"/>
+      <w:r>
+        <w:rPr>
+          <w:color w:val="333333"/>
+          <w:shd w:val="clear" w:color="auto" w:fill="FFFFFF"/>
+        </w:rPr>
+        <w:t>)</w:t>
+      </w:r>
+      <w:r>
+        <w:rPr>
+          <w:color w:val="333333"/>
+          <w:shd w:val="clear" w:color="auto" w:fill="FFFFFF"/>
+        </w:rPr>
+        <w:t>.</w:t>
+      </w:r>
+    </w:p>
+    <w:p>
+      <w:pPr>
+        <w:tabs>
+          <w:tab w:val="left" w:pos="1440"/>
+        </w:tabs>
+        <w:jc w:val="center"/>
+        <w:rPr>
+          <w:rFonts w:ascii="Calibri" w:hAnsi="Calibri" w:cs="Calibri"/>
+          <w:b/>
+          <w:bCs/>
+        </w:rPr>
+      </w:pPr>
+      <w:r>
+        <w:rPr>
+          <w:rFonts w:ascii="Calibri" w:hAnsi="Calibri" w:cs="Calibri"/>
+          <w:b/>
+          <w:bCs/>
+        </w:rPr>
+        <w:t>Conclusion.</w:t>
+      </w:r>
+    </w:p>
+    <w:p>
+      <w:pPr>
+        <w:tabs>
+          <w:tab w:val="left" w:pos="1440"/>
+        </w:tabs>
+        <w:rPr>
+          <w:rFonts w:ascii="Calibri" w:hAnsi="Calibri" w:cs="Calibri"/>
+          <w:bCs/>
+        </w:rPr>
+      </w:pPr>
+      <w:r>
+        <w:rPr>
+          <w:rFonts w:ascii="Calibri" w:hAnsi="Calibri" w:cs="Calibri"/>
+          <w:b/>
+          <w:bCs/>
+        </w:rPr>
+        <w:tab/>
+      </w:r>
+      <w:r>
+        <w:rPr>
+          <w:rFonts w:ascii="Calibri" w:hAnsi="Calibri" w:cs="Calibri"/>
+          <w:bCs/>
+        </w:rPr>
+        <w:t xml:space="preserve">In this article, we have discussed bad actors in cyber space such as nation states, organized crime syndicates, and hacktivists. We also discussed different types of </w:t>
+      </w:r>
+      <w:proofErr w:type="spellStart"/>
+      <w:r>
+        <w:rPr>
+          <w:rFonts w:ascii="Calibri" w:hAnsi="Calibri" w:cs="Calibri"/>
+          <w:bCs/>
+        </w:rPr>
+        <w:t>cyber attacks</w:t>
+      </w:r>
+      <w:proofErr w:type="spellEnd"/>
+      <w:r>
+        <w:rPr>
+          <w:rFonts w:ascii="Calibri" w:hAnsi="Calibri" w:cs="Calibri"/>
+          <w:bCs/>
+        </w:rPr>
+        <w:t xml:space="preserve"> such as </w:t>
+      </w:r>
+      <w:proofErr w:type="spellStart"/>
+      <w:r>
+        <w:rPr>
+          <w:rFonts w:ascii="Calibri" w:hAnsi="Calibri" w:cs="Calibri"/>
+          <w:bCs/>
+        </w:rPr>
+        <w:t>DoS</w:t>
+      </w:r>
+      <w:proofErr w:type="spellEnd"/>
+      <w:r>
+        <w:rPr>
+          <w:rFonts w:ascii="Calibri" w:hAnsi="Calibri" w:cs="Calibri"/>
+          <w:bCs/>
+        </w:rPr>
+        <w:t xml:space="preserve"> attacks, Man in the middle attacks, Cross site scripting, and SQL injections. System attacks were also a topic of discussion such as Backdoors, software vulnerabilities, and buffer overflow. To defend from these attacks we discussed cyber defense tools such as firewalls, intrusion detection systems, and </w:t>
+      </w:r>
+      <w:proofErr w:type="spellStart"/>
+      <w:r>
+        <w:rPr>
+          <w:rFonts w:ascii="Calibri" w:hAnsi="Calibri" w:cs="Calibri"/>
+          <w:bCs/>
+        </w:rPr>
+        <w:t>intrustion</w:t>
+      </w:r>
+      <w:proofErr w:type="spellEnd"/>
+      <w:r>
+        <w:rPr>
+          <w:rFonts w:ascii="Calibri" w:hAnsi="Calibri" w:cs="Calibri"/>
+          <w:bCs/>
+        </w:rPr>
+        <w:t xml:space="preserve"> prevention systems and what part of the cyber kill chain they can help defend against.</w:t>
+      </w:r>
+    </w:p>
+    <w:p>
+      <w:pPr>
+        <w:tabs>
+          <w:tab w:val="left" w:pos="1440"/>
+        </w:tabs>
+        <w:rPr>
+          <w:rFonts w:ascii="Calibri" w:hAnsi="Calibri" w:cs="Calibri"/>
+          <w:bCs/>
+        </w:rPr>
+      </w:pPr>
+      <w:r>
+        <w:rPr>
+          <w:rFonts w:ascii="Calibri" w:hAnsi="Calibri" w:cs="Calibri"/>
+          <w:bCs/>
+        </w:rPr>
+        <w:t xml:space="preserve">From this that brought up the topic of cyber defense initiatives at federal, state, and local levels such as the FBI cyber task force,  state security guidelines, and local government co-operation with police task force. In conclusion , it is important to understand threat agents, cyberattacks, system attacks, cyber defenses, and how they relate with government entities. </w:t>
       </w:r>
       <w:bookmarkStart w:id="0" w:name="_GoBack"/>
       <w:bookmarkEnd w:id="0"/>
-      <w:r>
-        <w:rPr>
-          <w:rFonts w:ascii="Times New Roman" w:hAnsi="Times New Roman" w:cs="Times New Roman"/>
-          <w:color w:val="333333"/>
-          <w:sz w:val="24"/>
-          <w:szCs w:val="24"/>
-          <w:shd w:val="clear" w:color="auto" w:fill="FFFFFF"/>
-        </w:rPr>
-        <w:t>ed by politics and militaristic gains rather than for financial.</w:t>
-      </w:r>
-      <w:r>
-        <w:rPr>
-          <w:rFonts w:ascii="Times New Roman" w:hAnsi="Times New Roman" w:cs="Times New Roman"/>
-          <w:color w:val="333333"/>
-          <w:sz w:val="24"/>
-          <w:szCs w:val="24"/>
-          <w:shd w:val="clear" w:color="auto" w:fill="FFFFFF"/>
+    </w:p>
+    <w:p>
+      <w:pPr>
+        <w:tabs>
+          <w:tab w:val="left" w:pos="1440"/>
+        </w:tabs>
+        <w:jc w:val="center"/>
+        <w:rPr>
+          <w:color w:val="333333"/>
+          <w:shd w:val="clear" w:color="auto" w:fill="FFFFFF"/>
+        </w:rPr>
+      </w:pPr>
+    </w:p>
+    <w:p>
+      <w:pPr>
+        <w:tabs>
+          <w:tab w:val="left" w:pos="1440"/>
+        </w:tabs>
+        <w:rPr>
+          <w:rFonts w:ascii="Calibri" w:hAnsi="Calibri" w:cs="Calibri"/>
+          <w:bCs/>
+        </w:rPr>
+      </w:pPr>
+      <w:r>
+        <w:rPr>
+          <w:rFonts w:ascii="Calibri" w:hAnsi="Calibri" w:cs="Calibri"/>
+          <w:bCs/>
         </w:rPr>
         <w:tab/>
-        <w:t>Another Highly sophisticated bad actor is the concept of Organized Crime. Much like nation states Organized Crime will have sophisticated resources to carry out their attacks but un-like nation states they are typically motivated by financial gain. Typically holding Personal information or proprietary data hostage for value using techniques such as a ransomware attack.</w:t>
-      </w:r>
-    </w:p>
-    <w:p>
-      <w:pPr>
-        <w:tabs>
-          <w:tab w:val="left" w:pos="1440"/>
-        </w:tabs>
-        <w:rPr>
-          <w:rFonts w:ascii="Times New Roman" w:hAnsi="Times New Roman" w:cs="Times New Roman"/>
-          <w:color w:val="333333"/>
-          <w:sz w:val="24"/>
-          <w:szCs w:val="24"/>
-          <w:shd w:val="clear" w:color="auto" w:fill="FFFFFF"/>
-        </w:rPr>
-      </w:pPr>
-      <w:r>
-        <w:rPr>
-          <w:rFonts w:ascii="Times New Roman" w:hAnsi="Times New Roman" w:cs="Times New Roman"/>
-          <w:color w:val="333333"/>
-          <w:sz w:val="24"/>
-          <w:szCs w:val="24"/>
-          <w:shd w:val="clear" w:color="auto" w:fill="FFFFFF"/>
-        </w:rPr>
-        <w:tab/>
-        <w:t xml:space="preserve">This brings us to another bad actor which is the concept of </w:t>
-      </w:r>
-      <w:r>
-        <w:rPr>
-          <w:rFonts w:ascii="Times New Roman" w:hAnsi="Times New Roman" w:cs="Times New Roman"/>
-          <w:color w:val="333333"/>
-          <w:sz w:val="24"/>
-          <w:szCs w:val="24"/>
-          <w:shd w:val="clear" w:color="auto" w:fill="FFFFFF"/>
-        </w:rPr>
-        <w:t>Hacktivists. Hacktivists</w:t>
-      </w:r>
-      <w:r>
-        <w:rPr>
-          <w:rFonts w:ascii="Times New Roman" w:hAnsi="Times New Roman" w:cs="Times New Roman"/>
-          <w:color w:val="333333"/>
-          <w:sz w:val="24"/>
-          <w:szCs w:val="24"/>
-          <w:shd w:val="clear" w:color="auto" w:fill="FFFFFF"/>
-        </w:rPr>
-        <w:t xml:space="preserve"> combine the technical knowledge of a hacker with the personal views of an </w:t>
-      </w:r>
-      <w:r>
-        <w:rPr>
-          <w:rFonts w:ascii="Times New Roman" w:hAnsi="Times New Roman" w:cs="Times New Roman"/>
-          <w:color w:val="333333"/>
-          <w:sz w:val="24"/>
-          <w:szCs w:val="24"/>
-          <w:shd w:val="clear" w:color="auto" w:fill="FFFFFF"/>
-        </w:rPr>
-        <w:t>activists. Similar to a nation state they are motivated by political measures or want to get their message heard. They have less resources then a nation state but are persistent with their determination.</w:t>
-      </w:r>
-    </w:p>
-    <w:p>
-      <w:pPr>
-        <w:tabs>
-          <w:tab w:val="left" w:pos="1440"/>
-        </w:tabs>
-        <w:rPr>
-          <w:color w:val="333333"/>
-          <w:shd w:val="clear" w:color="auto" w:fill="FFFFFF"/>
-        </w:rPr>
-      </w:pPr>
-      <w:r>
-        <w:rPr>
-          <w:rFonts w:ascii="Times New Roman" w:hAnsi="Times New Roman" w:cs="Times New Roman"/>
-          <w:color w:val="333333"/>
-          <w:sz w:val="24"/>
-          <w:szCs w:val="24"/>
-          <w:shd w:val="clear" w:color="auto" w:fill="FFFFFF"/>
-        </w:rPr>
-        <w:tab/>
-        <w:t>From these we can get an idea of a few of the types of bad actors in cyberspace along with your reasons for carrying out attacks. (</w:t>
-      </w:r>
+      </w:r>
+    </w:p>
+    <w:p>
+      <w:pPr>
+        <w:tabs>
+          <w:tab w:val="left" w:pos="2040"/>
+        </w:tabs>
+        <w:rPr>
+          <w:rFonts w:hAnsi="Symbol"/>
+        </w:rPr>
+      </w:pPr>
+    </w:p>
+    <w:p>
+      <w:pPr>
+        <w:tabs>
+          <w:tab w:val="left" w:pos="2040"/>
+        </w:tabs>
+        <w:rPr>
+          <w:rFonts w:hAnsi="Symbol"/>
+        </w:rPr>
+      </w:pPr>
+    </w:p>
+    <w:p>
+      <w:pPr>
+        <w:tabs>
+          <w:tab w:val="left" w:pos="2040"/>
+        </w:tabs>
+        <w:rPr>
+          <w:rFonts w:hAnsi="Symbol"/>
+        </w:rPr>
+      </w:pPr>
+    </w:p>
+    <w:p>
+      <w:pPr>
+        <w:tabs>
+          <w:tab w:val="left" w:pos="2040"/>
+        </w:tabs>
+        <w:rPr>
+          <w:rFonts w:hAnsi="Symbol"/>
+        </w:rPr>
+      </w:pPr>
+    </w:p>
+    <w:p>
+      <w:pPr>
+        <w:tabs>
+          <w:tab w:val="left" w:pos="2040"/>
+        </w:tabs>
+        <w:rPr>
+          <w:rFonts w:hAnsi="Symbol"/>
+        </w:rPr>
+      </w:pPr>
+    </w:p>
+    <w:p>
+      <w:pPr>
+        <w:tabs>
+          <w:tab w:val="left" w:pos="2040"/>
+        </w:tabs>
+        <w:rPr>
+          <w:rFonts w:ascii="Times New Roman" w:eastAsia="Times New Roman" w:hAnsi="Times New Roman" w:cs="Times New Roman"/>
+          <w:sz w:val="24"/>
+          <w:szCs w:val="24"/>
+        </w:rPr>
+      </w:pPr>
+    </w:p>
+    <w:p>
+      <w:pPr>
+        <w:tabs>
+          <w:tab w:val="left" w:pos="2040"/>
+        </w:tabs>
+        <w:rPr>
+          <w:rFonts w:ascii="Times New Roman" w:eastAsia="Times New Roman" w:hAnsi="Times New Roman" w:cs="Times New Roman"/>
+          <w:sz w:val="24"/>
+          <w:szCs w:val="24"/>
+        </w:rPr>
+      </w:pPr>
+    </w:p>
+    <w:p>
+      <w:pPr>
+        <w:tabs>
+          <w:tab w:val="left" w:pos="2040"/>
+        </w:tabs>
+        <w:rPr>
+          <w:rFonts w:ascii="Times New Roman" w:eastAsia="Times New Roman" w:hAnsi="Times New Roman" w:cs="Times New Roman"/>
+          <w:sz w:val="24"/>
+          <w:szCs w:val="24"/>
+        </w:rPr>
+      </w:pPr>
+    </w:p>
+    <w:p>
+      <w:pPr>
+        <w:tabs>
+          <w:tab w:val="left" w:pos="2040"/>
+        </w:tabs>
+        <w:rPr>
+          <w:rFonts w:ascii="Times New Roman" w:eastAsia="Times New Roman" w:hAnsi="Times New Roman" w:cs="Times New Roman"/>
+          <w:sz w:val="24"/>
+          <w:szCs w:val="24"/>
+        </w:rPr>
+      </w:pPr>
+    </w:p>
+    <w:p>
+      <w:pPr>
+        <w:tabs>
+          <w:tab w:val="left" w:pos="2040"/>
+        </w:tabs>
+        <w:rPr>
+          <w:rFonts w:ascii="Times New Roman" w:eastAsia="Times New Roman" w:hAnsi="Times New Roman" w:cs="Times New Roman"/>
+          <w:sz w:val="24"/>
+          <w:szCs w:val="24"/>
+        </w:rPr>
+      </w:pPr>
+    </w:p>
+    <w:p>
+      <w:pPr>
+        <w:tabs>
+          <w:tab w:val="left" w:pos="2040"/>
+        </w:tabs>
+        <w:rPr>
+          <w:rFonts w:ascii="Times New Roman" w:eastAsia="Times New Roman" w:hAnsi="Times New Roman" w:cs="Times New Roman"/>
+          <w:sz w:val="24"/>
+          <w:szCs w:val="24"/>
+        </w:rPr>
+      </w:pPr>
+    </w:p>
+    <w:p>
+      <w:pPr>
+        <w:tabs>
+          <w:tab w:val="left" w:pos="2040"/>
+        </w:tabs>
+        <w:rPr>
+          <w:color w:val="333333"/>
+          <w:shd w:val="clear" w:color="auto" w:fill="FFFFFF"/>
+        </w:rPr>
+      </w:pPr>
+      <w:r>
+        <w:rPr>
+          <w:color w:val="333333"/>
+          <w:shd w:val="clear" w:color="auto" w:fill="FFFFFF"/>
+        </w:rPr>
+        <w:t xml:space="preserve">Beal, V. (n.d.). Cyber Kill Chain. Retrieved June 29, 2019, from </w:t>
+      </w:r>
+      <w:hyperlink r:id="rId12" w:history="1">
+        <w:r>
+          <w:rPr>
+            <w:rStyle w:val="Hyperlink"/>
+            <w:shd w:val="clear" w:color="auto" w:fill="FFFFFF"/>
+          </w:rPr>
+          <w:t>https://www.webopedia.com/TERM/C/cyber-kill-chain.html</w:t>
+        </w:r>
+      </w:hyperlink>
+    </w:p>
+    <w:p>
+      <w:pPr>
+        <w:tabs>
+          <w:tab w:val="left" w:pos="2040"/>
+        </w:tabs>
+        <w:rPr>
+          <w:rStyle w:val="Hyperlink"/>
+          <w:rFonts w:ascii="Times New Roman" w:eastAsia="Times New Roman" w:hAnsi="Times New Roman" w:cs="Times New Roman"/>
+          <w:sz w:val="24"/>
+          <w:szCs w:val="24"/>
+        </w:rPr>
+      </w:pPr>
       <w:proofErr w:type="spellStart"/>
       <w:r>
         <w:rPr>
-          <w:color w:val="333333"/>
-          <w:shd w:val="clear" w:color="auto" w:fill="FFFFFF"/>
-        </w:rPr>
-        <w:t>Tollefson</w:t>
-      </w:r>
-      <w:proofErr w:type="spellEnd"/>
-      <w:r>
-        <w:rPr>
-          <w:color w:val="333333"/>
-          <w:shd w:val="clear" w:color="auto" w:fill="FFFFFF"/>
-        </w:rPr>
-        <w:t>,</w:t>
-      </w:r>
-      <w:r>
-        <w:rPr>
-          <w:color w:val="333333"/>
-          <w:shd w:val="clear" w:color="auto" w:fill="FFFFFF"/>
-        </w:rPr>
-        <w:t xml:space="preserve"> n.d.)</w:t>
-      </w:r>
-    </w:p>
-    <w:p>
-      <w:pPr>
-        <w:tabs>
-          <w:tab w:val="left" w:pos="3705"/>
-        </w:tabs>
-        <w:jc w:val="center"/>
-        <w:rPr>
-          <w:rFonts w:ascii="Calibri" w:hAnsi="Calibri" w:cs="Calibri"/>
-          <w:b/>
-          <w:bCs/>
-          <w:u w:val="single"/>
-        </w:rPr>
-      </w:pPr>
-      <w:r>
-        <w:rPr>
-          <w:rFonts w:ascii="Calibri" w:hAnsi="Calibri" w:cs="Calibri"/>
-          <w:b/>
-          <w:bCs/>
-          <w:u w:val="single"/>
-        </w:rPr>
-        <w:t>Types of Cyber Security Attacks.</w:t>
-      </w:r>
-    </w:p>
-    <w:p>
-      <w:pPr>
-        <w:tabs>
-          <w:tab w:val="left" w:pos="1440"/>
-        </w:tabs>
-        <w:rPr>
-          <w:rFonts w:ascii="Calibri" w:hAnsi="Calibri" w:cs="Calibri"/>
-          <w:bCs/>
-        </w:rPr>
-      </w:pPr>
-      <w:r>
-        <w:rPr>
-          <w:rFonts w:ascii="Calibri" w:hAnsi="Calibri" w:cs="Calibri"/>
-          <w:bCs/>
-        </w:rPr>
-        <w:tab/>
-        <w:t xml:space="preserve">In cybersecurity there are many different types of attacks designed to do a multitude of nefarious things. </w:t>
-      </w:r>
-      <w:r>
-        <w:rPr>
-          <w:rFonts w:ascii="Calibri" w:hAnsi="Calibri" w:cs="Calibri"/>
-          <w:bCs/>
-        </w:rPr>
-        <w:t>Some are</w:t>
-      </w:r>
-      <w:r>
-        <w:rPr>
-          <w:rFonts w:ascii="Calibri" w:hAnsi="Calibri" w:cs="Calibri"/>
-          <w:bCs/>
-        </w:rPr>
-        <w:t xml:space="preserve"> designed to disrupt networks while others are used covertly.</w:t>
-      </w:r>
-    </w:p>
-    <w:p>
-      <w:pPr>
-        <w:tabs>
-          <w:tab w:val="left" w:pos="1440"/>
-        </w:tabs>
-        <w:rPr>
-          <w:color w:val="333333"/>
-          <w:shd w:val="clear" w:color="auto" w:fill="FFFFFF"/>
-        </w:rPr>
-      </w:pPr>
-      <w:r>
-        <w:rPr>
-          <w:rFonts w:ascii="Calibri" w:hAnsi="Calibri" w:cs="Calibri"/>
-          <w:bCs/>
-        </w:rPr>
-        <w:tab/>
-        <w:t xml:space="preserve">To begin one of the more famous types of attacks is the concept of a Denial of Service attack. (Referred to as a </w:t>
-      </w:r>
-      <w:proofErr w:type="spellStart"/>
-      <w:r>
-        <w:rPr>
-          <w:rFonts w:ascii="Calibri" w:hAnsi="Calibri" w:cs="Calibri"/>
-          <w:bCs/>
-        </w:rPr>
-        <w:t>DoS</w:t>
-      </w:r>
-      <w:proofErr w:type="spellEnd"/>
-      <w:r>
-        <w:rPr>
-          <w:rFonts w:ascii="Calibri" w:hAnsi="Calibri" w:cs="Calibri"/>
-          <w:bCs/>
-        </w:rPr>
-        <w:t xml:space="preserve"> attack.) These attacks are meant to disrupt systems from preforming there </w:t>
-      </w:r>
-      <w:r>
-        <w:rPr>
-          <w:rFonts w:ascii="Calibri" w:hAnsi="Calibri" w:cs="Calibri"/>
-          <w:bCs/>
-        </w:rPr>
-        <w:lastRenderedPageBreak/>
-        <w:t xml:space="preserve">tasks at hand effectively denying the service they were once offering. If it causes your system to crash then it is a </w:t>
-      </w:r>
-      <w:proofErr w:type="spellStart"/>
-      <w:r>
-        <w:rPr>
-          <w:rFonts w:ascii="Calibri" w:hAnsi="Calibri" w:cs="Calibri"/>
-          <w:bCs/>
-        </w:rPr>
-        <w:t>DoS</w:t>
-      </w:r>
-      <w:proofErr w:type="spellEnd"/>
-      <w:r>
-        <w:rPr>
-          <w:rFonts w:ascii="Calibri" w:hAnsi="Calibri" w:cs="Calibri"/>
-          <w:bCs/>
-        </w:rPr>
-        <w:t xml:space="preserve"> attack. Second we have the concept of a Man in the Middle attack. (Also referred to as a MITM attack.) These attacks are performed covertly in-between to mediums of communication. A sender will send some data which will get captured by the attacker who then alters that data nefariously to be sent to the receiver still mimicked as if it was from the original sender. The sender has no idea their data was compromised and the receiver still thinks the data came from the sender. Next on the list is social engineering attacks. These attacks take advantage from the incompetence of the human psyche. One of the biggest examples of a social engineering attack is a Spear Phishing were an attacker will craft an attack specifically designed for their target. Such an example would be an email specifically designed in a way to make you more likely to click on it.  Another popular attack is a SQL injection attack. In this attack threat agents will take advantage of form field to manipulate data on the back end by injecting harmful SQL code into form fields to be later compiled by the backend effectively manipulating your data base. Lastly, we have the concept of Cross Site Scripting also called XSS. Similar to SQL </w:t>
-      </w:r>
-      <w:r>
-        <w:rPr>
-          <w:rFonts w:ascii="Calibri" w:hAnsi="Calibri" w:cs="Calibri"/>
-          <w:bCs/>
-        </w:rPr>
-        <w:t>injection,</w:t>
-      </w:r>
-      <w:r>
-        <w:rPr>
-          <w:rFonts w:ascii="Calibri" w:hAnsi="Calibri" w:cs="Calibri"/>
-          <w:bCs/>
-        </w:rPr>
-        <w:t xml:space="preserve"> XSS uses scripting code instead of SQL to perform scripts in such a manner that unintended or detrimental to your web application.</w:t>
-      </w:r>
-      <w:r>
-        <w:rPr>
-          <w:rFonts w:ascii="Calibri" w:hAnsi="Calibri" w:cs="Calibri"/>
-          <w:bCs/>
-        </w:rPr>
-        <w:t xml:space="preserve"> Some examples of this are running scripts to enable key logging or for stealing user cookies. </w:t>
-      </w:r>
-      <w:r>
-        <w:rPr>
-          <w:color w:val="333333"/>
-          <w:shd w:val="clear" w:color="auto" w:fill="FFFFFF"/>
-        </w:rPr>
-        <w:t>(</w:t>
-      </w:r>
-      <w:r>
-        <w:rPr>
-          <w:color w:val="333333"/>
-          <w:shd w:val="clear" w:color="auto" w:fill="FFFFFF"/>
-        </w:rPr>
-        <w:t xml:space="preserve">Top 10 Most </w:t>
-      </w:r>
-      <w:r>
-        <w:rPr>
-          <w:color w:val="333333"/>
-          <w:shd w:val="clear" w:color="auto" w:fill="FFFFFF"/>
-        </w:rPr>
-        <w:t>Common Types of Cyber Attacks. n.d.)</w:t>
-      </w:r>
-    </w:p>
-    <w:p>
-      <w:pPr>
-        <w:tabs>
-          <w:tab w:val="left" w:pos="3705"/>
-        </w:tabs>
-        <w:jc w:val="center"/>
-        <w:rPr>
-          <w:rFonts w:ascii="Calibri" w:hAnsi="Calibri" w:cs="Calibri"/>
-          <w:b/>
-          <w:bCs/>
-          <w:u w:val="single"/>
-        </w:rPr>
-      </w:pPr>
-      <w:r>
-        <w:rPr>
-          <w:rFonts w:ascii="Calibri" w:hAnsi="Calibri" w:cs="Calibri"/>
-          <w:b/>
-          <w:bCs/>
-          <w:u w:val="single"/>
-        </w:rPr>
-        <w:t xml:space="preserve">Types of </w:t>
-      </w:r>
-      <w:r>
-        <w:rPr>
-          <w:rFonts w:ascii="Calibri" w:hAnsi="Calibri" w:cs="Calibri"/>
-          <w:b/>
-          <w:bCs/>
-          <w:u w:val="single"/>
-        </w:rPr>
-        <w:t>System Attacks</w:t>
-      </w:r>
-      <w:r>
-        <w:rPr>
-          <w:rFonts w:ascii="Calibri" w:hAnsi="Calibri" w:cs="Calibri"/>
-          <w:b/>
-          <w:bCs/>
-          <w:u w:val="single"/>
-        </w:rPr>
-        <w:t>.</w:t>
-      </w:r>
-    </w:p>
-    <w:p>
-      <w:pPr>
-        <w:tabs>
-          <w:tab w:val="left" w:pos="1440"/>
-        </w:tabs>
-        <w:rPr>
-          <w:rFonts w:ascii="Calibri" w:hAnsi="Calibri" w:cs="Calibri"/>
-          <w:bCs/>
-        </w:rPr>
-      </w:pPr>
-      <w:r>
-        <w:rPr>
-          <w:rFonts w:ascii="Calibri" w:hAnsi="Calibri" w:cs="Calibri"/>
-          <w:bCs/>
-        </w:rPr>
-        <w:tab/>
-        <w:t xml:space="preserve">When setting up a good security posture it is important to defend against system attacks. These are attacks specifically targeted at the </w:t>
-      </w:r>
-      <w:r>
-        <w:rPr>
-          <w:rFonts w:ascii="Calibri" w:hAnsi="Calibri" w:cs="Calibri"/>
-          <w:bCs/>
-        </w:rPr>
-        <w:t>host’s</w:t>
-      </w:r>
-      <w:r>
-        <w:rPr>
-          <w:rFonts w:ascii="Calibri" w:hAnsi="Calibri" w:cs="Calibri"/>
-          <w:bCs/>
-        </w:rPr>
-        <w:t xml:space="preserve"> software and hardware components.</w:t>
-      </w:r>
-    </w:p>
-    <w:p>
-      <w:pPr>
-        <w:tabs>
-          <w:tab w:val="left" w:pos="1440"/>
-        </w:tabs>
-        <w:rPr>
-          <w:rFonts w:ascii="Calibri" w:hAnsi="Calibri" w:cs="Calibri"/>
-          <w:bCs/>
-        </w:rPr>
-      </w:pPr>
-      <w:r>
-        <w:rPr>
-          <w:rFonts w:ascii="Calibri" w:hAnsi="Calibri" w:cs="Calibri"/>
-          <w:bCs/>
-        </w:rPr>
-        <w:t xml:space="preserve">One type of system attack is the exploitation of a backdoor. Backdoors can be used to access your system legitimately remotely but if left vulnerable can be exploited for an attacker to get access and compromise your </w:t>
-      </w:r>
-      <w:proofErr w:type="spellStart"/>
-      <w:r>
-        <w:rPr>
-          <w:rFonts w:ascii="Calibri" w:hAnsi="Calibri" w:cs="Calibri"/>
-          <w:bCs/>
-        </w:rPr>
-        <w:t>system.This</w:t>
-      </w:r>
-      <w:proofErr w:type="spellEnd"/>
-      <w:r>
-        <w:rPr>
-          <w:rFonts w:ascii="Calibri" w:hAnsi="Calibri" w:cs="Calibri"/>
-          <w:bCs/>
-        </w:rPr>
-        <w:t xml:space="preserve"> can be done by taking advantage of an open logical port or even simply plugging into an open physical port, Because of this strict auditing and access control methodologies </w:t>
-      </w:r>
-      <w:r>
-        <w:rPr>
-          <w:rFonts w:ascii="Calibri" w:hAnsi="Calibri" w:cs="Calibri"/>
-          <w:bCs/>
-        </w:rPr>
-        <w:lastRenderedPageBreak/>
-        <w:t xml:space="preserve">should be </w:t>
-      </w:r>
-      <w:r>
-        <w:rPr>
-          <w:rFonts w:ascii="Calibri" w:hAnsi="Calibri" w:cs="Calibri"/>
-          <w:bCs/>
-        </w:rPr>
-        <w:t>implemented. Another type of system attack is a software</w:t>
-      </w:r>
-      <w:r>
-        <w:rPr>
-          <w:rFonts w:ascii="Calibri" w:hAnsi="Calibri" w:cs="Calibri"/>
-          <w:bCs/>
-        </w:rPr>
-        <w:t xml:space="preserve"> exploitation, this takes advantage of systems software to carry out an attack. One example could be default passwords on a system that have not been updated to the new owner. Another example would be a buffer overflow. This happens when software is not properly designed to handle inputs. This can cause a Denial of Service or leak important data.</w:t>
-      </w:r>
-      <w:r>
-        <w:t xml:space="preserve"> </w:t>
-      </w:r>
-      <w:r>
-        <w:t>(</w:t>
-      </w:r>
-      <w:proofErr w:type="spellStart"/>
-      <w:proofErr w:type="gramStart"/>
-      <w:r>
-        <w:rPr>
-          <w:rFonts w:ascii="Calibri" w:hAnsi="Calibri" w:cs="Calibri"/>
-          <w:bCs/>
-        </w:rPr>
-        <w:t>Cicnavi</w:t>
-      </w:r>
-      <w:proofErr w:type="spellEnd"/>
-      <w:r>
-        <w:rPr>
-          <w:rFonts w:ascii="Calibri" w:hAnsi="Calibri" w:cs="Calibri"/>
-          <w:bCs/>
-        </w:rPr>
-        <w:t xml:space="preserve"> ,</w:t>
-      </w:r>
-      <w:r>
-        <w:rPr>
-          <w:rFonts w:ascii="Calibri" w:hAnsi="Calibri" w:cs="Calibri"/>
-          <w:bCs/>
-        </w:rPr>
-        <w:t>2015</w:t>
-      </w:r>
-      <w:proofErr w:type="gramEnd"/>
-      <w:r>
-        <w:rPr>
-          <w:rFonts w:ascii="Calibri" w:hAnsi="Calibri" w:cs="Calibri"/>
-          <w:bCs/>
-        </w:rPr>
-        <w:t>)</w:t>
-      </w:r>
-      <w:r>
-        <w:rPr>
-          <w:rFonts w:ascii="Calibri" w:hAnsi="Calibri" w:cs="Calibri"/>
-          <w:bCs/>
-        </w:rPr>
-        <w:t>.</w:t>
-      </w:r>
-    </w:p>
-    <w:p>
-      <w:pPr>
-        <w:tabs>
-          <w:tab w:val="left" w:pos="1440"/>
-        </w:tabs>
-        <w:jc w:val="center"/>
-        <w:rPr>
-          <w:rFonts w:ascii="Calibri" w:hAnsi="Calibri" w:cs="Calibri"/>
-          <w:color w:val="000000"/>
-          <w:sz w:val="27"/>
-          <w:szCs w:val="27"/>
-        </w:rPr>
-      </w:pPr>
-      <w:r>
-        <w:rPr>
-          <w:rFonts w:ascii="Calibri" w:hAnsi="Calibri" w:cs="Calibri"/>
-          <w:b/>
-          <w:bCs/>
-          <w:color w:val="000000"/>
-          <w:sz w:val="27"/>
-          <w:szCs w:val="27"/>
-        </w:rPr>
-        <w:t>Cy</w:t>
-      </w:r>
-      <w:r>
-        <w:rPr>
-          <w:rFonts w:ascii="Calibri" w:hAnsi="Calibri" w:cs="Calibri"/>
-          <w:b/>
-          <w:bCs/>
-          <w:color w:val="000000"/>
-          <w:sz w:val="27"/>
-          <w:szCs w:val="27"/>
-        </w:rPr>
-        <w:t>ber Defense:</w:t>
-      </w:r>
-      <w:r>
-        <w:rPr>
-          <w:rFonts w:ascii="Calibri" w:hAnsi="Calibri" w:cs="Calibri"/>
-          <w:color w:val="000000"/>
-          <w:sz w:val="27"/>
-          <w:szCs w:val="27"/>
-        </w:rPr>
-        <w:t> In your own words (no quotes, but use references to support your claims) describe three different cyber defense tools, methods, and components, as well as how to apply cyber defense methods to prepare a system t</w:t>
-      </w:r>
-      <w:r>
-        <w:rPr>
-          <w:rFonts w:ascii="Calibri" w:hAnsi="Calibri" w:cs="Calibri"/>
-          <w:color w:val="000000"/>
-          <w:sz w:val="27"/>
-          <w:szCs w:val="27"/>
-        </w:rPr>
-        <w:t xml:space="preserve">o mitigate </w:t>
-      </w:r>
-      <w:proofErr w:type="gramStart"/>
-      <w:r>
-        <w:rPr>
-          <w:rFonts w:ascii="Calibri" w:hAnsi="Calibri" w:cs="Calibri"/>
-          <w:color w:val="000000"/>
-          <w:sz w:val="27"/>
-          <w:szCs w:val="27"/>
-        </w:rPr>
-        <w:t>attacks</w:t>
-      </w:r>
-      <w:r>
-        <w:rPr>
-          <w:rFonts w:ascii="Calibri" w:hAnsi="Calibri" w:cs="Calibri"/>
-          <w:color w:val="000000"/>
-          <w:sz w:val="27"/>
-          <w:szCs w:val="27"/>
-        </w:rPr>
-        <w:t>(</w:t>
-      </w:r>
-      <w:proofErr w:type="gramEnd"/>
-      <w:r>
-        <w:rPr>
-          <w:rFonts w:ascii="Calibri" w:hAnsi="Calibri" w:cs="Calibri"/>
-          <w:color w:val="000000"/>
-          <w:sz w:val="27"/>
-          <w:szCs w:val="27"/>
-        </w:rPr>
-        <w:t>kill chain).</w:t>
-      </w:r>
-    </w:p>
-    <w:p>
-      <w:pPr>
-        <w:tabs>
-          <w:tab w:val="left" w:pos="1440"/>
-        </w:tabs>
-        <w:rPr>
-          <w:rFonts w:ascii="Calibri" w:hAnsi="Calibri" w:cs="Calibri"/>
-          <w:color w:val="000000"/>
-          <w:sz w:val="27"/>
-          <w:szCs w:val="27"/>
-        </w:rPr>
-      </w:pPr>
-      <w:r>
-        <w:rPr>
-          <w:rFonts w:ascii="Calibri" w:hAnsi="Calibri" w:cs="Calibri"/>
-          <w:color w:val="000000"/>
-          <w:sz w:val="27"/>
-          <w:szCs w:val="27"/>
-        </w:rPr>
-        <w:tab/>
-        <w:t xml:space="preserve">When hardening a system it is good to </w:t>
-      </w:r>
-    </w:p>
-    <w:p>
-      <w:pPr>
-        <w:tabs>
-          <w:tab w:val="left" w:pos="1440"/>
-        </w:tabs>
-        <w:rPr>
-          <w:rFonts w:ascii="Times New Roman" w:eastAsia="Times New Roman" w:hAnsi="Times New Roman" w:cs="Times New Roman"/>
-          <w:sz w:val="24"/>
-          <w:szCs w:val="24"/>
-        </w:rPr>
-      </w:pPr>
-    </w:p>
-    <w:p>
-      <w:pPr>
-        <w:tabs>
-          <w:tab w:val="left" w:pos="1596"/>
-        </w:tabs>
-        <w:rPr>
-          <w:rFonts w:ascii="Times New Roman" w:eastAsia="Times New Roman" w:hAnsi="Times New Roman" w:cs="Times New Roman"/>
-          <w:sz w:val="24"/>
-          <w:szCs w:val="24"/>
-        </w:rPr>
-      </w:pPr>
-    </w:p>
-    <w:p>
-      <w:pPr>
-        <w:tabs>
-          <w:tab w:val="left" w:pos="1596"/>
-        </w:tabs>
-        <w:rPr>
-          <w:rFonts w:ascii="Times New Roman" w:eastAsia="Times New Roman" w:hAnsi="Times New Roman" w:cs="Times New Roman"/>
-          <w:sz w:val="24"/>
-          <w:szCs w:val="24"/>
-        </w:rPr>
-        <w:sectPr>
-          <w:headerReference w:type="default" r:id="rId12"/>
-          <w:pgSz w:w="12240" w:h="15840"/>
-          <w:pgMar w:top="1440" w:right="1440" w:bottom="1440" w:left="1440" w:header="720" w:footer="720" w:gutter="0"/>
-          <w:cols w:space="720"/>
-          <w:docGrid w:linePitch="360"/>
-        </w:sectPr>
-      </w:pPr>
-      <w:proofErr w:type="gramStart"/>
-      <w:r>
-        <w:rPr>
-          <w:rFonts w:hAnsi="Symbol"/>
-        </w:rPr>
-        <w:t></w:t>
-      </w:r>
-      <w:r>
-        <w:t xml:space="preserve">  </w:t>
-      </w:r>
-      <w:r>
-        <w:rPr>
-          <w:rFonts w:ascii="Calibri" w:hAnsi="Calibri" w:cs="Calibri"/>
-          <w:b/>
-          <w:bCs/>
-        </w:rPr>
-        <w:t>Cyber</w:t>
-      </w:r>
-      <w:proofErr w:type="gramEnd"/>
-      <w:r>
-        <w:rPr>
-          <w:rFonts w:ascii="Calibri" w:hAnsi="Calibri" w:cs="Calibri"/>
-          <w:b/>
-          <w:bCs/>
-        </w:rPr>
-        <w:t xml:space="preserve"> Defense Partners/Structures/Programs:</w:t>
-      </w:r>
-      <w:r>
-        <w:rPr>
-          <w:rFonts w:ascii="Calibri" w:hAnsi="Calibri" w:cs="Calibri"/>
-        </w:rPr>
-        <w:t> In your own words (no quotes, but use references to support your claims), describe the Federal, State, and Local Cyber Defense partners/structures/programs by ou</w:t>
-      </w:r>
-      <w:r>
-        <w:rPr>
-          <w:rFonts w:ascii="Calibri" w:hAnsi="Calibri" w:cs="Calibri"/>
-        </w:rPr>
-        <w:t>tlining at least three examples</w:t>
-      </w:r>
-    </w:p>
-    <w:p>
-      <w:pPr>
-        <w:tabs>
-          <w:tab w:val="left" w:pos="2040"/>
-        </w:tabs>
-        <w:rPr>
-          <w:rFonts w:ascii="Times New Roman" w:eastAsia="Times New Roman" w:hAnsi="Times New Roman" w:cs="Times New Roman"/>
-          <w:sz w:val="24"/>
-          <w:szCs w:val="24"/>
-        </w:rPr>
-      </w:pPr>
-      <w:proofErr w:type="spellStart"/>
-      <w:r>
-        <w:rPr>
-          <w:rFonts w:ascii="Times New Roman" w:eastAsia="Times New Roman" w:hAnsi="Times New Roman" w:cs="Times New Roman"/>
-          <w:sz w:val="24"/>
-          <w:szCs w:val="24"/>
-        </w:rPr>
-        <w:lastRenderedPageBreak/>
+          <w:rFonts w:ascii="Times New Roman" w:eastAsia="Times New Roman" w:hAnsi="Times New Roman" w:cs="Times New Roman"/>
+          <w:sz w:val="24"/>
+          <w:szCs w:val="24"/>
+        </w:rPr>
         <w:t>Cicnavi</w:t>
       </w:r>
       <w:proofErr w:type="spellEnd"/>
@@ -1515,6 +1927,33 @@
           <w:tab w:val="left" w:pos="2040"/>
         </w:tabs>
         <w:rPr>
+          <w:color w:val="333333"/>
+          <w:shd w:val="clear" w:color="auto" w:fill="FFFFFF"/>
+        </w:rPr>
+      </w:pPr>
+      <w:r>
+        <w:rPr>
+          <w:color w:val="333333"/>
+          <w:shd w:val="clear" w:color="auto" w:fill="FFFFFF"/>
+        </w:rPr>
+        <w:t xml:space="preserve">Cyber Crime. (2016, May 03). Retrieved June 29, 2019, from </w:t>
+      </w:r>
+      <w:hyperlink r:id="rId14" w:history="1">
+        <w:r>
+          <w:rPr>
+            <w:rStyle w:val="Hyperlink"/>
+            <w:shd w:val="clear" w:color="auto" w:fill="FFFFFF"/>
+          </w:rPr>
+          <w:t>https://www.fbi.gov/investigate/cyber</w:t>
+        </w:r>
+      </w:hyperlink>
+    </w:p>
+    <w:p>
+      <w:pPr>
+        <w:tabs>
+          <w:tab w:val="left" w:pos="2040"/>
+        </w:tabs>
+        <w:rPr>
           <w:rStyle w:val="Hyperlink"/>
           <w:sz w:val="24"/>
           <w:szCs w:val="24"/>
@@ -1530,7 +1969,7 @@
         </w:rPr>
         <w:t xml:space="preserve">Cyber threat actor. (n.d.). Retrieved June 24, 2019, from </w:t>
       </w:r>
-      <w:hyperlink r:id="rId14" w:history="1">
+      <w:hyperlink r:id="rId15" w:history="1">
         <w:r>
           <w:rPr>
             <w:rStyle w:val="Hyperlink"/>
@@ -1545,6 +1984,77 @@
     <w:p>
       <w:pPr>
         <w:tabs>
+          <w:tab w:val="left" w:pos="2040"/>
+        </w:tabs>
+        <w:rPr>
+          <w:color w:val="333333"/>
+          <w:shd w:val="clear" w:color="auto" w:fill="FFFFFF"/>
+        </w:rPr>
+      </w:pPr>
+      <w:r>
+        <w:rPr>
+          <w:color w:val="333333"/>
+          <w:shd w:val="clear" w:color="auto" w:fill="FFFFFF"/>
+        </w:rPr>
+        <w:t xml:space="preserve">Dawson, G., &amp; </w:t>
+      </w:r>
+      <w:proofErr w:type="spellStart"/>
+      <w:r>
+        <w:rPr>
+          <w:color w:val="333333"/>
+          <w:shd w:val="clear" w:color="auto" w:fill="FFFFFF"/>
+        </w:rPr>
+        <w:t>Desouza</w:t>
+      </w:r>
+      <w:proofErr w:type="spellEnd"/>
+      <w:r>
+        <w:rPr>
+          <w:color w:val="333333"/>
+          <w:shd w:val="clear" w:color="auto" w:fill="FFFFFF"/>
+        </w:rPr>
+        <w:t xml:space="preserve">, K. C. (2016, July 29). How state governments are addressing cybersecurity. Retrieved June 29, 2019, from </w:t>
+      </w:r>
+      <w:hyperlink r:id="rId16" w:history="1">
+        <w:r>
+          <w:rPr>
+            <w:rStyle w:val="Hyperlink"/>
+            <w:shd w:val="clear" w:color="auto" w:fill="FFFFFF"/>
+          </w:rPr>
+          <w:t>https://www.brookings.edu/blog/techtank/2015/03/05/how-state-governments-are-addressing-cybersecurity/</w:t>
+        </w:r>
+      </w:hyperlink>
+    </w:p>
+    <w:p>
+      <w:pPr>
+        <w:tabs>
+          <w:tab w:val="left" w:pos="2040"/>
+        </w:tabs>
+        <w:rPr>
+          <w:color w:val="333333"/>
+          <w:shd w:val="clear" w:color="auto" w:fill="FFFFFF"/>
+        </w:rPr>
+      </w:pPr>
+      <w:r>
+        <w:rPr>
+          <w:color w:val="333333"/>
+          <w:shd w:val="clear" w:color="auto" w:fill="FFFFFF"/>
+        </w:rPr>
+        <w:lastRenderedPageBreak/>
+        <w:t xml:space="preserve">DeSimone, J. (2019, June 10). Cybersecurity doesn't stop at the federal level - our states need help. Retrieved June 29, 2019, from </w:t>
+      </w:r>
+      <w:hyperlink r:id="rId17" w:history="1">
+        <w:r>
+          <w:rPr>
+            <w:rStyle w:val="Hyperlink"/>
+            <w:shd w:val="clear" w:color="auto" w:fill="FFFFFF"/>
+          </w:rPr>
+          <w:t>https://thehill.com/opinion/cybersecurity/439112-cybersecurity-doesnt-stop-at-the-federal-level-our-states-need-help</w:t>
+        </w:r>
+      </w:hyperlink>
+    </w:p>
+    <w:p>
+      <w:pPr>
+        <w:tabs>
           <w:tab w:val="left" w:pos="3000"/>
         </w:tabs>
         <w:rPr>
@@ -1563,7 +2073,7 @@
         </w:rPr>
         <w:t xml:space="preserve">Top 10 Most Common Types of Cyber Attacks. (n.d.). Retrieved June 26, 2019, from </w:t>
       </w:r>
-      <w:hyperlink r:id="rId15" w:history="1">
+      <w:hyperlink r:id="rId18" w:history="1">
         <w:r>
           <w:rPr>
             <w:rStyle w:val="Hyperlink"/>
@@ -1587,38 +2097,21 @@
           <w:shd w:val="clear" w:color="auto" w:fill="FFFFFF"/>
         </w:rPr>
       </w:pPr>
-    </w:p>
-    <w:p>
-      <w:pPr>
-        <w:tabs>
-          <w:tab w:val="left" w:pos="3000"/>
-        </w:tabs>
-        <w:rPr>
-          <w:color w:val="333333"/>
-          <w:sz w:val="24"/>
-          <w:szCs w:val="24"/>
-          <w:shd w:val="clear" w:color="auto" w:fill="FFFFFF"/>
-        </w:rPr>
-      </w:pPr>
-    </w:p>
-    <w:p>
-      <w:pPr>
-        <w:tabs>
-          <w:tab w:val="left" w:pos="2040"/>
-        </w:tabs>
-        <w:rPr>
-          <w:rFonts w:ascii="Times New Roman" w:eastAsia="Times New Roman" w:hAnsi="Times New Roman" w:cs="Times New Roman"/>
-          <w:sz w:val="24"/>
-          <w:szCs w:val="24"/>
-        </w:rPr>
-      </w:pPr>
-      <w:r>
-        <w:rPr>
-          <w:rFonts w:ascii="Times New Roman" w:eastAsia="Times New Roman" w:hAnsi="Times New Roman" w:cs="Times New Roman"/>
-          <w:sz w:val="24"/>
-          <w:szCs w:val="24"/>
-        </w:rPr>
-        <w:tab/>
+      <w:proofErr w:type="spellStart"/>
+      <w:r>
+        <w:rPr>
+          <w:color w:val="333333"/>
+          <w:shd w:val="clear" w:color="auto" w:fill="FFFFFF"/>
+        </w:rPr>
+        <w:t>Tollefson</w:t>
+      </w:r>
+      <w:proofErr w:type="spellEnd"/>
+      <w:r>
+        <w:rPr>
+          <w:color w:val="333333"/>
+          <w:shd w:val="clear" w:color="auto" w:fill="FFFFFF"/>
+        </w:rPr>
+        <w:t>, R. (n.d.). How to Explain Threat Actor Types and Attributes. Retrieved June 26, 2019, from https://resources.infosecinstitute.com/category/certifications-training/securityplus/sec-domains/threats-attacks-and-vulnerabilities-in-security/how-to-explain-threat-actor-types-and-attributes/#gref</w:t>
       </w:r>
     </w:p>
     <w:p>
@@ -1643,140 +2136,8 @@
           <w:sz w:val="24"/>
           <w:szCs w:val="24"/>
         </w:rPr>
-      </w:pPr>
-    </w:p>
-    <w:p>
-      <w:pPr>
-        <w:tabs>
-          <w:tab w:val="left" w:pos="1129"/>
-        </w:tabs>
-        <w:rPr>
-          <w:rFonts w:ascii="Times New Roman" w:eastAsia="Times New Roman" w:hAnsi="Times New Roman" w:cs="Times New Roman"/>
-          <w:sz w:val="24"/>
-          <w:szCs w:val="24"/>
-        </w:rPr>
-      </w:pPr>
-    </w:p>
-    <w:p>
-      <w:pPr>
-        <w:tabs>
-          <w:tab w:val="left" w:pos="1129"/>
-        </w:tabs>
-        <w:rPr>
-          <w:rFonts w:ascii="Times New Roman" w:eastAsia="Times New Roman" w:hAnsi="Times New Roman" w:cs="Times New Roman"/>
-          <w:sz w:val="24"/>
-          <w:szCs w:val="24"/>
-        </w:rPr>
-      </w:pPr>
-    </w:p>
-    <w:p>
-      <w:pPr>
-        <w:tabs>
-          <w:tab w:val="left" w:pos="1129"/>
-        </w:tabs>
-        <w:rPr>
-          <w:rFonts w:ascii="Times New Roman" w:eastAsia="Times New Roman" w:hAnsi="Times New Roman" w:cs="Times New Roman"/>
-          <w:sz w:val="24"/>
-          <w:szCs w:val="24"/>
-        </w:rPr>
-      </w:pPr>
-    </w:p>
-    <w:p>
-      <w:pPr>
-        <w:tabs>
-          <w:tab w:val="left" w:pos="1129"/>
-        </w:tabs>
-        <w:rPr>
-          <w:rFonts w:ascii="Times New Roman" w:eastAsia="Times New Roman" w:hAnsi="Times New Roman" w:cs="Times New Roman"/>
-          <w:sz w:val="24"/>
-          <w:szCs w:val="24"/>
-        </w:rPr>
-      </w:pPr>
-    </w:p>
-    <w:p>
-      <w:pPr>
-        <w:tabs>
-          <w:tab w:val="left" w:pos="1129"/>
-        </w:tabs>
-        <w:rPr>
-          <w:rFonts w:ascii="Times New Roman" w:eastAsia="Times New Roman" w:hAnsi="Times New Roman" w:cs="Times New Roman"/>
-          <w:sz w:val="24"/>
-          <w:szCs w:val="24"/>
-        </w:rPr>
         <w:sectPr>
-          <w:headerReference w:type="default" r:id="rId16"/>
-          <w:pgSz w:w="12240" w:h="15840"/>
-          <w:pgMar w:top="1440" w:right="1440" w:bottom="1440" w:left="1440" w:header="720" w:footer="720" w:gutter="0"/>
-          <w:cols w:space="720"/>
-          <w:docGrid w:linePitch="360"/>
-        </w:sectPr>
-      </w:pPr>
-    </w:p>
-    <w:p>
-      <w:pPr>
-        <w:tabs>
-          <w:tab w:val="left" w:pos="1129"/>
-        </w:tabs>
-        <w:rPr>
-          <w:rFonts w:ascii="Times New Roman" w:eastAsia="Times New Roman" w:hAnsi="Times New Roman" w:cs="Times New Roman"/>
-          <w:sz w:val="24"/>
-          <w:szCs w:val="24"/>
-        </w:rPr>
-      </w:pPr>
-      <w:proofErr w:type="spellStart"/>
-      <w:r>
-        <w:rPr>
-          <w:color w:val="333333"/>
-          <w:shd w:val="clear" w:color="auto" w:fill="FFFFFF"/>
-        </w:rPr>
-        <w:lastRenderedPageBreak/>
-        <w:t>Tollefson</w:t>
-      </w:r>
-      <w:proofErr w:type="spellEnd"/>
-      <w:r>
-        <w:rPr>
-          <w:color w:val="333333"/>
-          <w:shd w:val="clear" w:color="auto" w:fill="FFFFFF"/>
-        </w:rPr>
-        <w:t>, R. (n.d.). How to Explain Threat Actor Types and Attributes. Retrieved June 26, 2019, from https://resources.infosecinstitute.com/category/certifications-training/securityplus/sec-domains/threats-attacks-and-vulnerabilities-in-security/how-to-explain-threat-actor-types-and-attributes/#gref</w:t>
-      </w:r>
-    </w:p>
-    <w:p>
-      <w:pPr>
-        <w:tabs>
-          <w:tab w:val="left" w:pos="1129"/>
-        </w:tabs>
-        <w:rPr>
-          <w:rFonts w:ascii="Times New Roman" w:eastAsia="Times New Roman" w:hAnsi="Times New Roman" w:cs="Times New Roman"/>
-          <w:sz w:val="24"/>
-          <w:szCs w:val="24"/>
-        </w:rPr>
-      </w:pPr>
-    </w:p>
-    <w:p>
-      <w:pPr>
-        <w:tabs>
-          <w:tab w:val="left" w:pos="1129"/>
-        </w:tabs>
-        <w:rPr>
-          <w:rFonts w:ascii="Times New Roman" w:eastAsia="Times New Roman" w:hAnsi="Times New Roman" w:cs="Times New Roman"/>
-          <w:sz w:val="24"/>
-          <w:szCs w:val="24"/>
-        </w:rPr>
-      </w:pPr>
-    </w:p>
-    <w:p>
-      <w:pPr>
-        <w:tabs>
-          <w:tab w:val="left" w:pos="1129"/>
-        </w:tabs>
-        <w:rPr>
-          <w:rFonts w:ascii="Times New Roman" w:eastAsia="Times New Roman" w:hAnsi="Times New Roman" w:cs="Times New Roman"/>
-          <w:sz w:val="24"/>
-          <w:szCs w:val="24"/>
-        </w:rPr>
-        <w:sectPr>
-          <w:headerReference w:type="default" r:id="rId17"/>
+          <w:headerReference w:type="default" r:id="rId19"/>
           <w:pgSz w:w="12240" w:h="15840"/>
           <w:pgMar w:top="1440" w:right="1440" w:bottom="1440" w:left="1440" w:header="720" w:footer="720" w:gutter="0"/>
           <w:cols w:space="720"/>
@@ -1873,7 +2234,7 @@
                     <pic:cNvPicPr/>
                   </pic:nvPicPr>
                   <pic:blipFill>
-                    <a:blip r:embed="rId18" cstate="print">
+                    <a:blip r:embed="rId20" cstate="print">
                       <a:extLst>
                         <a:ext uri="{28A0092B-C50C-407E-A947-70E740481C1C}">
                           <a14:useLocalDpi xmlns:a14="http://schemas.microsoft.com/office/drawing/2010/main" val="0"/>
@@ -2087,7 +2448,7 @@
       </w:r>
     </w:p>
     <w:sectPr>
-      <w:headerReference w:type="default" r:id="rId19"/>
+      <w:headerReference w:type="default" r:id="rId21"/>
       <w:pgSz w:w="12240" w:h="15840"/>
       <w:pgMar w:top="1440" w:right="1440" w:bottom="1440" w:left="1440" w:header="720" w:footer="720" w:gutter="0"/>
       <w:cols w:space="720"/>
@@ -2155,7 +2516,7 @@
           <w:rPr>
             <w:noProof/>
           </w:rPr>
-          <w:t>3</w:t>
+          <w:t>9</w:t>
         </w:r>
         <w:r>
           <w:rPr>
@@ -2248,67 +2609,13 @@
   <w:p>
     <w:pPr>
       <w:pStyle w:val="Header"/>
+      <w:jc w:val="center"/>
     </w:pPr>
   </w:p>
 </w:hdr>
 </file>
 
 <file path=word/header4.xml><?xml version="1.0" encoding="utf-8"?>
-<w:hdr xmlns:wpc="http://schemas.microsoft.com/office/word/2010/wordprocessingCanvas" xmlns:mc="http://schemas.openxmlformats.org/markup-compatibility/2006" xmlns:o="urn:schemas-microsoft-com:office:office" xmlns:r="http://schemas.openxmlformats.org/officeDocument/2006/relationships" xmlns:m="http://schemas.openxmlformats.org/officeDocument/2006/math" xmlns:v="urn:schemas-microsoft-com:vml" xmlns:wp14="http://schemas.microsoft.com/office/word/2010/wordprocessingDrawing" xmlns:wp="http://schemas.openxmlformats.org/drawingml/2006/wordprocessingDrawing" xmlns:w10="urn:schemas-microsoft-com:office:word" xmlns:w="http://schemas.openxmlformats.org/wordprocessingml/2006/main" xmlns:w14="http://schemas.microsoft.com/office/word/2010/wordml" xmlns:w15="http://schemas.microsoft.com/office/word/2012/wordml" xmlns:wpg="http://schemas.microsoft.com/office/word/2010/wordprocessingGroup" xmlns:wpi="http://schemas.microsoft.com/office/word/2010/wordprocessingInk" xmlns:wne="http://schemas.microsoft.com/office/word/2006/wordml" xmlns:wps="http://schemas.microsoft.com/office/word/2010/wordprocessingShape" mc:Ignorable="w14 w15 wp14">
-  <w:p>
-    <w:pPr>
-      <w:spacing w:after="0" w:line="240" w:lineRule="auto"/>
-      <w:jc w:val="center"/>
-      <w:rPr>
-        <w:rFonts w:ascii="Times New Roman" w:eastAsia="Times New Roman" w:hAnsi="Times New Roman" w:cs="Times New Roman"/>
-        <w:sz w:val="24"/>
-        <w:szCs w:val="24"/>
-      </w:rPr>
-    </w:pPr>
-    <w:r>
-      <w:rPr>
-        <w:rFonts w:ascii="Calibri" w:eastAsia="Times New Roman" w:hAnsi="Calibri" w:cs="Calibri"/>
-        <w:b/>
-        <w:bCs/>
-        <w:sz w:val="24"/>
-        <w:szCs w:val="24"/>
-      </w:rPr>
-      <w:t>Conclusion</w:t>
-    </w:r>
-    <w:r>
-      <w:rPr>
-        <w:rFonts w:ascii="Calibri" w:eastAsia="Times New Roman" w:hAnsi="Calibri" w:cs="Calibri"/>
-        <w:b/>
-        <w:bCs/>
-        <w:sz w:val="24"/>
-        <w:szCs w:val="24"/>
-      </w:rPr>
-      <w:t>.</w:t>
-    </w:r>
-  </w:p>
-  <w:p>
-    <w:pPr>
-      <w:pStyle w:val="Header"/>
-    </w:pPr>
-  </w:p>
-</w:hdr>
-</file>
-
-<file path=word/header5.xml><?xml version="1.0" encoding="utf-8"?>
-<w:hdr xmlns:wpc="http://schemas.microsoft.com/office/word/2010/wordprocessingCanvas" xmlns:mc="http://schemas.openxmlformats.org/markup-compatibility/2006" xmlns:o="urn:schemas-microsoft-com:office:office" xmlns:r="http://schemas.openxmlformats.org/officeDocument/2006/relationships" xmlns:m="http://schemas.openxmlformats.org/officeDocument/2006/math" xmlns:v="urn:schemas-microsoft-com:vml" xmlns:wp14="http://schemas.microsoft.com/office/word/2010/wordprocessingDrawing" xmlns:wp="http://schemas.openxmlformats.org/drawingml/2006/wordprocessingDrawing" xmlns:w10="urn:schemas-microsoft-com:office:word" xmlns:w="http://schemas.openxmlformats.org/wordprocessingml/2006/main" xmlns:w14="http://schemas.microsoft.com/office/word/2010/wordml" xmlns:w15="http://schemas.microsoft.com/office/word/2012/wordml" xmlns:wpg="http://schemas.microsoft.com/office/word/2010/wordprocessingGroup" xmlns:wpi="http://schemas.microsoft.com/office/word/2010/wordprocessingInk" xmlns:wne="http://schemas.microsoft.com/office/word/2006/wordml" xmlns:wps="http://schemas.microsoft.com/office/word/2010/wordprocessingShape" mc:Ignorable="w14 w15 wp14">
-  <w:p>
-    <w:pPr>
-      <w:pStyle w:val="Header"/>
-      <w:jc w:val="center"/>
-    </w:pPr>
-    <w:r>
-      <w:t>Work Cited.</w:t>
-    </w:r>
-  </w:p>
-</w:hdr>
-</file>
-
-<file path=word/header6.xml><?xml version="1.0" encoding="utf-8"?>
 <w:hdr xmlns:wpc="http://schemas.microsoft.com/office/word/2010/wordprocessingCanvas" xmlns:mc="http://schemas.openxmlformats.org/markup-compatibility/2006" xmlns:o="urn:schemas-microsoft-com:office:office" xmlns:r="http://schemas.openxmlformats.org/officeDocument/2006/relationships" xmlns:m="http://schemas.openxmlformats.org/officeDocument/2006/math" xmlns:v="urn:schemas-microsoft-com:vml" xmlns:wp14="http://schemas.microsoft.com/office/word/2010/wordprocessingDrawing" xmlns:wp="http://schemas.openxmlformats.org/drawingml/2006/wordprocessingDrawing" xmlns:w10="urn:schemas-microsoft-com:office:word" xmlns:w="http://schemas.openxmlformats.org/wordprocessingml/2006/main" xmlns:w14="http://schemas.microsoft.com/office/word/2010/wordml" xmlns:w15="http://schemas.microsoft.com/office/word/2012/wordml" xmlns:wpg="http://schemas.microsoft.com/office/word/2010/wordprocessingGroup" xmlns:wpi="http://schemas.microsoft.com/office/word/2010/wordprocessingInk" xmlns:wne="http://schemas.microsoft.com/office/word/2006/wordml" xmlns:wps="http://schemas.microsoft.com/office/word/2010/wordprocessingShape" mc:Ignorable="w14 w15 wp14">
   <w:p>
     <w:pPr>
@@ -3330,6 +3637,7 @@
   <w:style w:type="character" w:default="1" w:styleId="DefaultParagraphFont">
     <w:name w:val="Default Paragraph Font"/>
     <w:uiPriority w:val="1"/>
+    <w:semiHidden/>
     <w:unhideWhenUsed/>
   </w:style>
   <w:style w:type="table" w:default="1" w:styleId="TableNormal">
@@ -3752,7 +4060,7 @@
 </file>
 
 <file path=customXml/itemProps1.xml><?xml version="1.0" encoding="utf-8"?>
-<ds:datastoreItem xmlns:ds="http://schemas.openxmlformats.org/officeDocument/2006/customXml" ds:itemID="{6827AC65-477E-4545-B814-EE96BD30F6E6}">
+<ds:datastoreItem xmlns:ds="http://schemas.openxmlformats.org/officeDocument/2006/customXml" ds:itemID="{BCACF884-4680-4E65-AF1D-924D72F8D82F}">
   <ds:schemaRefs>
     <ds:schemaRef ds:uri="http://schemas.openxmlformats.org/officeDocument/2006/bibliography"/>
   </ds:schemaRefs>
